--- a/Shared Device Module v2.8.docx
+++ b/Shared Device Module v2.8.docx
@@ -275,9 +275,9 @@
           <w:sz w:val="15"/>
         </w:rPr>
         <w:drawing>
-          <wp:inline distT="0" distB="0" distL="0" distR="0" wp14:anchorId="38703933" wp14:editId="444F39F6">
-            <wp:extent cx="5684561" cy="2238124"/>
-            <wp:effectExtent l="0" t="0" r="5080" b="0"/>
+          <wp:inline distT="0" distB="0" distL="0" distR="0" wp14:anchorId="38703933" wp14:editId="04C969EA">
+            <wp:extent cx="5316279" cy="2093124"/>
+            <wp:effectExtent l="0" t="0" r="5080" b="2540"/>
             <wp:docPr id="1" name="Picture 1"/>
             <wp:cNvGraphicFramePr>
               <a:graphicFrameLocks xmlns:a="http://schemas.openxmlformats.org/drawingml/2006/main" noChangeAspect="1"/>
@@ -298,7 +298,7 @@
                   <pic:spPr>
                     <a:xfrm>
                       <a:off x="0" y="0"/>
-                      <a:ext cx="5689304" cy="2239991"/>
+                      <a:ext cx="5333458" cy="2099888"/>
                     </a:xfrm>
                     <a:prstGeom prst="rect">
                       <a:avLst/>
@@ -400,10 +400,10 @@
         <w:t>c</w:t>
       </w:r>
       <w:r>
-        <w:t xml:space="preserve">tions in various scripts in the </w:t>
-      </w:r>
-      <w:r>
-        <w:t xml:space="preserve">Shared folder to determine the </w:t>
+        <w:t xml:space="preserve">tions </w:t>
+      </w:r>
+      <w:r>
+        <w:t xml:space="preserve">to determine the </w:t>
       </w:r>
       <w:r>
         <w:t>following:</w:t>
@@ -462,14 +462,14 @@
         <w:t xml:space="preserve">current logged on user </w:t>
       </w:r>
       <w:r>
-        <w:t>match the assigned user</w:t>
-      </w:r>
-      <w:r>
-        <w:t xml:space="preserve">, if </w:t>
+        <w:t xml:space="preserve">match the assigned </w:t>
       </w:r>
       <w:proofErr w:type="gramStart"/>
       <w:r>
-        <w:t>no:</w:t>
+        <w:t>user</w:t>
+      </w:r>
+      <w:r>
+        <w:t>:</w:t>
       </w:r>
       <w:proofErr w:type="gramEnd"/>
     </w:p>
@@ -482,7 +482,13 @@
         </w:numPr>
       </w:pPr>
       <w:r>
-        <w:t>Assign the current logged on user to the device</w:t>
+        <w:t>if no</w:t>
+      </w:r>
+      <w:r>
+        <w:t>, a</w:t>
+      </w:r>
+      <w:r>
+        <w:t>ssign the current logged on user to the device</w:t>
       </w:r>
     </w:p>
     <w:p>
@@ -496,6 +502,9 @@
       <w:r>
         <w:t xml:space="preserve">If </w:t>
       </w:r>
+      <w:r>
+        <w:t xml:space="preserve">the </w:t>
+      </w:r>
       <w:proofErr w:type="spellStart"/>
       <w:r>
         <w:t>shared.config</w:t>
@@ -510,13 +519,28 @@
       </w:r>
       <w:proofErr w:type="spellEnd"/>
       <w:r>
-        <w:t xml:space="preserve"> set to “Current”</w:t>
-      </w:r>
-      <w:r>
-        <w:t>, leave the device in current OG</w:t>
-      </w:r>
-      <w:r>
-        <w:t>, if not:</w:t>
+        <w:t xml:space="preserve"> </w:t>
+      </w:r>
+      <w:r>
+        <w:t xml:space="preserve">is </w:t>
+      </w:r>
+      <w:r>
+        <w:t>set to “Current”</w:t>
+      </w:r>
+      <w:r>
+        <w:t>, then</w:t>
+      </w:r>
+      <w:r>
+        <w:t xml:space="preserve"> leave the device in current OG</w:t>
+      </w:r>
+      <w:r>
+        <w:t>. I</w:t>
+      </w:r>
+      <w:r>
+        <w:t>f no</w:t>
+      </w:r>
+      <w:r>
+        <w:t>t:</w:t>
       </w:r>
     </w:p>
     <w:p>
@@ -532,21 +556,21 @@
           <w:sz w:val="21"/>
           <w:szCs w:val="24"/>
         </w:rPr>
-        <w:t xml:space="preserve">Determine current OG, if the same as </w:t>
+        <w:t>D</w:t>
       </w:r>
       <w:r>
         <w:rPr>
           <w:sz w:val="21"/>
           <w:szCs w:val="24"/>
         </w:rPr>
-        <w:t>designated OG, lea</w:t>
+        <w:t>etermine current OG</w:t>
       </w:r>
       <w:r>
         <w:rPr>
           <w:sz w:val="21"/>
           <w:szCs w:val="24"/>
         </w:rPr>
-        <w:t>ve device</w:t>
+        <w:t xml:space="preserve"> </w:t>
       </w:r>
     </w:p>
     <w:p>
@@ -556,42 +580,121 @@
           <w:ilvl w:val="3"/>
           <w:numId w:val="5"/>
         </w:numPr>
-      </w:pPr>
-      <w:r>
-        <w:lastRenderedPageBreak/>
-        <w:t xml:space="preserve">Move the device to configured </w:t>
+        <w:rPr>
+          <w:sz w:val="21"/>
+          <w:szCs w:val="24"/>
+        </w:rPr>
+      </w:pPr>
+      <w:r>
+        <w:rPr>
+          <w:sz w:val="21"/>
+          <w:szCs w:val="24"/>
+        </w:rPr>
+        <w:t>I</w:t>
+      </w:r>
+      <w:r>
+        <w:rPr>
+          <w:sz w:val="21"/>
+          <w:szCs w:val="24"/>
+        </w:rPr>
+        <w:t xml:space="preserve">s the device in </w:t>
+      </w:r>
+      <w:r>
+        <w:rPr>
+          <w:sz w:val="21"/>
+          <w:szCs w:val="24"/>
+        </w:rPr>
+        <w:t xml:space="preserve">the </w:t>
       </w:r>
       <w:proofErr w:type="spellStart"/>
       <w:r>
-        <w:t>LogoffGroup</w:t>
+        <w:t>LogonGroup</w:t>
       </w:r>
       <w:proofErr w:type="spellEnd"/>
       <w:r>
-        <w:t xml:space="preserve"> OG</w:t>
-      </w:r>
-      <w:r>
-        <w:t xml:space="preserve"> to force a refresh of the Smart Groups for the device</w:t>
-      </w:r>
-      <w:r>
-        <w:t xml:space="preserve">. </w:t>
-      </w:r>
-      <w:r>
-        <w:rPr>
-          <w:highlight w:val="yellow"/>
-        </w:rPr>
-        <w:t>This function is currently disabled as it is not required.</w:t>
+        <w:t xml:space="preserve"> </w:t>
+      </w:r>
+      <w:r>
+        <w:rPr>
+          <w:sz w:val="21"/>
+          <w:szCs w:val="24"/>
+        </w:rPr>
+        <w:t>OG</w:t>
+      </w:r>
+      <w:r>
+        <w:rPr>
+          <w:sz w:val="21"/>
+          <w:szCs w:val="24"/>
+        </w:rPr>
+        <w:t>, i</w:t>
+      </w:r>
+      <w:r>
+        <w:rPr>
+          <w:sz w:val="21"/>
+          <w:szCs w:val="24"/>
+        </w:rPr>
+        <w:t xml:space="preserve">f yes, </w:t>
+      </w:r>
+      <w:r>
+        <w:rPr>
+          <w:sz w:val="21"/>
+          <w:szCs w:val="24"/>
+        </w:rPr>
+        <w:t>leave device</w:t>
+      </w:r>
+      <w:r>
+        <w:rPr>
+          <w:sz w:val="21"/>
+          <w:szCs w:val="24"/>
+        </w:rPr>
+        <w:t xml:space="preserve"> in current </w:t>
+      </w:r>
+      <w:proofErr w:type="gramStart"/>
+      <w:r>
+        <w:rPr>
+          <w:sz w:val="21"/>
+          <w:szCs w:val="24"/>
+        </w:rPr>
+        <w:t>OG</w:t>
+      </w:r>
+      <w:r>
+        <w:rPr>
+          <w:sz w:val="21"/>
+          <w:szCs w:val="24"/>
+        </w:rPr>
+        <w:t>.</w:t>
+      </w:r>
+      <w:proofErr w:type="gramEnd"/>
+      <w:r>
+        <w:rPr>
+          <w:sz w:val="21"/>
+          <w:szCs w:val="24"/>
+        </w:rPr>
+        <w:t xml:space="preserve"> </w:t>
+      </w:r>
+      <w:r>
+        <w:t>I</w:t>
+      </w:r>
+      <w:r>
+        <w:t>f no</w:t>
+      </w:r>
+      <w:r>
+        <w:t>t</w:t>
+      </w:r>
+      <w:r>
+        <w:t xml:space="preserve">, </w:t>
       </w:r>
     </w:p>
     <w:p>
       <w:pPr>
         <w:pStyle w:val="ListParagraph"/>
         <w:numPr>
-          <w:ilvl w:val="3"/>
+          <w:ilvl w:val="4"/>
           <w:numId w:val="5"/>
         </w:numPr>
       </w:pPr>
       <w:r>
-        <w:t>M</w:t>
+        <w:t>m</w:t>
       </w:r>
       <w:r>
         <w:t xml:space="preserve">ove the device to configured </w:t>
@@ -602,10 +705,28 @@
       </w:r>
       <w:proofErr w:type="spellEnd"/>
       <w:r>
-        <w:t xml:space="preserve"> </w:t>
-      </w:r>
-      <w:r>
-        <w:t>OG</w:t>
+        <w:t xml:space="preserve"> OG</w:t>
+      </w:r>
+    </w:p>
+    <w:p>
+      <w:pPr>
+        <w:pStyle w:val="ListParagraph"/>
+        <w:numPr>
+          <w:ilvl w:val="0"/>
+          <w:numId w:val="5"/>
+        </w:numPr>
+      </w:pPr>
+      <w:r>
+        <w:t>I</w:t>
+      </w:r>
+      <w:r>
+        <w:t xml:space="preserve">f </w:t>
+      </w:r>
+      <w:r>
+        <w:t>No</w:t>
+      </w:r>
+      <w:r>
+        <w:t>, do nothing</w:t>
       </w:r>
     </w:p>
     <w:p>
@@ -618,98 +739,6 @@
     </w:p>
     <w:p>
       <w:pPr>
-        <w:rPr>
-          <w:szCs w:val="40"/>
-        </w:rPr>
-      </w:pPr>
-      <w:r>
-        <w:rPr>
-          <w:szCs w:val="40"/>
-        </w:rPr>
-        <w:t xml:space="preserve">See the </w:t>
-      </w:r>
-      <w:proofErr w:type="spellStart"/>
-      <w:r>
-        <w:rPr>
-          <w:szCs w:val="40"/>
-        </w:rPr>
-        <w:t>CustomInventory</w:t>
-      </w:r>
-      <w:r>
-        <w:rPr>
-          <w:szCs w:val="40"/>
-        </w:rPr>
-        <w:t>_</w:t>
-      </w:r>
-      <w:r>
-        <w:rPr>
-          <w:szCs w:val="40"/>
-        </w:rPr>
-        <w:t>Guide</w:t>
-      </w:r>
-      <w:proofErr w:type="spellEnd"/>
-      <w:r>
-        <w:rPr>
-          <w:szCs w:val="40"/>
-        </w:rPr>
-        <w:t xml:space="preserve"> documentation </w:t>
-      </w:r>
-      <w:r>
-        <w:rPr>
-          <w:color w:val="000000" w:themeColor="text1"/>
-        </w:rPr>
-        <w:t xml:space="preserve">within the </w:t>
-      </w:r>
-      <w:hyperlink r:id="rId11" w:history="1">
-        <w:r>
-          <w:rPr>
-            <w:rStyle w:val="Hyperlink"/>
-          </w:rPr>
-          <w:t>Windows - Custom Device Inventory - Smarter Groups - Group Policies module</w:t>
-        </w:r>
-      </w:hyperlink>
-      <w:r>
-        <w:rPr>
-          <w:szCs w:val="40"/>
-        </w:rPr>
-        <w:t xml:space="preserve"> </w:t>
-      </w:r>
-      <w:r>
-        <w:rPr>
-          <w:szCs w:val="40"/>
-        </w:rPr>
-        <w:t xml:space="preserve">found on </w:t>
-      </w:r>
-      <w:hyperlink r:id="rId12" w:history="1">
-        <w:r>
-          <w:rPr>
-            <w:rStyle w:val="Hyperlink"/>
-            <w:szCs w:val="40"/>
-          </w:rPr>
-          <w:t>https://code.vmware.com</w:t>
-        </w:r>
-      </w:hyperlink>
-      <w:r>
-        <w:rPr>
-          <w:szCs w:val="40"/>
-        </w:rPr>
-        <w:t>,</w:t>
-      </w:r>
-      <w:r>
-        <w:rPr>
-          <w:szCs w:val="40"/>
-        </w:rPr>
-        <w:t xml:space="preserve"> for more information on adding security to the deployed utility</w:t>
-      </w:r>
-      <w:r>
-        <w:rPr>
-          <w:szCs w:val="40"/>
-        </w:rPr>
-        <w:t>.</w:t>
-      </w:r>
-    </w:p>
-    <w:p>
-      <w:pPr>
         <w:pStyle w:val="Heading1"/>
       </w:pPr>
       <w:r>
@@ -746,14 +775,17 @@
       </w:r>
     </w:p>
     <w:p>
+      <w:pPr>
+        <w:jc w:val="center"/>
+      </w:pPr>
       <w:r>
         <w:rPr>
           <w:noProof/>
         </w:rPr>
         <w:drawing>
-          <wp:inline distT="0" distB="0" distL="0" distR="0" wp14:anchorId="6003F15B" wp14:editId="118C03F4">
-            <wp:extent cx="6607825" cy="2639587"/>
-            <wp:effectExtent l="0" t="0" r="0" b="2540"/>
+          <wp:inline distT="0" distB="0" distL="0" distR="0" wp14:anchorId="6003F15B" wp14:editId="6DDCCC78">
+            <wp:extent cx="6223734" cy="2486156"/>
+            <wp:effectExtent l="0" t="0" r="0" b="3175"/>
             <wp:docPr id="6" name="Picture 6" descr="Graphical user interface, table&#10;&#10;Description automatically generated with medium confidence"/>
             <wp:cNvGraphicFramePr>
               <a:graphicFrameLocks xmlns:a="http://schemas.openxmlformats.org/drawingml/2006/main" noChangeAspect="1"/>
@@ -766,7 +798,7 @@
                     <pic:cNvPicPr/>
                   </pic:nvPicPr>
                   <pic:blipFill>
-                    <a:blip r:embed="rId13"/>
+                    <a:blip r:embed="rId11"/>
                     <a:stretch>
                       <a:fillRect/>
                     </a:stretch>
@@ -774,7 +806,7 @@
                   <pic:spPr>
                     <a:xfrm>
                       <a:off x="0" y="0"/>
-                      <a:ext cx="6622247" cy="2645348"/>
+                      <a:ext cx="6252614" cy="2497693"/>
                     </a:xfrm>
                     <a:prstGeom prst="rect">
                       <a:avLst/>
@@ -813,9 +845,6 @@
         <w:t xml:space="preserve"> </w:t>
       </w:r>
       <w:r>
-        <w:t xml:space="preserve">Basic </w:t>
-      </w:r>
-      <w:r>
         <w:t xml:space="preserve">WS1 </w:t>
       </w:r>
       <w:r>
@@ -851,295 +880,67 @@
         <w:t xml:space="preserve"> write permissions </w:t>
       </w:r>
       <w:r>
-        <w:t xml:space="preserve">to the device </w:t>
-      </w:r>
-      <w:r>
-        <w:t xml:space="preserve">being </w:t>
-      </w:r>
-      <w:r>
-        <w:t>required</w:t>
+        <w:t>to the device</w:t>
       </w:r>
       <w:r>
         <w:t>.</w:t>
       </w:r>
     </w:p>
-    <w:p>
-      <w:r>
-        <w:rPr>
-          <w:noProof/>
-          <w:sz w:val="20"/>
-          <w:szCs w:val="20"/>
-        </w:rPr>
-        <w:drawing>
-          <wp:anchor distT="0" distB="0" distL="114300" distR="114300" simplePos="0" relativeHeight="251658240" behindDoc="0" locked="0" layoutInCell="1" allowOverlap="1" wp14:anchorId="34E1FC68" wp14:editId="075749A4">
-            <wp:simplePos x="0" y="0"/>
-            <wp:positionH relativeFrom="column">
-              <wp:posOffset>3630930</wp:posOffset>
-            </wp:positionH>
-            <wp:positionV relativeFrom="paragraph">
-              <wp:posOffset>29845</wp:posOffset>
-            </wp:positionV>
-            <wp:extent cx="2980055" cy="1728470"/>
-            <wp:effectExtent l="12700" t="12700" r="17145" b="11430"/>
-            <wp:wrapSquare wrapText="bothSides"/>
-            <wp:docPr id="7" name="Picture 7"/>
-            <wp:cNvGraphicFramePr>
-              <a:graphicFrameLocks xmlns:a="http://schemas.openxmlformats.org/drawingml/2006/main" noChangeAspect="1"/>
-            </wp:cNvGraphicFramePr>
-            <a:graphic xmlns:a="http://schemas.openxmlformats.org/drawingml/2006/main">
-              <a:graphicData uri="http://schemas.openxmlformats.org/drawingml/2006/picture">
-                <pic:pic xmlns:pic="http://schemas.openxmlformats.org/drawingml/2006/picture">
-                  <pic:nvPicPr>
-                    <pic:cNvPr id="1" name=""/>
-                    <pic:cNvPicPr/>
-                  </pic:nvPicPr>
-                  <pic:blipFill>
-                    <a:blip r:embed="rId14" cstate="print">
-                      <a:extLst>
-                        <a:ext uri="{28A0092B-C50C-407E-A947-70E740481C1C}">
-                          <a14:useLocalDpi xmlns:a14="http://schemas.microsoft.com/office/drawing/2010/main"/>
-                        </a:ext>
-                      </a:extLst>
-                    </a:blip>
-                    <a:stretch>
-                      <a:fillRect/>
-                    </a:stretch>
-                  </pic:blipFill>
-                  <pic:spPr>
-                    <a:xfrm>
-                      <a:off x="0" y="0"/>
-                      <a:ext cx="2980055" cy="1728470"/>
-                    </a:xfrm>
-                    <a:prstGeom prst="rect">
-                      <a:avLst/>
-                    </a:prstGeom>
-                    <a:ln>
-                      <a:solidFill>
-                        <a:schemeClr val="tx1"/>
-                      </a:solidFill>
-                    </a:ln>
-                  </pic:spPr>
-                </pic:pic>
-              </a:graphicData>
-            </a:graphic>
-            <wp14:sizeRelH relativeFrom="page">
-              <wp14:pctWidth>0</wp14:pctWidth>
-            </wp14:sizeRelH>
-            <wp14:sizeRelV relativeFrom="page">
-              <wp14:pctHeight>0</wp14:pctHeight>
-            </wp14:sizeRelV>
-          </wp:anchor>
-        </w:drawing>
-      </w:r>
-    </w:p>
-    <w:p>
-      <w:r>
-        <w:t>To simplify creating this role</w:t>
-      </w:r>
-      <w:r>
-        <w:t>,</w:t>
-      </w:r>
-      <w:r>
-        <w:t xml:space="preserve"> you may simply import the </w:t>
-      </w:r>
-      <w:r>
-        <w:rPr>
-          <w:color w:val="000000" w:themeColor="text1"/>
-        </w:rPr>
-        <w:t xml:space="preserve">Win10_API_Role.xml </w:t>
-      </w:r>
-      <w:r>
-        <w:rPr>
-          <w:color w:val="000000" w:themeColor="text1"/>
-        </w:rPr>
-        <w:t xml:space="preserve">into </w:t>
-      </w:r>
-      <w:r>
-        <w:rPr>
-          <w:color w:val="000000" w:themeColor="text1"/>
-        </w:rPr>
+    <w:p/>
+    <w:p>
+      <w:r>
+        <w:t xml:space="preserve">For testing purposes, a WS1 Administrator account with </w:t>
+      </w:r>
+      <w:r>
+        <w:t>Console Administrator Role</w:t>
+      </w:r>
+      <w:r>
+        <w:t xml:space="preserve"> assigned can be utilised. Moving</w:t>
+      </w:r>
+      <w:r>
+        <w:t xml:space="preserve"> to production, I recommend selecting an existing WS1 Role or creating a custom Role with Read &amp; Write permissions to Devices.</w:t>
+      </w:r>
+    </w:p>
+    <w:p/>
+    <w:p>
+      <w:r>
+        <w:t xml:space="preserve">Next, create </w:t>
+      </w:r>
+      <w:r>
+        <w:t xml:space="preserve">a new </w:t>
+      </w:r>
+      <w:r>
+        <w:t>Basic</w:t>
+      </w:r>
+      <w:r>
+        <w:t xml:space="preserve"> or Directory</w:t>
+      </w:r>
+      <w:r>
+        <w:t xml:space="preserve"> </w:t>
+      </w:r>
+      <w:r>
         <w:t xml:space="preserve">WS1 </w:t>
       </w:r>
       <w:r>
-        <w:rPr>
-          <w:color w:val="000000" w:themeColor="text1"/>
-        </w:rPr>
-        <w:t xml:space="preserve">UEM </w:t>
-      </w:r>
-      <w:r>
-        <w:rPr>
-          <w:color w:val="000000" w:themeColor="text1"/>
-        </w:rPr>
-        <w:t xml:space="preserve">found </w:t>
-      </w:r>
-      <w:r>
-        <w:rPr>
-          <w:color w:val="000000" w:themeColor="text1"/>
-        </w:rPr>
-        <w:t xml:space="preserve">within the </w:t>
-      </w:r>
-      <w:hyperlink r:id="rId15" w:history="1">
-        <w:r>
-          <w:rPr>
-            <w:rStyle w:val="Hyperlink"/>
-          </w:rPr>
-          <w:t xml:space="preserve">Windows - Custom Device Inventory - Smarter Groups - Group Policies </w:t>
-        </w:r>
-        <w:r>
-          <w:rPr>
-            <w:rStyle w:val="Hyperlink"/>
-          </w:rPr>
-          <w:t>module</w:t>
-        </w:r>
-      </w:hyperlink>
-      <w:r>
-        <w:rPr>
-          <w:color w:val="000000" w:themeColor="text1"/>
-        </w:rPr>
+        <w:t xml:space="preserve">Administrator </w:t>
+      </w:r>
+      <w:r>
+        <w:t xml:space="preserve">account with the </w:t>
+      </w:r>
+      <w:r>
+        <w:t>appropriate WS1 Role</w:t>
+      </w:r>
+      <w:r>
         <w:t xml:space="preserve"> </w:t>
       </w:r>
       <w:r>
-        <w:rPr>
-          <w:color w:val="000000" w:themeColor="text1"/>
-        </w:rPr>
-        <w:t xml:space="preserve">at </w:t>
-      </w:r>
-      <w:hyperlink r:id="rId16" w:history="1">
-        <w:r>
-          <w:rPr>
-            <w:rStyle w:val="Hyperlink"/>
-            <w:szCs w:val="40"/>
-          </w:rPr>
-          <w:t>https://code.vmware.com</w:t>
-        </w:r>
-      </w:hyperlink>
-      <w:r>
-        <w:rPr>
-          <w:color w:val="000000" w:themeColor="text1"/>
-        </w:rPr>
-        <w:t xml:space="preserve">. </w:t>
-      </w:r>
-      <w:r>
-        <w:t xml:space="preserve">You can add the role on the Accounts </w:t>
-      </w:r>
-      <w:r>
-        <w:t>&gt;</w:t>
-      </w:r>
-      <w:r>
-        <w:t xml:space="preserve"> Administrators </w:t>
-      </w:r>
-      <w:r>
-        <w:t>&gt;</w:t>
-      </w:r>
-      <w:r>
-        <w:t xml:space="preserve"> Roles page, then selecting the </w:t>
-      </w:r>
-      <w:r>
-        <w:rPr>
-          <w:b/>
-        </w:rPr>
-        <w:t xml:space="preserve">Import Role </w:t>
-      </w:r>
-      <w:r>
-        <w:t>button, and then uploading the XML file included.</w:t>
-      </w:r>
-    </w:p>
-    <w:p>
-      <w:pPr>
-        <w:rPr>
-          <w:color w:val="000000" w:themeColor="text1"/>
-        </w:rPr>
-      </w:pPr>
-    </w:p>
-    <w:p>
-      <w:pPr>
-        <w:rPr>
-          <w:rFonts w:ascii="Times New Roman" w:hAnsi="Times New Roman" w:cs="Times New Roman"/>
-          <w:sz w:val="24"/>
-          <w:szCs w:val="24"/>
-        </w:rPr>
-      </w:pPr>
-      <w:r>
-        <w:rPr>
-          <w:color w:val="000000" w:themeColor="text1"/>
-        </w:rPr>
-        <w:t>The only</w:t>
-      </w:r>
-      <w:r>
-        <w:rPr>
-          <w:color w:val="000000" w:themeColor="text1"/>
-        </w:rPr>
-        <w:t xml:space="preserve"> write commands it allows are:</w:t>
-      </w:r>
-    </w:p>
-    <w:p>
-      <w:pPr>
-        <w:pStyle w:val="ListParagraph"/>
-      </w:pPr>
-      <w:r>
-        <w:t>Creation of a tag</w:t>
-      </w:r>
-    </w:p>
-    <w:p>
-      <w:pPr>
-        <w:pStyle w:val="ListParagraph"/>
-      </w:pPr>
-      <w:r>
-        <w:t>Add/remove a tag from the current device</w:t>
-      </w:r>
-    </w:p>
-    <w:p>
-      <w:pPr>
-        <w:pStyle w:val="ListParagraph"/>
-      </w:pPr>
-      <w:r>
-        <w:t>Change the current device OG</w:t>
-      </w:r>
-    </w:p>
-    <w:p/>
-    <w:p>
-      <w:r>
-        <w:rPr>
-          <w:highlight w:val="yellow"/>
-        </w:rPr>
-        <w:t>At time of writing, additional permissions are required and need to be provided to this role. Alternatively, utilise a Console Administrator Role.</w:t>
-      </w:r>
-    </w:p>
-    <w:p/>
-    <w:p>
-      <w:r>
-        <w:lastRenderedPageBreak/>
-        <w:t xml:space="preserve">Next, create </w:t>
-      </w:r>
-      <w:r>
-        <w:t xml:space="preserve">a new </w:t>
-      </w:r>
-      <w:r>
-        <w:t>Basic</w:t>
-      </w:r>
-      <w:r>
-        <w:t xml:space="preserve"> </w:t>
-      </w:r>
-      <w:r>
-        <w:t xml:space="preserve">WS1 </w:t>
-      </w:r>
-      <w:r>
-        <w:t xml:space="preserve">Administrator </w:t>
-      </w:r>
-      <w:r>
-        <w:t xml:space="preserve">account with the new </w:t>
-      </w:r>
-      <w:r>
-        <w:rPr>
-          <w:color w:val="000000" w:themeColor="text1"/>
-        </w:rPr>
-        <w:t>Win10_API_Role</w:t>
-      </w:r>
-      <w:r>
-        <w:t xml:space="preserve"> </w:t>
-      </w:r>
-      <w:r>
-        <w:t>at the top-level organization group. Record the username and password and then Base64encode them using the format:</w:t>
+        <w:t>at the top-level organization group. Record the username and password and then Base64</w:t>
+      </w:r>
+      <w:r>
+        <w:t xml:space="preserve"> e</w:t>
+      </w:r>
+      <w:r>
+        <w:t>ncode them using the format:</w:t>
       </w:r>
     </w:p>
     <w:p>
@@ -1153,7 +954,7 @@
     </w:p>
     <w:p/>
     <w:p>
-      <w:hyperlink r:id="rId17" w:anchor="!encoding=base64&amp;action=encode&amp;charset=utf_8" w:history="1">
+      <w:hyperlink r:id="rId12" w:anchor="!encoding=base64&amp;action=encode&amp;charset=utf_8" w:history="1">
         <w:r>
           <w:rPr>
             <w:rStyle w:val="Hyperlink"/>
@@ -1180,890 +981,468 @@
         <w:t>:</w:t>
       </w:r>
       <w:r>
-        <w:t xml:space="preserve"> Configure your </w:t>
-      </w:r>
-      <w:r>
-        <w:t>OGs</w:t>
-      </w:r>
-      <w:r>
-        <w:t xml:space="preserve"> for shared devices</w:t>
-      </w:r>
-    </w:p>
-    <w:p>
-      <w:r>
-        <w:t xml:space="preserve">Configure the </w:t>
+        <w:t xml:space="preserve"> Update the </w:t>
       </w:r>
       <w:proofErr w:type="spellStart"/>
       <w:r>
-        <w:t>shared.config</w:t>
+        <w:t>api.config</w:t>
       </w:r>
       <w:proofErr w:type="spellEnd"/>
       <w:r>
-        <w:t xml:space="preserve"> file found in the </w:t>
+        <w:t xml:space="preserve"> file to match your environment</w:t>
+      </w:r>
+    </w:p>
+    <w:p>
+      <w:r>
+        <w:t xml:space="preserve">The </w:t>
       </w:r>
       <w:proofErr w:type="spellStart"/>
       <w:r>
-        <w:t>UserManagement</w:t>
+        <w:t>api.config</w:t>
       </w:r>
       <w:proofErr w:type="spellEnd"/>
       <w:r>
-        <w:t xml:space="preserve"> folder of the module.</w:t>
-      </w:r>
-      <w:r>
-        <w:t xml:space="preserve"> This configuration file contains information used to checkout/</w:t>
+        <w:t xml:space="preserve"> file found in the Shared folder of the module contains information to connect securely to the REST API interface of the WS1 environment. This file is read during installation, encrypted and stored in the </w:t>
+      </w:r>
+      <w:r>
+        <w:t>Shared folder</w:t>
+      </w:r>
+      <w:r>
+        <w:t xml:space="preserve"> to prevent credentials being compromised</w:t>
+      </w:r>
+      <w:r>
+        <w:t xml:space="preserve">. The unencrypted </w:t>
       </w:r>
       <w:proofErr w:type="spellStart"/>
       <w:r>
-        <w:t>checkin</w:t>
+        <w:t>api.config</w:t>
       </w:r>
       <w:proofErr w:type="spellEnd"/>
       <w:r>
-        <w:t xml:space="preserve"> the device once a user assignment has been made. It is advised to utilise OGs below the Production OG if Tier 1 or common applications are assigned to the OG layer with the intent of deploying to all devices. The action of moving OGs will force applications not assigned to that OG or inherited from a higher OG to be removed.</w:t>
+        <w:t xml:space="preserve"> file along with the source ZIP file deployed with WS1 Software Delivery, are also </w:t>
+      </w:r>
+      <w:r>
+        <w:t>deleted during installation.</w:t>
       </w:r>
     </w:p>
     <w:p/>
     <w:p>
       <w:r>
-        <w:t>The following process should be followed to update the necessary attributes:</w:t>
-      </w:r>
-    </w:p>
-    <w:p>
-      <w:pPr>
-        <w:pStyle w:val="ListParagraph"/>
-      </w:pPr>
-      <w:r>
-        <w:t>Create the Logoff and Logon OGs within the WS1 Console</w:t>
-      </w:r>
-      <w:r>
-        <w:br/>
-      </w:r>
-      <w:r>
-        <w:br/>
-      </w:r>
-      <w:r>
-        <w:rPr>
-          <w:noProof/>
-        </w:rPr>
-        <w:drawing>
-          <wp:inline distT="0" distB="0" distL="0" distR="0" wp14:anchorId="451030D3" wp14:editId="673DBEC5">
-            <wp:extent cx="6245471" cy="3074738"/>
-            <wp:effectExtent l="0" t="0" r="3175" b="0"/>
-            <wp:docPr id="8" name="Picture 8" descr="A screenshot of a cell phone&#10;&#10;Description automatically generated"/>
-            <wp:cNvGraphicFramePr>
-              <a:graphicFrameLocks xmlns:a="http://schemas.openxmlformats.org/drawingml/2006/main" noChangeAspect="1"/>
-            </wp:cNvGraphicFramePr>
-            <a:graphic xmlns:a="http://schemas.openxmlformats.org/drawingml/2006/main">
-              <a:graphicData uri="http://schemas.openxmlformats.org/drawingml/2006/picture">
-                <pic:pic xmlns:pic="http://schemas.openxmlformats.org/drawingml/2006/picture">
-                  <pic:nvPicPr>
-                    <pic:cNvPr id="8" name="Screen Shot 2019-08-08 at 1.32.54 pm.png"/>
-                    <pic:cNvPicPr/>
-                  </pic:nvPicPr>
-                  <pic:blipFill>
-                    <a:blip r:embed="rId18"/>
-                    <a:stretch>
-                      <a:fillRect/>
-                    </a:stretch>
-                  </pic:blipFill>
-                  <pic:spPr>
-                    <a:xfrm>
-                      <a:off x="0" y="0"/>
-                      <a:ext cx="6262964" cy="3083350"/>
-                    </a:xfrm>
-                    <a:prstGeom prst="rect">
-                      <a:avLst/>
-                    </a:prstGeom>
-                  </pic:spPr>
-                </pic:pic>
-              </a:graphicData>
-            </a:graphic>
-          </wp:inline>
-        </w:drawing>
-      </w:r>
-    </w:p>
-    <w:p>
-      <w:pPr>
-        <w:pStyle w:val="ListParagraph"/>
-        <w:rPr>
-          <w:b/>
-          <w:szCs w:val="28"/>
-        </w:rPr>
-      </w:pPr>
-      <w:r>
-        <w:t xml:space="preserve">Edit the </w:t>
+        <w:t xml:space="preserve">The following process should be followed to edit the </w:t>
       </w:r>
       <w:proofErr w:type="spellStart"/>
       <w:r>
-        <w:t>shared.config</w:t>
+        <w:t>api.config</w:t>
       </w:r>
       <w:proofErr w:type="spellEnd"/>
       <w:r>
-        <w:t xml:space="preserve"> file and update the </w:t>
+        <w:t xml:space="preserve"> file and update the necessary attributes</w:t>
+      </w:r>
+      <w:r>
+        <w:t xml:space="preserve">. The </w:t>
       </w:r>
       <w:proofErr w:type="spellStart"/>
       <w:r>
-        <w:t>LogoffGroup</w:t>
+        <w:t>api.config</w:t>
       </w:r>
       <w:proofErr w:type="spellEnd"/>
       <w:r>
-        <w:t xml:space="preserve"> and </w:t>
+        <w:t xml:space="preserve"> file is shown for completeness below</w:t>
+      </w:r>
+      <w:r>
+        <w:t>:</w:t>
+      </w:r>
+    </w:p>
+    <w:p/>
+    <w:p>
+      <w:pPr>
+        <w:ind w:left="360"/>
+        <w:rPr>
+          <w:rFonts w:asciiTheme="minorHAnsi" w:eastAsiaTheme="minorEastAsia" w:hAnsiTheme="minorHAnsi" w:cstheme="minorBidi"/>
+          <w:color w:val="5A5A5A" w:themeColor="text1" w:themeTint="A5"/>
+          <w:spacing w:val="15"/>
+          <w:sz w:val="13"/>
+          <w:szCs w:val="13"/>
+        </w:rPr>
+      </w:pPr>
+      <w:r>
+        <w:rPr>
+          <w:rFonts w:asciiTheme="minorHAnsi" w:eastAsiaTheme="minorEastAsia" w:hAnsiTheme="minorHAnsi" w:cstheme="minorBidi"/>
+          <w:color w:val="5A5A5A" w:themeColor="text1" w:themeTint="A5"/>
+          <w:spacing w:val="15"/>
+          <w:sz w:val="13"/>
+          <w:szCs w:val="13"/>
+        </w:rPr>
+        <w:t>{</w:t>
+      </w:r>
+    </w:p>
+    <w:p>
+      <w:pPr>
+        <w:ind w:left="360"/>
+        <w:rPr>
+          <w:rFonts w:asciiTheme="minorHAnsi" w:eastAsiaTheme="minorEastAsia" w:hAnsiTheme="minorHAnsi" w:cstheme="minorBidi"/>
+          <w:color w:val="5A5A5A" w:themeColor="text1" w:themeTint="A5"/>
+          <w:spacing w:val="15"/>
+          <w:sz w:val="13"/>
+          <w:szCs w:val="13"/>
+        </w:rPr>
+      </w:pPr>
+      <w:r>
+        <w:rPr>
+          <w:rFonts w:asciiTheme="minorHAnsi" w:eastAsiaTheme="minorEastAsia" w:hAnsiTheme="minorHAnsi" w:cstheme="minorBidi"/>
+          <w:color w:val="5A5A5A" w:themeColor="text1" w:themeTint="A5"/>
+          <w:spacing w:val="15"/>
+          <w:sz w:val="13"/>
+          <w:szCs w:val="13"/>
+        </w:rPr>
+        <w:t xml:space="preserve">    "</w:t>
       </w:r>
       <w:proofErr w:type="spellStart"/>
       <w:r>
-        <w:t>LogonGroup</w:t>
+        <w:rPr>
+          <w:rFonts w:asciiTheme="minorHAnsi" w:eastAsiaTheme="minorEastAsia" w:hAnsiTheme="minorHAnsi" w:cstheme="minorBidi"/>
+          <w:color w:val="5A5A5A" w:themeColor="text1" w:themeTint="A5"/>
+          <w:spacing w:val="15"/>
+          <w:sz w:val="13"/>
+          <w:szCs w:val="13"/>
+        </w:rPr>
+        <w:t>ApiConfig</w:t>
       </w:r>
       <w:proofErr w:type="spellEnd"/>
       <w:r>
-        <w:t xml:space="preserve"> attributes with the OG Group ID</w:t>
-      </w:r>
-      <w:r>
-        <w:br/>
-      </w:r>
-      <w:r>
-        <w:br/>
-      </w:r>
-      <w:r>
-        <w:rPr>
-          <w:b/>
-          <w:sz w:val="20"/>
-        </w:rPr>
-        <w:t>{</w:t>
-      </w:r>
-      <w:r>
-        <w:rPr>
-          <w:b/>
-          <w:sz w:val="20"/>
-        </w:rPr>
-        <w:br/>
-      </w:r>
-      <w:r>
-        <w:rPr>
-          <w:b/>
-          <w:sz w:val="20"/>
-        </w:rPr>
-        <w:t xml:space="preserve">    "</w:t>
+        <w:rPr>
+          <w:rFonts w:asciiTheme="minorHAnsi" w:eastAsiaTheme="minorEastAsia" w:hAnsiTheme="minorHAnsi" w:cstheme="minorBidi"/>
+          <w:color w:val="5A5A5A" w:themeColor="text1" w:themeTint="A5"/>
+          <w:spacing w:val="15"/>
+          <w:sz w:val="13"/>
+          <w:szCs w:val="13"/>
+        </w:rPr>
+        <w:t>"</w:t>
+      </w:r>
+      <w:proofErr w:type="gramStart"/>
+      <w:r>
+        <w:rPr>
+          <w:rFonts w:asciiTheme="minorHAnsi" w:eastAsiaTheme="minorEastAsia" w:hAnsiTheme="minorHAnsi" w:cstheme="minorBidi"/>
+          <w:color w:val="5A5A5A" w:themeColor="text1" w:themeTint="A5"/>
+          <w:spacing w:val="15"/>
+          <w:sz w:val="13"/>
+          <w:szCs w:val="13"/>
+        </w:rPr>
+        <w:t>:  {</w:t>
+      </w:r>
+      <w:proofErr w:type="gramEnd"/>
+    </w:p>
+    <w:p>
+      <w:pPr>
+        <w:ind w:left="360"/>
+        <w:rPr>
+          <w:rFonts w:asciiTheme="minorHAnsi" w:eastAsiaTheme="minorEastAsia" w:hAnsiTheme="minorHAnsi" w:cstheme="minorBidi"/>
+          <w:color w:val="5A5A5A" w:themeColor="text1" w:themeTint="A5"/>
+          <w:spacing w:val="15"/>
+          <w:sz w:val="13"/>
+          <w:szCs w:val="13"/>
+        </w:rPr>
+      </w:pPr>
+      <w:r>
+        <w:rPr>
+          <w:rFonts w:asciiTheme="minorHAnsi" w:eastAsiaTheme="minorEastAsia" w:hAnsiTheme="minorHAnsi" w:cstheme="minorBidi"/>
+          <w:color w:val="5A5A5A" w:themeColor="text1" w:themeTint="A5"/>
+          <w:spacing w:val="15"/>
+          <w:sz w:val="13"/>
+          <w:szCs w:val="13"/>
+        </w:rPr>
+        <w:t xml:space="preserve">                      "</w:t>
       </w:r>
       <w:proofErr w:type="spellStart"/>
       <w:r>
         <w:rPr>
-          <w:b/>
-          <w:sz w:val="20"/>
-        </w:rPr>
-        <w:t>SharedConfig</w:t>
+          <w:rFonts w:asciiTheme="minorHAnsi" w:eastAsiaTheme="minorEastAsia" w:hAnsiTheme="minorHAnsi" w:cstheme="minorBidi"/>
+          <w:color w:val="5A5A5A" w:themeColor="text1" w:themeTint="A5"/>
+          <w:spacing w:val="15"/>
+          <w:sz w:val="13"/>
+          <w:szCs w:val="13"/>
+        </w:rPr>
+        <w:t>DeviceId</w:t>
       </w:r>
       <w:proofErr w:type="spellEnd"/>
       <w:r>
         <w:rPr>
-          <w:b/>
-          <w:sz w:val="20"/>
-        </w:rPr>
-        <w:t>"</w:t>
+          <w:rFonts w:asciiTheme="minorHAnsi" w:eastAsiaTheme="minorEastAsia" w:hAnsiTheme="minorHAnsi" w:cstheme="minorBidi"/>
+          <w:color w:val="5A5A5A" w:themeColor="text1" w:themeTint="A5"/>
+          <w:spacing w:val="15"/>
+          <w:sz w:val="13"/>
+          <w:szCs w:val="13"/>
+        </w:rPr>
+        <w:t>":  "",</w:t>
+      </w:r>
+    </w:p>
+    <w:p>
+      <w:pPr>
+        <w:ind w:left="360"/>
+        <w:rPr>
+          <w:rFonts w:asciiTheme="minorHAnsi" w:eastAsiaTheme="minorEastAsia" w:hAnsiTheme="minorHAnsi" w:cstheme="minorBidi"/>
+          <w:color w:val="5A5A5A" w:themeColor="text1" w:themeTint="A5"/>
+          <w:spacing w:val="15"/>
+          <w:sz w:val="13"/>
+          <w:szCs w:val="13"/>
+        </w:rPr>
+      </w:pPr>
+      <w:r>
+        <w:rPr>
+          <w:rFonts w:asciiTheme="minorHAnsi" w:eastAsiaTheme="minorEastAsia" w:hAnsiTheme="minorHAnsi" w:cstheme="minorBidi"/>
+          <w:color w:val="5A5A5A" w:themeColor="text1" w:themeTint="A5"/>
+          <w:spacing w:val="15"/>
+          <w:sz w:val="13"/>
+          <w:szCs w:val="13"/>
+        </w:rPr>
+        <w:t xml:space="preserve">                      "</w:t>
+      </w:r>
+      <w:proofErr w:type="spellStart"/>
+      <w:r>
+        <w:rPr>
+          <w:rFonts w:asciiTheme="minorHAnsi" w:eastAsiaTheme="minorEastAsia" w:hAnsiTheme="minorHAnsi" w:cstheme="minorBidi"/>
+          <w:color w:val="5A5A5A" w:themeColor="text1" w:themeTint="A5"/>
+          <w:spacing w:val="15"/>
+          <w:sz w:val="13"/>
+          <w:szCs w:val="13"/>
+        </w:rPr>
+        <w:t>OrganizationGroupId</w:t>
+      </w:r>
+      <w:proofErr w:type="spellEnd"/>
+      <w:r>
+        <w:rPr>
+          <w:rFonts w:asciiTheme="minorHAnsi" w:eastAsiaTheme="minorEastAsia" w:hAnsiTheme="minorHAnsi" w:cstheme="minorBidi"/>
+          <w:color w:val="5A5A5A" w:themeColor="text1" w:themeTint="A5"/>
+          <w:spacing w:val="15"/>
+          <w:sz w:val="13"/>
+          <w:szCs w:val="13"/>
+        </w:rPr>
+        <w:t>":  ORGID,</w:t>
+      </w:r>
+    </w:p>
+    <w:p>
+      <w:pPr>
+        <w:ind w:left="360"/>
+        <w:rPr>
+          <w:rFonts w:asciiTheme="minorHAnsi" w:eastAsiaTheme="minorEastAsia" w:hAnsiTheme="minorHAnsi" w:cstheme="minorBidi"/>
+          <w:color w:val="5A5A5A" w:themeColor="text1" w:themeTint="A5"/>
+          <w:spacing w:val="15"/>
+          <w:sz w:val="13"/>
+          <w:szCs w:val="13"/>
+        </w:rPr>
+      </w:pPr>
+      <w:r>
+        <w:rPr>
+          <w:rFonts w:asciiTheme="minorHAnsi" w:eastAsiaTheme="minorEastAsia" w:hAnsiTheme="minorHAnsi" w:cstheme="minorBidi"/>
+          <w:color w:val="5A5A5A" w:themeColor="text1" w:themeTint="A5"/>
+          <w:spacing w:val="15"/>
+          <w:sz w:val="13"/>
+          <w:szCs w:val="13"/>
+        </w:rPr>
+        <w:t xml:space="preserve">                      "Server":  "https://server.awmdm.com",</w:t>
+      </w:r>
+    </w:p>
+    <w:p>
+      <w:pPr>
+        <w:ind w:left="360"/>
+        <w:rPr>
+          <w:rFonts w:asciiTheme="minorHAnsi" w:eastAsiaTheme="minorEastAsia" w:hAnsiTheme="minorHAnsi" w:cstheme="minorBidi"/>
+          <w:color w:val="5A5A5A" w:themeColor="text1" w:themeTint="A5"/>
+          <w:spacing w:val="15"/>
+          <w:sz w:val="13"/>
+          <w:szCs w:val="13"/>
+        </w:rPr>
+      </w:pPr>
+      <w:r>
+        <w:rPr>
+          <w:rFonts w:asciiTheme="minorHAnsi" w:eastAsiaTheme="minorEastAsia" w:hAnsiTheme="minorHAnsi" w:cstheme="minorBidi"/>
+          <w:color w:val="5A5A5A" w:themeColor="text1" w:themeTint="A5"/>
+          <w:spacing w:val="15"/>
+          <w:sz w:val="13"/>
+          <w:szCs w:val="13"/>
+        </w:rPr>
+        <w:t xml:space="preserve">                      "</w:t>
+      </w:r>
+      <w:proofErr w:type="spellStart"/>
+      <w:r>
+        <w:rPr>
+          <w:rFonts w:asciiTheme="minorHAnsi" w:eastAsiaTheme="minorEastAsia" w:hAnsiTheme="minorHAnsi" w:cstheme="minorBidi"/>
+          <w:color w:val="5A5A5A" w:themeColor="text1" w:themeTint="A5"/>
+          <w:spacing w:val="15"/>
+          <w:sz w:val="13"/>
+          <w:szCs w:val="13"/>
+        </w:rPr>
+        <w:t>ApiKey</w:t>
+      </w:r>
+      <w:proofErr w:type="spellEnd"/>
+      <w:r>
+        <w:rPr>
+          <w:rFonts w:asciiTheme="minorHAnsi" w:eastAsiaTheme="minorEastAsia" w:hAnsiTheme="minorHAnsi" w:cstheme="minorBidi"/>
+          <w:color w:val="5A5A5A" w:themeColor="text1" w:themeTint="A5"/>
+          <w:spacing w:val="15"/>
+          <w:sz w:val="13"/>
+          <w:szCs w:val="13"/>
+        </w:rPr>
+        <w:t>":  "APIKEY",</w:t>
+      </w:r>
+    </w:p>
+    <w:p>
+      <w:pPr>
+        <w:ind w:left="360"/>
+        <w:rPr>
+          <w:rFonts w:asciiTheme="minorHAnsi" w:eastAsiaTheme="minorEastAsia" w:hAnsiTheme="minorHAnsi" w:cstheme="minorBidi"/>
+          <w:color w:val="5A5A5A" w:themeColor="text1" w:themeTint="A5"/>
+          <w:spacing w:val="15"/>
+          <w:sz w:val="13"/>
+          <w:szCs w:val="13"/>
+        </w:rPr>
+      </w:pPr>
+      <w:r>
+        <w:rPr>
+          <w:rFonts w:asciiTheme="minorHAnsi" w:eastAsiaTheme="minorEastAsia" w:hAnsiTheme="minorHAnsi" w:cstheme="minorBidi"/>
+          <w:color w:val="5A5A5A" w:themeColor="text1" w:themeTint="A5"/>
+          <w:spacing w:val="15"/>
+          <w:sz w:val="13"/>
+          <w:szCs w:val="13"/>
+        </w:rPr>
+        <w:t xml:space="preserve">                      "</w:t>
+      </w:r>
+      <w:proofErr w:type="spellStart"/>
+      <w:r>
+        <w:rPr>
+          <w:rFonts w:asciiTheme="minorHAnsi" w:eastAsiaTheme="minorEastAsia" w:hAnsiTheme="minorHAnsi" w:cstheme="minorBidi"/>
+          <w:color w:val="5A5A5A" w:themeColor="text1" w:themeTint="A5"/>
+          <w:spacing w:val="15"/>
+          <w:sz w:val="13"/>
+          <w:szCs w:val="13"/>
+        </w:rPr>
+        <w:t>ApiAuth</w:t>
+      </w:r>
+      <w:proofErr w:type="spellEnd"/>
+      <w:r>
+        <w:rPr>
+          <w:rFonts w:asciiTheme="minorHAnsi" w:eastAsiaTheme="minorEastAsia" w:hAnsiTheme="minorHAnsi" w:cstheme="minorBidi"/>
+          <w:color w:val="5A5A5A" w:themeColor="text1" w:themeTint="A5"/>
+          <w:spacing w:val="15"/>
+          <w:sz w:val="13"/>
+          <w:szCs w:val="13"/>
+        </w:rPr>
+        <w:t>":  "Basic BASE64_</w:t>
       </w:r>
       <w:proofErr w:type="gramStart"/>
       <w:r>
         <w:rPr>
-          <w:b/>
-          <w:sz w:val="20"/>
-        </w:rPr>
-        <w:t>:  {</w:t>
+          <w:rFonts w:asciiTheme="minorHAnsi" w:eastAsiaTheme="minorEastAsia" w:hAnsiTheme="minorHAnsi" w:cstheme="minorBidi"/>
+          <w:color w:val="5A5A5A" w:themeColor="text1" w:themeTint="A5"/>
+          <w:spacing w:val="15"/>
+          <w:sz w:val="13"/>
+          <w:szCs w:val="13"/>
+        </w:rPr>
+        <w:t>USERNAME:PASSWORD</w:t>
       </w:r>
       <w:proofErr w:type="gramEnd"/>
       <w:r>
         <w:rPr>
-          <w:b/>
-          <w:sz w:val="20"/>
-        </w:rPr>
-        <w:br/>
-      </w:r>
-      <w:r>
-        <w:rPr>
-          <w:b/>
-          <w:sz w:val="20"/>
-        </w:rPr>
-        <w:t xml:space="preserve">                    "</w:t>
+          <w:rFonts w:asciiTheme="minorHAnsi" w:eastAsiaTheme="minorEastAsia" w:hAnsiTheme="minorHAnsi" w:cstheme="minorBidi"/>
+          <w:color w:val="5A5A5A" w:themeColor="text1" w:themeTint="A5"/>
+          <w:spacing w:val="15"/>
+          <w:sz w:val="13"/>
+          <w:szCs w:val="13"/>
+        </w:rPr>
+        <w:t>",</w:t>
+      </w:r>
+    </w:p>
+    <w:p>
+      <w:pPr>
+        <w:ind w:left="360"/>
+        <w:rPr>
+          <w:rFonts w:asciiTheme="minorHAnsi" w:eastAsiaTheme="minorEastAsia" w:hAnsiTheme="minorHAnsi" w:cstheme="minorBidi"/>
+          <w:color w:val="5A5A5A" w:themeColor="text1" w:themeTint="A5"/>
+          <w:spacing w:val="15"/>
+          <w:sz w:val="13"/>
+          <w:szCs w:val="13"/>
+        </w:rPr>
+      </w:pPr>
+      <w:r>
+        <w:rPr>
+          <w:rFonts w:asciiTheme="minorHAnsi" w:eastAsiaTheme="minorEastAsia" w:hAnsiTheme="minorHAnsi" w:cstheme="minorBidi"/>
+          <w:color w:val="5A5A5A" w:themeColor="text1" w:themeTint="A5"/>
+          <w:spacing w:val="15"/>
+          <w:sz w:val="13"/>
+          <w:szCs w:val="13"/>
+        </w:rPr>
+        <w:t xml:space="preserve">                      "</w:t>
       </w:r>
       <w:proofErr w:type="spellStart"/>
       <w:r>
         <w:rPr>
-          <w:b/>
-          <w:sz w:val="20"/>
-        </w:rPr>
-        <w:t>LogoffGroup</w:t>
+          <w:rFonts w:asciiTheme="minorHAnsi" w:eastAsiaTheme="minorEastAsia" w:hAnsiTheme="minorHAnsi" w:cstheme="minorBidi"/>
+          <w:color w:val="5A5A5A" w:themeColor="text1" w:themeTint="A5"/>
+          <w:spacing w:val="15"/>
+          <w:sz w:val="13"/>
+          <w:szCs w:val="13"/>
+        </w:rPr>
+        <w:t>OrganizationGroupName</w:t>
       </w:r>
       <w:proofErr w:type="spellEnd"/>
       <w:r>
         <w:rPr>
-          <w:b/>
-          <w:sz w:val="20"/>
-        </w:rPr>
-        <w:t>":"</w:t>
-      </w:r>
-      <w:proofErr w:type="spellStart"/>
-      <w:r>
-        <w:rPr>
-          <w:b/>
-          <w:sz w:val="20"/>
-        </w:rPr>
-        <w:t>sharedunassigned</w:t>
-      </w:r>
-      <w:proofErr w:type="spellEnd"/>
-      <w:r>
-        <w:rPr>
-          <w:b/>
-          <w:sz w:val="20"/>
-        </w:rPr>
-        <w:t>",</w:t>
-      </w:r>
-      <w:r>
-        <w:rPr>
-          <w:b/>
-          <w:sz w:val="20"/>
-        </w:rPr>
-        <w:br/>
-      </w:r>
-      <w:r>
-        <w:rPr>
-          <w:b/>
-          <w:sz w:val="20"/>
-        </w:rPr>
-        <w:t xml:space="preserve">                    "</w:t>
-      </w:r>
-      <w:proofErr w:type="spellStart"/>
-      <w:r>
-        <w:rPr>
-          <w:b/>
-          <w:sz w:val="20"/>
-        </w:rPr>
-        <w:t>LogonGroup</w:t>
-      </w:r>
-      <w:proofErr w:type="spellEnd"/>
-      <w:r>
-        <w:rPr>
-          <w:b/>
-          <w:sz w:val="20"/>
-        </w:rPr>
-        <w:t>":"</w:t>
-      </w:r>
-      <w:proofErr w:type="spellStart"/>
-      <w:r>
-        <w:rPr>
-          <w:b/>
-          <w:sz w:val="20"/>
-        </w:rPr>
-        <w:t>sharedassigned</w:t>
-      </w:r>
-      <w:proofErr w:type="spellEnd"/>
-      <w:r>
-        <w:rPr>
-          <w:b/>
-          <w:sz w:val="20"/>
-        </w:rPr>
-        <w:t>",</w:t>
-      </w:r>
-      <w:r>
-        <w:rPr>
-          <w:b/>
-          <w:sz w:val="20"/>
-        </w:rPr>
-        <w:br/>
-      </w:r>
-      <w:r>
-        <w:rPr>
-          <w:b/>
-          <w:sz w:val="20"/>
-        </w:rPr>
-        <w:t xml:space="preserve">                    "</w:t>
-      </w:r>
-      <w:proofErr w:type="spellStart"/>
-      <w:r>
-        <w:rPr>
-          <w:b/>
-          <w:sz w:val="20"/>
-        </w:rPr>
-        <w:t>StagingUser</w:t>
-      </w:r>
-      <w:proofErr w:type="spellEnd"/>
-      <w:r>
-        <w:rPr>
-          <w:b/>
-          <w:sz w:val="20"/>
-        </w:rPr>
-        <w:t>":"staging@sharedunassigned.com"</w:t>
-      </w:r>
-      <w:r>
-        <w:rPr>
-          <w:b/>
-          <w:sz w:val="20"/>
-        </w:rPr>
-        <w:br/>
-      </w:r>
-      <w:r>
-        <w:rPr>
-          <w:b/>
-          <w:sz w:val="20"/>
-        </w:rPr>
-        <w:t xml:space="preserve">                }</w:t>
-      </w:r>
-      <w:r>
-        <w:rPr>
-          <w:b/>
-          <w:sz w:val="20"/>
-        </w:rPr>
-        <w:br/>
-      </w:r>
-      <w:r>
-        <w:rPr>
-          <w:b/>
-          <w:sz w:val="20"/>
-        </w:rPr>
-        <w:t>}</w:t>
-      </w:r>
-      <w:r>
-        <w:rPr>
-          <w:b/>
-          <w:sz w:val="20"/>
-        </w:rPr>
-        <w:br/>
-      </w:r>
-    </w:p>
-    <w:p>
-      <w:pPr>
-        <w:pStyle w:val="ListParagraph"/>
-      </w:pPr>
-      <w:r>
-        <w:lastRenderedPageBreak/>
-        <w:t xml:space="preserve">Update the </w:t>
-      </w:r>
-      <w:proofErr w:type="spellStart"/>
-      <w:r>
-        <w:t>StagingUser</w:t>
-      </w:r>
-      <w:proofErr w:type="spellEnd"/>
-      <w:r>
-        <w:t xml:space="preserve"> attribute</w:t>
-      </w:r>
-      <w:r>
-        <w:t xml:space="preserve"> with the email address of a basic user</w:t>
-      </w:r>
-      <w:r>
-        <w:br/>
-      </w:r>
-      <w:r>
-        <w:rPr>
-          <w:noProof/>
-        </w:rPr>
-        <w:drawing>
-          <wp:inline distT="0" distB="0" distL="0" distR="0" wp14:anchorId="7F79F70E" wp14:editId="1CA43607">
-            <wp:extent cx="4526990" cy="3406021"/>
-            <wp:effectExtent l="0" t="0" r="0" b="0"/>
-            <wp:docPr id="5" name="Picture 5" descr="A screenshot of a cell phone&#10;&#10;Description automatically generated"/>
-            <wp:cNvGraphicFramePr>
-              <a:graphicFrameLocks xmlns:a="http://schemas.openxmlformats.org/drawingml/2006/main" noChangeAspect="1"/>
-            </wp:cNvGraphicFramePr>
-            <a:graphic xmlns:a="http://schemas.openxmlformats.org/drawingml/2006/main">
-              <a:graphicData uri="http://schemas.openxmlformats.org/drawingml/2006/picture">
-                <pic:pic xmlns:pic="http://schemas.openxmlformats.org/drawingml/2006/picture">
-                  <pic:nvPicPr>
-                    <pic:cNvPr id="5" name="Screen Shot 2019-08-08 at 1.20.21 pm.png"/>
-                    <pic:cNvPicPr/>
-                  </pic:nvPicPr>
-                  <pic:blipFill>
-                    <a:blip r:embed="rId19"/>
-                    <a:stretch>
-                      <a:fillRect/>
-                    </a:stretch>
-                  </pic:blipFill>
-                  <pic:spPr>
-                    <a:xfrm>
-                      <a:off x="0" y="0"/>
-                      <a:ext cx="4555944" cy="3427805"/>
-                    </a:xfrm>
-                    <a:prstGeom prst="rect">
-                      <a:avLst/>
-                    </a:prstGeom>
-                  </pic:spPr>
-                </pic:pic>
-              </a:graphicData>
-            </a:graphic>
-          </wp:inline>
-        </w:drawing>
-      </w:r>
-    </w:p>
-    <w:p/>
-    <w:p>
-      <w:r>
-        <w:t xml:space="preserve">The best practice for this solution is to have two nested </w:t>
-      </w:r>
-      <w:r>
-        <w:t>OGs</w:t>
-      </w:r>
-      <w:r>
-        <w:t xml:space="preserve"> for the devices</w:t>
-      </w:r>
-      <w:r>
-        <w:t>,</w:t>
-      </w:r>
-      <w:r>
-        <w:t xml:space="preserve"> so that the script can </w:t>
-      </w:r>
-      <w:r>
-        <w:t xml:space="preserve">initiate an </w:t>
-      </w:r>
-      <w:r>
-        <w:t xml:space="preserve">update </w:t>
-      </w:r>
-      <w:r>
-        <w:t xml:space="preserve">of </w:t>
-      </w:r>
-      <w:r>
-        <w:t>the smart groups</w:t>
-      </w:r>
-      <w:r>
-        <w:t xml:space="preserve"> the device is a member of</w:t>
-      </w:r>
-      <w:r>
-        <w:t xml:space="preserve">. </w:t>
-      </w:r>
-    </w:p>
-    <w:p/>
-    <w:p>
-      <w:r>
-        <w:rPr>
-          <w:b/>
-          <w:bCs/>
-        </w:rPr>
-        <w:t xml:space="preserve">It is possible to set the </w:t>
-      </w:r>
-      <w:proofErr w:type="spellStart"/>
-      <w:r>
-        <w:rPr>
-          <w:b/>
-          <w:bCs/>
-        </w:rPr>
-        <w:t>LogonGroup</w:t>
-      </w:r>
-      <w:proofErr w:type="spellEnd"/>
-      <w:r>
-        <w:rPr>
-          <w:b/>
-          <w:bCs/>
-        </w:rPr>
-        <w:t xml:space="preserve"> to “Current” in order to </w:t>
-      </w:r>
-      <w:r>
-        <w:rPr>
-          <w:b/>
-          <w:bCs/>
-        </w:rPr>
-        <w:t>keep the device in the same OG, effectively only changing user assignment.</w:t>
-      </w:r>
-      <w:r>
-        <w:t xml:space="preserve"> T</w:t>
-      </w:r>
-      <w:r>
-        <w:t>his configuration will reduce the number of API calls</w:t>
-      </w:r>
-      <w:r>
-        <w:t>, simplify deployment in deployments with complex OG hierarchies</w:t>
-      </w:r>
-      <w:r>
-        <w:t xml:space="preserve">, and reduce the risk of applications being uninstalled </w:t>
-      </w:r>
-      <w:r>
-        <w:t>and installed due to differing assignment at the OG layer.</w:t>
-      </w:r>
-      <w:r>
-        <w:t xml:space="preserve"> </w:t>
-      </w:r>
-      <w:r>
-        <w:t>It is also possible to have non</w:t>
-      </w:r>
-      <w:r>
-        <w:t>-</w:t>
-      </w:r>
-      <w:r>
-        <w:t>nested OGs</w:t>
-      </w:r>
-      <w:r>
-        <w:t>.</w:t>
-      </w:r>
-    </w:p>
-    <w:p/>
-    <w:p>
-      <w:r>
-        <w:t xml:space="preserve">Note, that whilst the </w:t>
-      </w:r>
-      <w:proofErr w:type="spellStart"/>
-      <w:r>
-        <w:t>LogoffGroup</w:t>
-      </w:r>
-      <w:proofErr w:type="spellEnd"/>
-      <w:r>
-        <w:t xml:space="preserve"> is not utilised at present, the OG must exist.</w:t>
-      </w:r>
-    </w:p>
-    <w:p/>
-    <w:p>
-      <w:pPr>
-        <w:pStyle w:val="Heading2"/>
-      </w:pPr>
-      <w:r>
-        <w:t xml:space="preserve">Step </w:t>
-      </w:r>
-      <w:r>
-        <w:t>3</w:t>
-      </w:r>
-      <w:r>
-        <w:t>:</w:t>
-      </w:r>
-      <w:r>
-        <w:t xml:space="preserve"> Update the </w:t>
-      </w:r>
-      <w:proofErr w:type="spellStart"/>
-      <w:r>
-        <w:t>api</w:t>
-      </w:r>
-      <w:r>
-        <w:t>.config</w:t>
-      </w:r>
-      <w:proofErr w:type="spellEnd"/>
-      <w:r>
-        <w:t xml:space="preserve"> file to match your </w:t>
-      </w:r>
-      <w:r>
-        <w:t>environment</w:t>
-      </w:r>
-    </w:p>
-    <w:p>
-      <w:r>
-        <w:t xml:space="preserve">The </w:t>
-      </w:r>
-      <w:proofErr w:type="spellStart"/>
-      <w:r>
-        <w:t>api.config</w:t>
-      </w:r>
-      <w:proofErr w:type="spellEnd"/>
-      <w:r>
-        <w:t xml:space="preserve"> file found in the Shared folder of the module c</w:t>
-      </w:r>
-      <w:r>
-        <w:t>ontains information to connect securely to the REST API interface of the WS1 environment. This file is read during installation, encrypted and stored in the registry of the machine to prevent credentials</w:t>
-      </w:r>
-      <w:r>
-        <w:t xml:space="preserve"> being compromised</w:t>
-      </w:r>
-      <w:r>
-        <w:t>, then deleted</w:t>
-      </w:r>
-      <w:r>
-        <w:t xml:space="preserve"> during installation</w:t>
-      </w:r>
-      <w:r>
-        <w:t>.</w:t>
-      </w:r>
-    </w:p>
-    <w:p/>
-    <w:p>
-      <w:r>
-        <w:t xml:space="preserve">The following process should be followed to </w:t>
-      </w:r>
-      <w:r>
-        <w:t xml:space="preserve">edit the </w:t>
-      </w:r>
-      <w:proofErr w:type="spellStart"/>
-      <w:r>
-        <w:t>api.config</w:t>
-      </w:r>
-      <w:proofErr w:type="spellEnd"/>
-      <w:r>
-        <w:t xml:space="preserve"> file and </w:t>
-      </w:r>
-      <w:r>
-        <w:t>update the necessary attributes:</w:t>
-      </w:r>
-    </w:p>
-    <w:p/>
-    <w:p>
-      <w:pPr>
-        <w:rPr>
-          <w:b/>
-          <w:sz w:val="20"/>
-        </w:rPr>
-      </w:pPr>
-      <w:r>
-        <w:rPr>
-          <w:b/>
-          <w:sz w:val="20"/>
-        </w:rPr>
-        <w:t>{</w:t>
-      </w:r>
-    </w:p>
-    <w:p>
-      <w:pPr>
-        <w:rPr>
-          <w:b/>
-          <w:sz w:val="20"/>
-        </w:rPr>
-      </w:pPr>
-      <w:r>
-        <w:rPr>
-          <w:b/>
-          <w:sz w:val="20"/>
-        </w:rPr>
-        <w:t xml:space="preserve">    "</w:t>
-      </w:r>
-      <w:proofErr w:type="spellStart"/>
-      <w:r>
-        <w:rPr>
-          <w:b/>
-          <w:sz w:val="20"/>
-        </w:rPr>
-        <w:t>ApiConfig</w:t>
-      </w:r>
-      <w:proofErr w:type="spellEnd"/>
-      <w:r>
-        <w:rPr>
-          <w:b/>
-          <w:sz w:val="20"/>
-        </w:rPr>
-        <w:t>"</w:t>
-      </w:r>
-      <w:proofErr w:type="gramStart"/>
-      <w:r>
-        <w:rPr>
-          <w:b/>
-          <w:sz w:val="20"/>
-        </w:rPr>
-        <w:t>:  {</w:t>
-      </w:r>
-      <w:proofErr w:type="gramEnd"/>
-    </w:p>
-    <w:p>
-      <w:pPr>
-        <w:rPr>
-          <w:b/>
-          <w:sz w:val="20"/>
-        </w:rPr>
-      </w:pPr>
-      <w:r>
-        <w:rPr>
-          <w:b/>
-          <w:sz w:val="20"/>
-        </w:rPr>
-        <w:t xml:space="preserve">                      "</w:t>
-      </w:r>
-      <w:proofErr w:type="spellStart"/>
-      <w:r>
-        <w:rPr>
-          <w:b/>
-          <w:sz w:val="20"/>
-        </w:rPr>
-        <w:t>DeviceId</w:t>
-      </w:r>
-      <w:proofErr w:type="spellEnd"/>
-      <w:r>
-        <w:rPr>
-          <w:b/>
-          <w:sz w:val="20"/>
-        </w:rPr>
-        <w:t>":  "",</w:t>
-      </w:r>
-    </w:p>
-    <w:p>
-      <w:pPr>
-        <w:rPr>
-          <w:b/>
-          <w:sz w:val="20"/>
-        </w:rPr>
-      </w:pPr>
-      <w:r>
-        <w:rPr>
-          <w:b/>
-          <w:sz w:val="20"/>
-        </w:rPr>
-        <w:t xml:space="preserve">                      "</w:t>
-      </w:r>
-      <w:proofErr w:type="spellStart"/>
-      <w:r>
-        <w:rPr>
-          <w:b/>
-          <w:sz w:val="20"/>
-        </w:rPr>
-        <w:t>OrganizationGroupId</w:t>
-      </w:r>
-      <w:proofErr w:type="spellEnd"/>
-      <w:r>
-        <w:rPr>
-          <w:b/>
-          <w:sz w:val="20"/>
-        </w:rPr>
-        <w:t>":  ORGID,</w:t>
-      </w:r>
-    </w:p>
-    <w:p>
-      <w:pPr>
-        <w:rPr>
-          <w:b/>
-          <w:sz w:val="20"/>
-        </w:rPr>
-      </w:pPr>
-      <w:r>
-        <w:rPr>
-          <w:b/>
-          <w:sz w:val="20"/>
-        </w:rPr>
-        <w:t xml:space="preserve">                      "Server":  "https://server.awmdm.com",</w:t>
-      </w:r>
-    </w:p>
-    <w:p>
-      <w:pPr>
-        <w:rPr>
-          <w:b/>
-          <w:sz w:val="20"/>
-        </w:rPr>
-      </w:pPr>
-      <w:r>
-        <w:rPr>
-          <w:b/>
-          <w:sz w:val="20"/>
-        </w:rPr>
-        <w:t xml:space="preserve">                      "</w:t>
-      </w:r>
-      <w:proofErr w:type="spellStart"/>
-      <w:r>
-        <w:rPr>
-          <w:b/>
-          <w:sz w:val="20"/>
-        </w:rPr>
-        <w:t>ApiKey</w:t>
-      </w:r>
-      <w:proofErr w:type="spellEnd"/>
-      <w:r>
-        <w:rPr>
-          <w:b/>
-          <w:sz w:val="20"/>
-        </w:rPr>
-        <w:t>":  "APIKEY",</w:t>
-      </w:r>
-    </w:p>
-    <w:p>
-      <w:pPr>
-        <w:rPr>
-          <w:b/>
-          <w:sz w:val="20"/>
-        </w:rPr>
-      </w:pPr>
-      <w:r>
-        <w:rPr>
-          <w:b/>
-          <w:sz w:val="20"/>
-        </w:rPr>
-        <w:t xml:space="preserve">                      "</w:t>
-      </w:r>
-      <w:proofErr w:type="spellStart"/>
-      <w:r>
-        <w:rPr>
-          <w:b/>
-          <w:sz w:val="20"/>
-        </w:rPr>
-        <w:t>ApiAuth</w:t>
-      </w:r>
-      <w:proofErr w:type="spellEnd"/>
-      <w:r>
-        <w:rPr>
-          <w:b/>
-          <w:sz w:val="20"/>
-        </w:rPr>
-        <w:t>":  "Basic BASE64_</w:t>
-      </w:r>
-      <w:proofErr w:type="gramStart"/>
-      <w:r>
-        <w:rPr>
-          <w:b/>
-          <w:sz w:val="20"/>
-        </w:rPr>
-        <w:t>USERNAME:PASSWORD</w:t>
-      </w:r>
-      <w:proofErr w:type="gramEnd"/>
-      <w:r>
-        <w:rPr>
-          <w:b/>
-          <w:sz w:val="20"/>
-        </w:rPr>
-        <w:t>",</w:t>
-      </w:r>
-    </w:p>
-    <w:p>
-      <w:pPr>
-        <w:rPr>
-          <w:b/>
-          <w:sz w:val="20"/>
-        </w:rPr>
-      </w:pPr>
-      <w:r>
-        <w:rPr>
-          <w:b/>
-          <w:sz w:val="20"/>
-        </w:rPr>
-        <w:t xml:space="preserve">                    </w:t>
-      </w:r>
-      <w:r>
-        <w:rPr>
-          <w:b/>
-          <w:sz w:val="20"/>
-        </w:rPr>
-        <w:t xml:space="preserve">  "</w:t>
-      </w:r>
-      <w:proofErr w:type="spellStart"/>
-      <w:r>
-        <w:rPr>
-          <w:b/>
-          <w:sz w:val="20"/>
-        </w:rPr>
-        <w:t>OrganizationGroupName</w:t>
-      </w:r>
-      <w:proofErr w:type="spellEnd"/>
-      <w:r>
-        <w:rPr>
-          <w:b/>
-          <w:sz w:val="20"/>
+          <w:rFonts w:asciiTheme="minorHAnsi" w:eastAsiaTheme="minorEastAsia" w:hAnsiTheme="minorHAnsi" w:cstheme="minorBidi"/>
+          <w:color w:val="5A5A5A" w:themeColor="text1" w:themeTint="A5"/>
+          <w:spacing w:val="15"/>
+          <w:sz w:val="13"/>
+          <w:szCs w:val="13"/>
         </w:rPr>
         <w:t>":  ""</w:t>
       </w:r>
     </w:p>
     <w:p>
       <w:pPr>
-        <w:rPr>
-          <w:b/>
-          <w:sz w:val="20"/>
-        </w:rPr>
-      </w:pPr>
-      <w:r>
-        <w:rPr>
-          <w:b/>
-          <w:sz w:val="20"/>
+        <w:ind w:left="360"/>
+        <w:rPr>
+          <w:rFonts w:asciiTheme="minorHAnsi" w:eastAsiaTheme="minorEastAsia" w:hAnsiTheme="minorHAnsi" w:cstheme="minorBidi"/>
+          <w:color w:val="5A5A5A" w:themeColor="text1" w:themeTint="A5"/>
+          <w:spacing w:val="15"/>
+          <w:sz w:val="13"/>
+          <w:szCs w:val="13"/>
+        </w:rPr>
+      </w:pPr>
+      <w:r>
+        <w:rPr>
+          <w:rFonts w:asciiTheme="minorHAnsi" w:eastAsiaTheme="minorEastAsia" w:hAnsiTheme="minorHAnsi" w:cstheme="minorBidi"/>
+          <w:color w:val="5A5A5A" w:themeColor="text1" w:themeTint="A5"/>
+          <w:spacing w:val="15"/>
+          <w:sz w:val="13"/>
+          <w:szCs w:val="13"/>
         </w:rPr>
         <w:t xml:space="preserve">                  }</w:t>
       </w:r>
     </w:p>
     <w:p>
-      <w:r>
-        <w:rPr>
-          <w:b/>
-          <w:sz w:val="20"/>
-        </w:rPr>
-        <w:t>}</w:t>
-      </w:r>
-    </w:p>
-    <w:p>
-      <w:pPr>
-        <w:rPr>
+      <w:pPr>
+        <w:ind w:left="360"/>
+        <w:rPr>
+          <w:rFonts w:asciiTheme="minorHAnsi" w:eastAsiaTheme="minorEastAsia" w:hAnsiTheme="minorHAnsi" w:cstheme="minorBidi"/>
           <w:color w:val="FFFFFF" w:themeColor="background1"/>
+          <w:spacing w:val="15"/>
+          <w:sz w:val="13"/>
+          <w:szCs w:val="13"/>
           <w14:textFill>
             <w14:noFill/>
           </w14:textFill>
         </w:rPr>
       </w:pPr>
+      <w:r>
+        <w:rPr>
+          <w:rFonts w:asciiTheme="minorHAnsi" w:eastAsiaTheme="minorEastAsia" w:hAnsiTheme="minorHAnsi" w:cstheme="minorBidi"/>
+          <w:color w:val="5A5A5A" w:themeColor="text1" w:themeTint="A5"/>
+          <w:spacing w:val="15"/>
+          <w:sz w:val="13"/>
+          <w:szCs w:val="13"/>
+        </w:rPr>
+        <w:lastRenderedPageBreak/>
+        <w:t>}</w:t>
+      </w:r>
     </w:p>
     <w:p>
       <w:pPr>
@@ -2076,11 +1455,10 @@
         <w:rPr>
           <w:noProof/>
         </w:rPr>
-        <w:lastRenderedPageBreak/>
         <mc:AlternateContent>
           <mc:Choice Requires="wps">
             <w:drawing>
-              <wp:anchor distT="0" distB="0" distL="114300" distR="114300" simplePos="0" relativeHeight="251659264" behindDoc="0" locked="0" layoutInCell="1" allowOverlap="1" wp14:anchorId="3F7FD096" wp14:editId="00CD7C39">
+              <wp:anchor distT="0" distB="0" distL="114300" distR="114300" simplePos="0" relativeHeight="251660288" behindDoc="0" locked="0" layoutInCell="1" allowOverlap="1" wp14:anchorId="2E5781C2" wp14:editId="6E19AD24">
                 <wp:simplePos x="0" y="0"/>
                 <wp:positionH relativeFrom="column">
                   <wp:posOffset>4211117</wp:posOffset>
@@ -2140,7 +1518,7 @@
           </mc:Choice>
           <mc:Fallback>
             <w:pict>
-              <v:shape w14:anchorId="15E3FE29" id="Frame 10" o:spid="_x0000_s1026" style="position:absolute;margin-left:331.6pt;margin-top:23.15pt;width:24.5pt;height:14.55pt;z-index:251659264;visibility:visible;mso-wrap-style:square;mso-wrap-distance-left:9pt;mso-wrap-distance-top:0;mso-wrap-distance-right:9pt;mso-wrap-distance-bottom:0;mso-position-horizontal:absolute;mso-position-horizontal-relative:text;mso-position-vertical:absolute;mso-position-vertical-relative:text;v-text-anchor:middle" coordsize="311285,184825" o:gfxdata="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" path="m,l311285,r,184825l,184825,,xm23103,23103r,138619l288182,161722r,-138619l23103,23103xe" filled="f" strokecolor="red" strokeweight="1.25pt">
+              <v:shape w14:anchorId="3572A00D" id="Frame 10" o:spid="_x0000_s1026" style="position:absolute;margin-left:331.6pt;margin-top:23.15pt;width:24.5pt;height:14.55pt;z-index:251660288;visibility:visible;mso-wrap-style:square;mso-wrap-distance-left:9pt;mso-wrap-distance-top:0;mso-wrap-distance-right:9pt;mso-wrap-distance-bottom:0;mso-position-horizontal:absolute;mso-position-horizontal-relative:text;mso-position-vertical:absolute;mso-position-vertical-relative:text;v-text-anchor:middle" coordsize="311285,184825" o:gfxdata="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" path="m,l311285,r,184825l,184825,,xm23103,23103r,138619l288182,161722r,-138619l23103,23103xe" filled="f" strokecolor="red" strokeweight="1.25pt">
                 <v:shadow on="t" color="black" opacity="22937f" origin=",.5" offset="0,.63889mm"/>
                 <v:path arrowok="t" o:connecttype="custom" o:connectlocs="0,0;311285,0;311285,184825;0,184825;0,0;23103,23103;23103,161722;288182,161722;288182,23103;23103,23103" o:connectangles="0,0,0,0,0,0,0,0,0,0"/>
               </v:shape>
@@ -2153,14 +1531,15 @@
       </w:r>
       <w:proofErr w:type="spellStart"/>
       <w:r>
+        <w:rPr>
+          <w:b/>
+          <w:bCs/>
+        </w:rPr>
         <w:t>OrganizationGroupId</w:t>
       </w:r>
       <w:proofErr w:type="spellEnd"/>
       <w:r>
-        <w:t xml:space="preserve"> attribute with the number of the highest level OG</w:t>
-      </w:r>
-      <w:r>
-        <w:t xml:space="preserve">. </w:t>
+        <w:t xml:space="preserve"> attribute with the number of the highest level OG. </w:t>
       </w:r>
       <w:r>
         <w:t>You can find this # on the Organization Group</w:t>
@@ -2186,7 +1565,7 @@
           <w:sz w:val="20"/>
         </w:rPr>
         <w:drawing>
-          <wp:inline distT="0" distB="0" distL="0" distR="0" wp14:anchorId="2A426673" wp14:editId="00E48F57">
+          <wp:inline distT="0" distB="0" distL="0" distR="0" wp14:anchorId="6A1441BA" wp14:editId="262A5BF5">
             <wp:extent cx="6245471" cy="3074738"/>
             <wp:effectExtent l="0" t="0" r="3175" b="0"/>
             <wp:docPr id="9" name="Picture 9" descr="A screenshot of a cell phone&#10;&#10;Description automatically generated"/>
@@ -2201,7 +1580,7 @@
                     <pic:cNvPicPr/>
                   </pic:nvPicPr>
                   <pic:blipFill>
-                    <a:blip r:embed="rId18"/>
+                    <a:blip r:embed="rId13"/>
                     <a:stretch>
                       <a:fillRect/>
                     </a:stretch>
@@ -2227,19 +1606,39 @@
         <w:pStyle w:val="ListParagraph"/>
       </w:pPr>
       <w:r>
-        <w:t>Update the server to your</w:t>
-      </w:r>
-      <w:r>
-        <w:t xml:space="preserve"> S</w:t>
-      </w:r>
-      <w:r>
+        <w:t xml:space="preserve">Update the </w:t>
+      </w:r>
+      <w:r>
+        <w:rPr>
+          <w:b/>
+          <w:bCs/>
+        </w:rPr>
+        <w:t>S</w:t>
+      </w:r>
+      <w:r>
+        <w:rPr>
+          <w:b/>
+          <w:bCs/>
+        </w:rPr>
         <w:t>erver</w:t>
       </w:r>
       <w:r>
-        <w:t xml:space="preserve"> attribute with your API Server </w:t>
-      </w:r>
-      <w:r>
-        <w:t xml:space="preserve">FQDN, </w:t>
+        <w:t xml:space="preserve"> </w:t>
+      </w:r>
+      <w:r>
+        <w:t xml:space="preserve">attribute </w:t>
+      </w:r>
+      <w:r>
+        <w:t xml:space="preserve">to </w:t>
+      </w:r>
+      <w:r>
+        <w:t xml:space="preserve">your </w:t>
+      </w:r>
+      <w:r>
+        <w:t xml:space="preserve">WS1 </w:t>
+      </w:r>
+      <w:r>
+        <w:t xml:space="preserve">API Server FQDN, </w:t>
       </w:r>
       <w:proofErr w:type="spellStart"/>
       <w:r>
@@ -2255,19 +1654,29 @@
       <w:r>
         <w:br/>
       </w:r>
-      <w:hyperlink r:id="rId20" w:history="1">
+      <w:hyperlink r:id="rId14" w:history="1">
         <w:r>
           <w:rPr>
             <w:rStyle w:val="Hyperlink"/>
           </w:rPr>
-          <w:t>https://APISERVER.awmdm.com/API/help</w:t>
+          <w:t>https://APISERVER.awmdm.com</w:t>
         </w:r>
       </w:hyperlink>
       <w:r>
+        <w:t xml:space="preserve"> </w:t>
+      </w:r>
+      <w:r>
         <w:rPr>
           <w:b/>
           <w:sz w:val="20"/>
         </w:rPr>
+        <w:t xml:space="preserve"> </w:t>
+      </w:r>
+      <w:r>
+        <w:rPr>
+          <w:b/>
+          <w:sz w:val="20"/>
+        </w:rPr>
         <w:br/>
       </w:r>
     </w:p>
@@ -2280,6 +1689,10 @@
       </w:r>
       <w:proofErr w:type="spellStart"/>
       <w:r>
+        <w:rPr>
+          <w:b/>
+          <w:bCs/>
+        </w:rPr>
         <w:t>APIKey</w:t>
       </w:r>
       <w:proofErr w:type="spellEnd"/>
@@ -2329,10 +1742,7 @@
         <w:t xml:space="preserve"> REST</w:t>
       </w:r>
       <w:r>
-        <w:t xml:space="preserve">. You can utilise the </w:t>
-      </w:r>
-      <w:r>
-        <w:t xml:space="preserve">default </w:t>
+        <w:t xml:space="preserve">. You can utilise the default </w:t>
       </w:r>
       <w:proofErr w:type="spellStart"/>
       <w:r>
@@ -2342,6 +1752,9 @@
       <w:r>
         <w:t xml:space="preserve"> key or create another.</w:t>
       </w:r>
+      <w:r>
+        <w:br/>
+      </w:r>
     </w:p>
     <w:p>
       <w:pPr>
@@ -2355,6 +1768,10 @@
       </w:r>
       <w:proofErr w:type="spellStart"/>
       <w:r>
+        <w:rPr>
+          <w:b/>
+          <w:bCs/>
+        </w:rPr>
         <w:t>APIAuth</w:t>
       </w:r>
       <w:proofErr w:type="spellEnd"/>
@@ -2369,10 +1786,7 @@
       <w:proofErr w:type="spellEnd"/>
       <w:proofErr w:type="gramEnd"/>
       <w:r>
-        <w:t xml:space="preserve"> from </w:t>
-      </w:r>
-      <w:r>
-        <w:t xml:space="preserve">Step 1. Ensure the Word “Basic </w:t>
+        <w:t xml:space="preserve"> from Step 1. Ensure the Word “Basic </w:t>
       </w:r>
       <w:proofErr w:type="gramStart"/>
       <w:r>
@@ -2396,203 +1810,1078 @@
         <w:t>.</w:t>
       </w:r>
     </w:p>
+    <w:p/>
+    <w:p>
+      <w:pPr>
+        <w:pStyle w:val="Heading2"/>
+      </w:pPr>
+      <w:r>
+        <w:t xml:space="preserve">Step </w:t>
+      </w:r>
+      <w:r>
+        <w:t>3</w:t>
+      </w:r>
+      <w:r>
+        <w:t>:</w:t>
+      </w:r>
+      <w:r>
+        <w:t xml:space="preserve"> Configure your </w:t>
+      </w:r>
+      <w:r>
+        <w:t>OGs</w:t>
+      </w:r>
+      <w:r>
+        <w:t xml:space="preserve"> for shared devices</w:t>
+      </w:r>
+    </w:p>
+    <w:p>
+      <w:r>
+        <w:t xml:space="preserve">Configure the </w:t>
+      </w:r>
+      <w:proofErr w:type="spellStart"/>
+      <w:r>
+        <w:rPr>
+          <w:b/>
+          <w:bCs/>
+        </w:rPr>
+        <w:t>shared.config</w:t>
+      </w:r>
+      <w:proofErr w:type="spellEnd"/>
+      <w:r>
+        <w:t xml:space="preserve"> file found in the </w:t>
+      </w:r>
+      <w:proofErr w:type="spellStart"/>
+      <w:r>
+        <w:t>UserManagement</w:t>
+      </w:r>
+      <w:proofErr w:type="spellEnd"/>
+      <w:r>
+        <w:t xml:space="preserve"> folder of the module.</w:t>
+      </w:r>
+      <w:r>
+        <w:t xml:space="preserve"> This configuration file contains information used to checkout/</w:t>
+      </w:r>
+      <w:proofErr w:type="spellStart"/>
+      <w:r>
+        <w:t>checkin</w:t>
+      </w:r>
+      <w:proofErr w:type="spellEnd"/>
+      <w:r>
+        <w:t xml:space="preserve"> the device once a user assignment has been made. It is advised to utilise OGs below the Production OG if Tier 1 or common applications are assigned to the OG layer with the intent of deploying to all devices. The action of moving OGs will force applications not assigned to that OG or inherited from a higher OG to be removed.</w:t>
+      </w:r>
+    </w:p>
+    <w:p/>
+    <w:p>
+      <w:r>
+        <w:t xml:space="preserve">The following process should be followed to </w:t>
+      </w:r>
+      <w:r>
+        <w:t xml:space="preserve">edit </w:t>
+      </w:r>
+      <w:r>
+        <w:t xml:space="preserve">in the </w:t>
+      </w:r>
+      <w:proofErr w:type="spellStart"/>
+      <w:r>
+        <w:t>shared.config</w:t>
+      </w:r>
+      <w:proofErr w:type="spellEnd"/>
+      <w:r>
+        <w:t xml:space="preserve"> </w:t>
+      </w:r>
+      <w:proofErr w:type="gramStart"/>
+      <w:r>
+        <w:t>file</w:t>
+      </w:r>
+      <w:r>
+        <w:t xml:space="preserve">  and</w:t>
+      </w:r>
+      <w:proofErr w:type="gramEnd"/>
+      <w:r>
+        <w:t xml:space="preserve"> </w:t>
+      </w:r>
+      <w:r>
+        <w:t>update the necessary attributes</w:t>
+      </w:r>
+      <w:r>
+        <w:t xml:space="preserve">. The </w:t>
+      </w:r>
+      <w:proofErr w:type="spellStart"/>
+      <w:r>
+        <w:t>shared.config</w:t>
+      </w:r>
+      <w:proofErr w:type="spellEnd"/>
+      <w:r>
+        <w:t xml:space="preserve"> </w:t>
+      </w:r>
+      <w:r>
+        <w:t>file is shown for completeness below:</w:t>
+      </w:r>
+    </w:p>
+    <w:p>
+      <w:pPr>
+        <w:ind w:left="360"/>
+        <w:rPr>
+          <w:rFonts w:asciiTheme="minorHAnsi" w:eastAsiaTheme="minorEastAsia" w:hAnsiTheme="minorHAnsi" w:cstheme="minorBidi"/>
+          <w:color w:val="5A5A5A" w:themeColor="text1" w:themeTint="A5"/>
+          <w:spacing w:val="15"/>
+          <w:sz w:val="13"/>
+          <w:szCs w:val="13"/>
+        </w:rPr>
+      </w:pPr>
+      <w:r>
+        <w:rPr>
+          <w:rFonts w:asciiTheme="minorHAnsi" w:eastAsiaTheme="minorEastAsia" w:hAnsiTheme="minorHAnsi" w:cstheme="minorBidi"/>
+          <w:color w:val="5A5A5A" w:themeColor="text1" w:themeTint="A5"/>
+          <w:spacing w:val="15"/>
+          <w:sz w:val="13"/>
+          <w:szCs w:val="13"/>
+        </w:rPr>
+        <w:t>{</w:t>
+      </w:r>
+      <w:r>
+        <w:rPr>
+          <w:rFonts w:asciiTheme="minorHAnsi" w:eastAsiaTheme="minorEastAsia" w:hAnsiTheme="minorHAnsi" w:cstheme="minorBidi"/>
+          <w:color w:val="5A5A5A" w:themeColor="text1" w:themeTint="A5"/>
+          <w:spacing w:val="15"/>
+          <w:sz w:val="13"/>
+          <w:szCs w:val="13"/>
+        </w:rPr>
+        <w:br/>
+        <w:t xml:space="preserve">    "</w:t>
+      </w:r>
+      <w:proofErr w:type="spellStart"/>
+      <w:r>
+        <w:rPr>
+          <w:rFonts w:asciiTheme="minorHAnsi" w:eastAsiaTheme="minorEastAsia" w:hAnsiTheme="minorHAnsi" w:cstheme="minorBidi"/>
+          <w:color w:val="5A5A5A" w:themeColor="text1" w:themeTint="A5"/>
+          <w:spacing w:val="15"/>
+          <w:sz w:val="13"/>
+          <w:szCs w:val="13"/>
+        </w:rPr>
+        <w:t>SharedConfig</w:t>
+      </w:r>
+      <w:proofErr w:type="spellEnd"/>
+      <w:r>
+        <w:rPr>
+          <w:rFonts w:asciiTheme="minorHAnsi" w:eastAsiaTheme="minorEastAsia" w:hAnsiTheme="minorHAnsi" w:cstheme="minorBidi"/>
+          <w:color w:val="5A5A5A" w:themeColor="text1" w:themeTint="A5"/>
+          <w:spacing w:val="15"/>
+          <w:sz w:val="13"/>
+          <w:szCs w:val="13"/>
+        </w:rPr>
+        <w:t>"</w:t>
+      </w:r>
+      <w:proofErr w:type="gramStart"/>
+      <w:r>
+        <w:rPr>
+          <w:rFonts w:asciiTheme="minorHAnsi" w:eastAsiaTheme="minorEastAsia" w:hAnsiTheme="minorHAnsi" w:cstheme="minorBidi"/>
+          <w:color w:val="5A5A5A" w:themeColor="text1" w:themeTint="A5"/>
+          <w:spacing w:val="15"/>
+          <w:sz w:val="13"/>
+          <w:szCs w:val="13"/>
+        </w:rPr>
+        <w:t>:  {</w:t>
+      </w:r>
+      <w:proofErr w:type="gramEnd"/>
+      <w:r>
+        <w:rPr>
+          <w:rFonts w:asciiTheme="minorHAnsi" w:eastAsiaTheme="minorEastAsia" w:hAnsiTheme="minorHAnsi" w:cstheme="minorBidi"/>
+          <w:color w:val="5A5A5A" w:themeColor="text1" w:themeTint="A5"/>
+          <w:spacing w:val="15"/>
+          <w:sz w:val="13"/>
+          <w:szCs w:val="13"/>
+        </w:rPr>
+        <w:br/>
+        <w:t xml:space="preserve">                    "</w:t>
+      </w:r>
+      <w:proofErr w:type="spellStart"/>
+      <w:r>
+        <w:rPr>
+          <w:rFonts w:asciiTheme="minorHAnsi" w:eastAsiaTheme="minorEastAsia" w:hAnsiTheme="minorHAnsi" w:cstheme="minorBidi"/>
+          <w:color w:val="5A5A5A" w:themeColor="text1" w:themeTint="A5"/>
+          <w:spacing w:val="15"/>
+          <w:sz w:val="13"/>
+          <w:szCs w:val="13"/>
+        </w:rPr>
+        <w:t>LogoffGroup</w:t>
+      </w:r>
+      <w:proofErr w:type="spellEnd"/>
+      <w:r>
+        <w:rPr>
+          <w:rFonts w:asciiTheme="minorHAnsi" w:eastAsiaTheme="minorEastAsia" w:hAnsiTheme="minorHAnsi" w:cstheme="minorBidi"/>
+          <w:color w:val="5A5A5A" w:themeColor="text1" w:themeTint="A5"/>
+          <w:spacing w:val="15"/>
+          <w:sz w:val="13"/>
+          <w:szCs w:val="13"/>
+        </w:rPr>
+        <w:t>":"</w:t>
+      </w:r>
+      <w:proofErr w:type="spellStart"/>
+      <w:r>
+        <w:rPr>
+          <w:rFonts w:asciiTheme="minorHAnsi" w:eastAsiaTheme="minorEastAsia" w:hAnsiTheme="minorHAnsi" w:cstheme="minorBidi"/>
+          <w:color w:val="5A5A5A" w:themeColor="text1" w:themeTint="A5"/>
+          <w:spacing w:val="15"/>
+          <w:sz w:val="13"/>
+          <w:szCs w:val="13"/>
+        </w:rPr>
+        <w:t>sharedunassigned</w:t>
+      </w:r>
+      <w:proofErr w:type="spellEnd"/>
+      <w:r>
+        <w:rPr>
+          <w:rFonts w:asciiTheme="minorHAnsi" w:eastAsiaTheme="minorEastAsia" w:hAnsiTheme="minorHAnsi" w:cstheme="minorBidi"/>
+          <w:color w:val="5A5A5A" w:themeColor="text1" w:themeTint="A5"/>
+          <w:spacing w:val="15"/>
+          <w:sz w:val="13"/>
+          <w:szCs w:val="13"/>
+        </w:rPr>
+        <w:t>",</w:t>
+      </w:r>
+      <w:r>
+        <w:rPr>
+          <w:rFonts w:asciiTheme="minorHAnsi" w:eastAsiaTheme="minorEastAsia" w:hAnsiTheme="minorHAnsi" w:cstheme="minorBidi"/>
+          <w:color w:val="5A5A5A" w:themeColor="text1" w:themeTint="A5"/>
+          <w:spacing w:val="15"/>
+          <w:sz w:val="13"/>
+          <w:szCs w:val="13"/>
+        </w:rPr>
+        <w:br/>
+        <w:t xml:space="preserve">                    "</w:t>
+      </w:r>
+      <w:proofErr w:type="spellStart"/>
+      <w:r>
+        <w:rPr>
+          <w:rFonts w:asciiTheme="minorHAnsi" w:eastAsiaTheme="minorEastAsia" w:hAnsiTheme="minorHAnsi" w:cstheme="minorBidi"/>
+          <w:color w:val="5A5A5A" w:themeColor="text1" w:themeTint="A5"/>
+          <w:spacing w:val="15"/>
+          <w:sz w:val="13"/>
+          <w:szCs w:val="13"/>
+        </w:rPr>
+        <w:t>LogonGroup</w:t>
+      </w:r>
+      <w:proofErr w:type="spellEnd"/>
+      <w:r>
+        <w:rPr>
+          <w:rFonts w:asciiTheme="minorHAnsi" w:eastAsiaTheme="minorEastAsia" w:hAnsiTheme="minorHAnsi" w:cstheme="minorBidi"/>
+          <w:color w:val="5A5A5A" w:themeColor="text1" w:themeTint="A5"/>
+          <w:spacing w:val="15"/>
+          <w:sz w:val="13"/>
+          <w:szCs w:val="13"/>
+        </w:rPr>
+        <w:t>":"current",</w:t>
+      </w:r>
+      <w:r>
+        <w:rPr>
+          <w:rFonts w:asciiTheme="minorHAnsi" w:eastAsiaTheme="minorEastAsia" w:hAnsiTheme="minorHAnsi" w:cstheme="minorBidi"/>
+          <w:color w:val="5A5A5A" w:themeColor="text1" w:themeTint="A5"/>
+          <w:spacing w:val="15"/>
+          <w:sz w:val="13"/>
+          <w:szCs w:val="13"/>
+        </w:rPr>
+        <w:br/>
+        <w:t xml:space="preserve">                    "</w:t>
+      </w:r>
+      <w:proofErr w:type="spellStart"/>
+      <w:r>
+        <w:rPr>
+          <w:rFonts w:asciiTheme="minorHAnsi" w:eastAsiaTheme="minorEastAsia" w:hAnsiTheme="minorHAnsi" w:cstheme="minorBidi"/>
+          <w:color w:val="5A5A5A" w:themeColor="text1" w:themeTint="A5"/>
+          <w:spacing w:val="15"/>
+          <w:sz w:val="13"/>
+          <w:szCs w:val="13"/>
+        </w:rPr>
+        <w:t>StagingUser</w:t>
+      </w:r>
+      <w:proofErr w:type="spellEnd"/>
+      <w:r>
+        <w:rPr>
+          <w:rFonts w:asciiTheme="minorHAnsi" w:eastAsiaTheme="minorEastAsia" w:hAnsiTheme="minorHAnsi" w:cstheme="minorBidi"/>
+          <w:color w:val="5A5A5A" w:themeColor="text1" w:themeTint="A5"/>
+          <w:spacing w:val="15"/>
+          <w:sz w:val="13"/>
+          <w:szCs w:val="13"/>
+        </w:rPr>
+        <w:t>":"staging@sharedunassigned.com"</w:t>
+      </w:r>
+      <w:r>
+        <w:rPr>
+          <w:rFonts w:asciiTheme="minorHAnsi" w:eastAsiaTheme="minorEastAsia" w:hAnsiTheme="minorHAnsi" w:cstheme="minorBidi"/>
+          <w:color w:val="5A5A5A" w:themeColor="text1" w:themeTint="A5"/>
+          <w:spacing w:val="15"/>
+          <w:sz w:val="13"/>
+          <w:szCs w:val="13"/>
+        </w:rPr>
+        <w:br/>
+        <w:t xml:space="preserve">                }</w:t>
+      </w:r>
+      <w:r>
+        <w:rPr>
+          <w:rFonts w:asciiTheme="minorHAnsi" w:eastAsiaTheme="minorEastAsia" w:hAnsiTheme="minorHAnsi" w:cstheme="minorBidi"/>
+          <w:color w:val="5A5A5A" w:themeColor="text1" w:themeTint="A5"/>
+          <w:spacing w:val="15"/>
+          <w:sz w:val="13"/>
+          <w:szCs w:val="13"/>
+        </w:rPr>
+        <w:br/>
+        <w:t>}</w:t>
+      </w:r>
+      <w:r>
+        <w:rPr>
+          <w:rFonts w:asciiTheme="minorHAnsi" w:eastAsiaTheme="minorEastAsia" w:hAnsiTheme="minorHAnsi" w:cstheme="minorBidi"/>
+          <w:color w:val="5A5A5A" w:themeColor="text1" w:themeTint="A5"/>
+          <w:spacing w:val="15"/>
+          <w:sz w:val="13"/>
+          <w:szCs w:val="13"/>
+        </w:rPr>
+        <w:br/>
+      </w:r>
+    </w:p>
     <w:p>
       <w:pPr>
         <w:pStyle w:val="ListParagraph"/>
-        <w:rPr>
+      </w:pPr>
+      <w:r>
+        <w:rPr>
+          <w:b/>
+          <w:bCs/>
+        </w:rPr>
+        <w:t>Create</w:t>
+      </w:r>
+      <w:r>
+        <w:t xml:space="preserve"> the </w:t>
+      </w:r>
+      <w:proofErr w:type="spellStart"/>
+      <w:r>
+        <w:rPr>
+          <w:b/>
+          <w:bCs/>
+        </w:rPr>
+        <w:t>Logoff</w:t>
+      </w:r>
+      <w:r>
+        <w:rPr>
+          <w:b/>
+          <w:bCs/>
+        </w:rPr>
+        <w:t>Group</w:t>
+      </w:r>
+      <w:proofErr w:type="spellEnd"/>
+      <w:r>
+        <w:t xml:space="preserve"> and </w:t>
+      </w:r>
+      <w:proofErr w:type="spellStart"/>
+      <w:r>
+        <w:rPr>
+          <w:b/>
+          <w:bCs/>
+        </w:rPr>
+        <w:t>Logon</w:t>
+      </w:r>
+      <w:r>
+        <w:rPr>
+          <w:b/>
+          <w:bCs/>
+        </w:rPr>
+        <w:t>Group</w:t>
+      </w:r>
+      <w:proofErr w:type="spellEnd"/>
+      <w:r>
+        <w:t xml:space="preserve"> OGs within the WS1 Console</w:t>
+      </w:r>
+      <w:r>
+        <w:br/>
+      </w:r>
+    </w:p>
+    <w:p>
+      <w:pPr>
+        <w:pStyle w:val="ListParagraph"/>
+        <w:rPr>
+          <w:b/>
+          <w:szCs w:val="28"/>
+        </w:rPr>
+      </w:pPr>
+      <w:r>
+        <w:t>U</w:t>
+      </w:r>
+      <w:r>
+        <w:t xml:space="preserve">pdate the </w:t>
+      </w:r>
+      <w:proofErr w:type="spellStart"/>
+      <w:r>
+        <w:rPr>
+          <w:b/>
+          <w:bCs/>
+        </w:rPr>
+        <w:t>LogoffGroup</w:t>
+      </w:r>
+      <w:proofErr w:type="spellEnd"/>
+      <w:r>
+        <w:t xml:space="preserve"> and </w:t>
+      </w:r>
+      <w:proofErr w:type="spellStart"/>
+      <w:r>
+        <w:rPr>
+          <w:b/>
+          <w:bCs/>
+        </w:rPr>
+        <w:t>LogonGroup</w:t>
+      </w:r>
+      <w:proofErr w:type="spellEnd"/>
+      <w:r>
+        <w:t xml:space="preserve"> attributes with the Group ID</w:t>
+      </w:r>
+      <w:r>
+        <w:t xml:space="preserve"> of the WS1 Organization Group</w:t>
+      </w:r>
+      <w:r>
+        <w:br/>
+      </w:r>
+      <w:r>
+        <w:rPr>
+          <w:noProof/>
           <w:sz w:val="20"/>
         </w:rPr>
+        <w:lastRenderedPageBreak/>
+        <w:drawing>
+          <wp:inline distT="0" distB="0" distL="0" distR="0" wp14:anchorId="320AC0B3" wp14:editId="618F7016">
+            <wp:extent cx="6245471" cy="3074738"/>
+            <wp:effectExtent l="0" t="0" r="3175" b="0"/>
+            <wp:docPr id="15" name="Picture 15" descr="A screenshot of a cell phone&#10;&#10;Description automatically generated"/>
+            <wp:cNvGraphicFramePr>
+              <a:graphicFrameLocks xmlns:a="http://schemas.openxmlformats.org/drawingml/2006/main" noChangeAspect="1"/>
+            </wp:cNvGraphicFramePr>
+            <a:graphic xmlns:a="http://schemas.openxmlformats.org/drawingml/2006/main">
+              <a:graphicData uri="http://schemas.openxmlformats.org/drawingml/2006/picture">
+                <pic:pic xmlns:pic="http://schemas.openxmlformats.org/drawingml/2006/picture">
+                  <pic:nvPicPr>
+                    <pic:cNvPr id="9" name="Screen Shot 2019-08-08 at 1.32.54 pm.png"/>
+                    <pic:cNvPicPr/>
+                  </pic:nvPicPr>
+                  <pic:blipFill>
+                    <a:blip r:embed="rId13"/>
+                    <a:stretch>
+                      <a:fillRect/>
+                    </a:stretch>
+                  </pic:blipFill>
+                  <pic:spPr>
+                    <a:xfrm>
+                      <a:off x="0" y="0"/>
+                      <a:ext cx="6253756" cy="3078817"/>
+                    </a:xfrm>
+                    <a:prstGeom prst="rect">
+                      <a:avLst/>
+                    </a:prstGeom>
+                  </pic:spPr>
+                </pic:pic>
+              </a:graphicData>
+            </a:graphic>
+          </wp:inline>
+        </w:drawing>
+      </w:r>
+      <w:r>
+        <w:br/>
+      </w:r>
+    </w:p>
+    <w:p>
+      <w:pPr>
+        <w:pStyle w:val="ListParagraph"/>
       </w:pPr>
       <w:r>
         <w:t xml:space="preserve">Update the </w:t>
       </w:r>
       <w:proofErr w:type="spellStart"/>
       <w:r>
-        <w:t>SSL</w:t>
-      </w:r>
-      <w:r>
-        <w:t>Thumbprint</w:t>
+        <w:rPr>
+          <w:b/>
+          <w:bCs/>
+        </w:rPr>
+        <w:t>StagingUser</w:t>
       </w:r>
       <w:proofErr w:type="spellEnd"/>
       <w:r>
-        <w:t xml:space="preserve"> attribute </w:t>
-      </w:r>
-      <w:r>
-        <w:t xml:space="preserve">by getting the </w:t>
-      </w:r>
-      <w:r>
-        <w:t>Thumbprint</w:t>
+        <w:t xml:space="preserve"> attribute</w:t>
+      </w:r>
+      <w:r>
+        <w:t xml:space="preserve"> with the email address of a basic user</w:t>
+      </w:r>
+      <w:r>
+        <w:br/>
+      </w:r>
+      <w:r>
+        <w:rPr>
+          <w:noProof/>
+        </w:rPr>
+        <w:drawing>
+          <wp:inline distT="0" distB="0" distL="0" distR="0" wp14:anchorId="7F79F70E" wp14:editId="1CA43607">
+            <wp:extent cx="4526990" cy="3406021"/>
+            <wp:effectExtent l="0" t="0" r="0" b="0"/>
+            <wp:docPr id="5" name="Picture 5" descr="A screenshot of a cell phone&#10;&#10;Description automatically generated"/>
+            <wp:cNvGraphicFramePr>
+              <a:graphicFrameLocks xmlns:a="http://schemas.openxmlformats.org/drawingml/2006/main" noChangeAspect="1"/>
+            </wp:cNvGraphicFramePr>
+            <a:graphic xmlns:a="http://schemas.openxmlformats.org/drawingml/2006/main">
+              <a:graphicData uri="http://schemas.openxmlformats.org/drawingml/2006/picture">
+                <pic:pic xmlns:pic="http://schemas.openxmlformats.org/drawingml/2006/picture">
+                  <pic:nvPicPr>
+                    <pic:cNvPr id="5" name="Screen Shot 2019-08-08 at 1.20.21 pm.png"/>
+                    <pic:cNvPicPr/>
+                  </pic:nvPicPr>
+                  <pic:blipFill>
+                    <a:blip r:embed="rId15"/>
+                    <a:stretch>
+                      <a:fillRect/>
+                    </a:stretch>
+                  </pic:blipFill>
+                  <pic:spPr>
+                    <a:xfrm>
+                      <a:off x="0" y="0"/>
+                      <a:ext cx="4555944" cy="3427805"/>
+                    </a:xfrm>
+                    <a:prstGeom prst="rect">
+                      <a:avLst/>
+                    </a:prstGeom>
+                  </pic:spPr>
+                </pic:pic>
+              </a:graphicData>
+            </a:graphic>
+          </wp:inline>
+        </w:drawing>
+      </w:r>
+    </w:p>
+    <w:p/>
+    <w:p>
+      <w:pPr>
+        <w:rPr>
+          <w:b/>
+          <w:bCs/>
+        </w:rPr>
+      </w:pPr>
+      <w:r>
+        <w:t xml:space="preserve">The best practice for this solution is to have two nested </w:t>
+      </w:r>
+      <w:r>
+        <w:t>OGs</w:t>
+      </w:r>
+      <w:r>
+        <w:t xml:space="preserve"> for the devices</w:t>
+      </w:r>
+      <w:r>
+        <w:t>,</w:t>
+      </w:r>
+      <w:r>
+        <w:t xml:space="preserve"> so that the script can </w:t>
+      </w:r>
+      <w:r>
+        <w:t xml:space="preserve">initiate an </w:t>
+      </w:r>
+      <w:r>
+        <w:t xml:space="preserve">update </w:t>
+      </w:r>
+      <w:r>
+        <w:t xml:space="preserve">of </w:t>
+      </w:r>
+      <w:r>
+        <w:t>the smart groups</w:t>
+      </w:r>
+      <w:r>
+        <w:t xml:space="preserve"> the device is a member of</w:t>
+      </w:r>
+      <w:r>
+        <w:t xml:space="preserve">. </w:t>
+      </w:r>
+      <w:r>
+        <w:t>It is also possible to have non-nested OGs.</w:t>
       </w:r>
       <w:r>
         <w:t xml:space="preserve"> </w:t>
       </w:r>
       <w:r>
-        <w:t xml:space="preserve">from the API Server </w:t>
-      </w:r>
-      <w:r>
-        <w:t xml:space="preserve">SSL Certificate </w:t>
-      </w:r>
-      <w:r>
-        <w:t>when connecting with a web browser</w:t>
-      </w:r>
-      <w:r>
-        <w:t>.</w:t>
+        <w:rPr>
+          <w:b/>
+          <w:bCs/>
+        </w:rPr>
+        <w:t xml:space="preserve">At present, the functionality to move a device into the </w:t>
+      </w:r>
+      <w:proofErr w:type="spellStart"/>
+      <w:r>
+        <w:rPr>
+          <w:b/>
+          <w:bCs/>
+        </w:rPr>
+        <w:t>LogoffGroup</w:t>
+      </w:r>
+      <w:proofErr w:type="spellEnd"/>
+      <w:r>
+        <w:rPr>
+          <w:b/>
+          <w:bCs/>
+        </w:rPr>
+        <w:t xml:space="preserve"> has been disabled.</w:t>
+      </w:r>
+    </w:p>
+    <w:p>
+      <w:r>
+        <w:t xml:space="preserve">Note, that whilst the </w:t>
+      </w:r>
+      <w:proofErr w:type="spellStart"/>
+      <w:r>
+        <w:t>LogoffGroup</w:t>
+      </w:r>
+      <w:proofErr w:type="spellEnd"/>
+      <w:r>
+        <w:t xml:space="preserve"> is not utilised at present, the OG must exist.</w:t>
+      </w:r>
+    </w:p>
+    <w:p/>
+    <w:p>
+      <w:r>
+        <w:t xml:space="preserve">Setting the </w:t>
+      </w:r>
+      <w:proofErr w:type="spellStart"/>
+      <w:r>
+        <w:rPr>
+          <w:b/>
+          <w:bCs/>
+        </w:rPr>
+        <w:t>LogonGroup</w:t>
+      </w:r>
+      <w:proofErr w:type="spellEnd"/>
+      <w:r>
+        <w:rPr>
+          <w:b/>
+          <w:bCs/>
+        </w:rPr>
+        <w:t xml:space="preserve"> </w:t>
+      </w:r>
+      <w:r>
+        <w:t>to</w:t>
+      </w:r>
+      <w:r>
+        <w:rPr>
+          <w:b/>
+          <w:bCs/>
+        </w:rPr>
+        <w:t xml:space="preserve"> “Current” </w:t>
+      </w:r>
+      <w:r>
+        <w:t xml:space="preserve">will </w:t>
+      </w:r>
+      <w:r>
+        <w:t>keep the device in the same OG, effectively only changing user assignment. T</w:t>
+      </w:r>
+      <w:r>
+        <w:t>his configuration w</w:t>
+      </w:r>
+      <w:r>
+        <w:t>ill reduce the number of API calls</w:t>
+      </w:r>
+      <w:r>
+        <w:t xml:space="preserve">, simplify deployment in </w:t>
+      </w:r>
+      <w:r>
+        <w:lastRenderedPageBreak/>
+        <w:t>complex OG hierarchies</w:t>
+      </w:r>
+      <w:r>
+        <w:t xml:space="preserve">, and reduce the risk of applications being uninstalled </w:t>
+      </w:r>
+      <w:r>
+        <w:t>and installed due to differing assignment at the OG layer.</w:t>
+      </w:r>
+      <w:r>
+        <w:t xml:space="preserve"> </w:t>
+      </w:r>
+    </w:p>
+    <w:p>
+      <w:pPr>
+        <w:rPr>
+          <w:sz w:val="20"/>
+        </w:rPr>
+      </w:pPr>
+    </w:p>
+    <w:p>
+      <w:pPr>
+        <w:pStyle w:val="Heading2"/>
+      </w:pPr>
+      <w:r>
+        <w:t xml:space="preserve">Step </w:t>
+      </w:r>
+      <w:r>
+        <w:t>4</w:t>
+      </w:r>
+      <w:r>
+        <w:t>:</w:t>
+      </w:r>
+      <w:r>
+        <w:t xml:space="preserve"> Update the </w:t>
+      </w:r>
+      <w:proofErr w:type="spellStart"/>
+      <w:r>
+        <w:t>setup.manifest</w:t>
+      </w:r>
+      <w:proofErr w:type="spellEnd"/>
+      <w:r>
+        <w:t xml:space="preserve"> file to match your environment</w:t>
+      </w:r>
+    </w:p>
+    <w:p>
+      <w:r>
+        <w:t xml:space="preserve">The </w:t>
+      </w:r>
+      <w:proofErr w:type="spellStart"/>
+      <w:r>
+        <w:t>setup.manifest</w:t>
+      </w:r>
+      <w:proofErr w:type="spellEnd"/>
+      <w:r>
+        <w:t xml:space="preserve"> controls the install and uninstall of the package. </w:t>
       </w:r>
     </w:p>
     <w:p>
       <w:pPr>
         <w:pStyle w:val="ListParagraph"/>
-        <w:numPr>
-          <w:ilvl w:val="1"/>
-          <w:numId w:val="1"/>
-        </w:numPr>
-        <w:rPr>
-          <w:sz w:val="20"/>
-        </w:rPr>
-      </w:pPr>
-      <w:r>
-        <w:t>Web browse to</w:t>
-      </w:r>
+      </w:pPr>
+      <w:r>
+        <w:t xml:space="preserve">Update the </w:t>
+      </w:r>
+      <w:proofErr w:type="spellStart"/>
+      <w:r>
+        <w:rPr>
+          <w:b/>
+          <w:bCs/>
+        </w:rPr>
+        <w:t>Module</w:t>
+      </w:r>
+      <w:r>
+        <w:rPr>
+          <w:b/>
+          <w:bCs/>
+        </w:rPr>
+        <w:t>s</w:t>
+      </w:r>
+      <w:r>
+        <w:rPr>
+          <w:b/>
+          <w:bCs/>
+        </w:rPr>
+        <w:t>.Version</w:t>
+      </w:r>
+      <w:proofErr w:type="spellEnd"/>
+      <w:r>
+        <w:t xml:space="preserve"> to match the version</w:t>
+      </w:r>
+      <w:r>
+        <w:t xml:space="preserve"> of this module</w:t>
+      </w:r>
+      <w:r>
+        <w:t xml:space="preserve">. This </w:t>
+      </w:r>
+      <w:r>
+        <w:t>attribute is created in the HKLM:\SOFTWARE\AIRWATCH\</w:t>
+      </w:r>
+      <w:proofErr w:type="spellStart"/>
+      <w:r>
+        <w:t>ProductProvisioning</w:t>
+      </w:r>
+      <w:proofErr w:type="spellEnd"/>
+      <w:r>
+        <w:t xml:space="preserve"> registry key and </w:t>
+      </w:r>
+      <w:r>
+        <w:t>will be used as the “</w:t>
+      </w:r>
+      <w:r>
+        <w:rPr>
+          <w:b/>
+          <w:bCs/>
+        </w:rPr>
+        <w:t>When to Call Install Complete</w:t>
+      </w:r>
+      <w:r>
+        <w:t>” Registry test</w:t>
+      </w:r>
+      <w:r>
+        <w:t xml:space="preserve"> described in Step 5</w:t>
+      </w:r>
+      <w:r>
+        <w:t xml:space="preserve">. </w:t>
+      </w:r>
+    </w:p>
+    <w:p>
+      <w:pPr>
+        <w:pStyle w:val="ListParagraph"/>
+      </w:pPr>
+      <w:r>
+        <w:t>U</w:t>
+      </w:r>
+      <w:r>
+        <w:t xml:space="preserve">pdate the </w:t>
+      </w:r>
+      <w:proofErr w:type="spellStart"/>
+      <w:r>
+        <w:rPr>
+          <w:b/>
+          <w:bCs/>
+        </w:rPr>
+        <w:t>Modules.DeleteFiles</w:t>
+      </w:r>
+      <w:proofErr w:type="spellEnd"/>
       <w:r>
         <w:t xml:space="preserve"> </w:t>
       </w:r>
-      <w:hyperlink r:id="rId21" w:history="1">
-        <w:r>
-          <w:rPr>
-            <w:rStyle w:val="Hyperlink"/>
-          </w:rPr>
-          <w:t>https://APISERVER.awmdm.com/API/help</w:t>
-        </w:r>
-      </w:hyperlink>
-    </w:p>
-    <w:p>
-      <w:pPr>
-        <w:pStyle w:val="ListParagraph"/>
-        <w:numPr>
-          <w:ilvl w:val="1"/>
-          <w:numId w:val="1"/>
-        </w:numPr>
-        <w:rPr>
-          <w:sz w:val="20"/>
-        </w:rPr>
-      </w:pPr>
-      <w:r>
-        <w:t>Click on certificate &gt; Details &gt; Thumbprint</w:t>
-      </w:r>
-    </w:p>
-    <w:p>
-      <w:pPr>
-        <w:pStyle w:val="ListParagraph"/>
-        <w:numPr>
-          <w:ilvl w:val="1"/>
-          <w:numId w:val="1"/>
-        </w:numPr>
-        <w:rPr>
-          <w:sz w:val="20"/>
-        </w:rPr>
-      </w:pPr>
-      <w:r>
-        <w:t xml:space="preserve">Copy Thumbprint and paste into </w:t>
+      <w:r>
+        <w:t>.\\</w:t>
+      </w:r>
+      <w:r>
+        <w:t>SharedDeviceModulev2801.zip</w:t>
+      </w:r>
+      <w:r>
+        <w:t xml:space="preserve"> to match the name of the ZIP file you will upload to Workspace ONE.</w:t>
+      </w:r>
+      <w:r>
+        <w:br/>
+        <w:t xml:space="preserve">These files are deleted during install in order to reduce the risk of the </w:t>
       </w:r>
       <w:proofErr w:type="spellStart"/>
       <w:r>
-        <w:t>SSLThumbprint</w:t>
+        <w:t>APIKey</w:t>
       </w:r>
       <w:proofErr w:type="spellEnd"/>
       <w:r>
-        <w:t>, removing spaces</w:t>
-      </w:r>
-    </w:p>
-    <w:p>
-      <w:pPr>
-        <w:rPr>
-          <w:sz w:val="20"/>
-        </w:rPr>
-      </w:pPr>
-    </w:p>
-    <w:p>
-      <w:pPr>
-        <w:pStyle w:val="Heading2"/>
-      </w:pPr>
-      <w:r>
-        <w:t xml:space="preserve">Step </w:t>
-      </w:r>
-      <w:r>
-        <w:t>4</w:t>
-      </w:r>
-      <w:r>
-        <w:t>:</w:t>
-      </w:r>
-      <w:r>
-        <w:t xml:space="preserve"> Update the </w:t>
+        <w:t xml:space="preserve"> and </w:t>
       </w:r>
       <w:proofErr w:type="spellStart"/>
       <w:r>
-        <w:t>setup.manifest</w:t>
+        <w:t>APIAuth</w:t>
       </w:r>
       <w:proofErr w:type="spellEnd"/>
       <w:r>
-        <w:t xml:space="preserve"> file to match your environment</w:t>
-      </w:r>
-    </w:p>
-    <w:p>
-      <w:r>
-        <w:t xml:space="preserve">The </w:t>
+        <w:t xml:space="preserve"> entries being used.</w:t>
+      </w:r>
+    </w:p>
+    <w:p>
+      <w:pPr>
+        <w:ind w:left="360"/>
+        <w:rPr>
+          <w:rFonts w:asciiTheme="minorHAnsi" w:eastAsiaTheme="minorEastAsia" w:hAnsiTheme="minorHAnsi" w:cstheme="minorBidi"/>
+          <w:color w:val="5A5A5A" w:themeColor="text1" w:themeTint="A5"/>
+          <w:spacing w:val="15"/>
+          <w:sz w:val="13"/>
+          <w:szCs w:val="13"/>
+        </w:rPr>
+      </w:pPr>
+      <w:r>
+        <w:rPr>
+          <w:rFonts w:asciiTheme="minorHAnsi" w:eastAsiaTheme="minorEastAsia" w:hAnsiTheme="minorHAnsi" w:cstheme="minorBidi"/>
+          <w:color w:val="5A5A5A" w:themeColor="text1" w:themeTint="A5"/>
+          <w:spacing w:val="15"/>
+          <w:sz w:val="13"/>
+          <w:szCs w:val="13"/>
+        </w:rPr>
+        <w:t>{"Modules</w:t>
+      </w:r>
+      <w:proofErr w:type="gramStart"/>
+      <w:r>
+        <w:rPr>
+          <w:rFonts w:asciiTheme="minorHAnsi" w:eastAsiaTheme="minorEastAsia" w:hAnsiTheme="minorHAnsi" w:cstheme="minorBidi"/>
+          <w:color w:val="5A5A5A" w:themeColor="text1" w:themeTint="A5"/>
+          <w:spacing w:val="15"/>
+          <w:sz w:val="13"/>
+          <w:szCs w:val="13"/>
+        </w:rPr>
+        <w:t>":[</w:t>
+      </w:r>
+      <w:proofErr w:type="gramEnd"/>
+    </w:p>
+    <w:p>
+      <w:pPr>
+        <w:ind w:left="360"/>
+        <w:rPr>
+          <w:rFonts w:asciiTheme="minorHAnsi" w:eastAsiaTheme="minorEastAsia" w:hAnsiTheme="minorHAnsi" w:cstheme="minorBidi"/>
+          <w:color w:val="5A5A5A" w:themeColor="text1" w:themeTint="A5"/>
+          <w:spacing w:val="15"/>
+          <w:sz w:val="13"/>
+          <w:szCs w:val="13"/>
+        </w:rPr>
+      </w:pPr>
+      <w:r>
+        <w:rPr>
+          <w:rFonts w:asciiTheme="minorHAnsi" w:eastAsiaTheme="minorEastAsia" w:hAnsiTheme="minorHAnsi" w:cstheme="minorBidi"/>
+          <w:color w:val="5A5A5A" w:themeColor="text1" w:themeTint="A5"/>
+          <w:spacing w:val="15"/>
+          <w:sz w:val="13"/>
+          <w:szCs w:val="13"/>
+        </w:rPr>
+        <w:tab/>
+        <w:t>{"</w:t>
       </w:r>
       <w:proofErr w:type="spellStart"/>
       <w:r>
-        <w:t>setup.manifest</w:t>
+        <w:rPr>
+          <w:rFonts w:asciiTheme="minorHAnsi" w:eastAsiaTheme="minorEastAsia" w:hAnsiTheme="minorHAnsi" w:cstheme="minorBidi"/>
+          <w:color w:val="5A5A5A" w:themeColor="text1" w:themeTint="A5"/>
+          <w:spacing w:val="15"/>
+          <w:sz w:val="13"/>
+          <w:szCs w:val="13"/>
+        </w:rPr>
+        <w:t>Name":"Shared</w:t>
       </w:r>
       <w:proofErr w:type="spellEnd"/>
       <w:r>
-        <w:t xml:space="preserve"> controls the install and uninstall of the package. Update the </w:t>
+        <w:rPr>
+          <w:rFonts w:asciiTheme="minorHAnsi" w:eastAsiaTheme="minorEastAsia" w:hAnsiTheme="minorHAnsi" w:cstheme="minorBidi"/>
+          <w:color w:val="5A5A5A" w:themeColor="text1" w:themeTint="A5"/>
+          <w:spacing w:val="15"/>
+          <w:sz w:val="13"/>
+          <w:szCs w:val="13"/>
+        </w:rPr>
+        <w:t>",</w:t>
+      </w:r>
+    </w:p>
+    <w:p>
+      <w:pPr>
+        <w:ind w:left="360"/>
+        <w:rPr>
+          <w:rFonts w:asciiTheme="minorHAnsi" w:eastAsiaTheme="minorEastAsia" w:hAnsiTheme="minorHAnsi" w:cstheme="minorBidi"/>
+          <w:color w:val="5A5A5A" w:themeColor="text1" w:themeTint="A5"/>
+          <w:spacing w:val="15"/>
+          <w:sz w:val="13"/>
+          <w:szCs w:val="13"/>
+        </w:rPr>
+      </w:pPr>
+      <w:r>
+        <w:rPr>
+          <w:rFonts w:asciiTheme="minorHAnsi" w:eastAsiaTheme="minorEastAsia" w:hAnsiTheme="minorHAnsi" w:cstheme="minorBidi"/>
+          <w:color w:val="5A5A5A" w:themeColor="text1" w:themeTint="A5"/>
+          <w:spacing w:val="15"/>
+          <w:sz w:val="13"/>
+          <w:szCs w:val="13"/>
+        </w:rPr>
+        <w:tab/>
+        <w:t xml:space="preserve"> "</w:t>
       </w:r>
       <w:proofErr w:type="spellStart"/>
       <w:r>
-        <w:t>Module</w:t>
-      </w:r>
-      <w:r>
-        <w:t>s</w:t>
-      </w:r>
-      <w:r>
-        <w:t>.Version</w:t>
+        <w:rPr>
+          <w:rFonts w:asciiTheme="minorHAnsi" w:eastAsiaTheme="minorEastAsia" w:hAnsiTheme="minorHAnsi" w:cstheme="minorBidi"/>
+          <w:color w:val="5A5A5A" w:themeColor="text1" w:themeTint="A5"/>
+          <w:spacing w:val="15"/>
+          <w:sz w:val="13"/>
+          <w:szCs w:val="13"/>
+        </w:rPr>
+        <w:t>InstallLocation</w:t>
       </w:r>
       <w:proofErr w:type="spellEnd"/>
       <w:r>
-        <w:t xml:space="preserve"> to match the version. This will be used as the “When to Call Install Complete” Registry test. Also update the </w:t>
+        <w:rPr>
+          <w:rFonts w:asciiTheme="minorHAnsi" w:eastAsiaTheme="minorEastAsia" w:hAnsiTheme="minorHAnsi" w:cstheme="minorBidi"/>
+          <w:color w:val="5A5A5A" w:themeColor="text1" w:themeTint="A5"/>
+          <w:spacing w:val="15"/>
+          <w:sz w:val="13"/>
+          <w:szCs w:val="13"/>
+        </w:rPr>
+        <w:t>":"C:\\</w:t>
       </w:r>
       <w:proofErr w:type="spellStart"/>
       <w:r>
-        <w:t>Modules.DeleteFiles</w:t>
+        <w:rPr>
+          <w:rFonts w:asciiTheme="minorHAnsi" w:eastAsiaTheme="minorEastAsia" w:hAnsiTheme="minorHAnsi" w:cstheme="minorBidi"/>
+          <w:color w:val="5A5A5A" w:themeColor="text1" w:themeTint="A5"/>
+          <w:spacing w:val="15"/>
+          <w:sz w:val="13"/>
+          <w:szCs w:val="13"/>
+        </w:rPr>
+        <w:t>ProgramData</w:t>
       </w:r>
       <w:proofErr w:type="spellEnd"/>
       <w:r>
-        <w:t>..\\SharedDeviceModulev2801.zip</w:t>
-      </w:r>
-    </w:p>
-    <w:p/>
-    <w:p>
-      <w:pPr>
-        <w:rPr>
-          <w:b/>
-          <w:sz w:val="20"/>
-        </w:rPr>
-      </w:pPr>
-      <w:r>
-        <w:t>{</w:t>
-      </w:r>
-      <w:r>
-        <w:rPr>
-          <w:b/>
-          <w:sz w:val="20"/>
-        </w:rPr>
-        <w:t>"Modules</w:t>
+        <w:rPr>
+          <w:rFonts w:asciiTheme="minorHAnsi" w:eastAsiaTheme="minorEastAsia" w:hAnsiTheme="minorHAnsi" w:cstheme="minorBidi"/>
+          <w:color w:val="5A5A5A" w:themeColor="text1" w:themeTint="A5"/>
+          <w:spacing w:val="15"/>
+          <w:sz w:val="13"/>
+          <w:szCs w:val="13"/>
+        </w:rPr>
+        <w:t>\\</w:t>
+      </w:r>
+      <w:proofErr w:type="spellStart"/>
+      <w:r>
+        <w:rPr>
+          <w:rFonts w:asciiTheme="minorHAnsi" w:eastAsiaTheme="minorEastAsia" w:hAnsiTheme="minorHAnsi" w:cstheme="minorBidi"/>
+          <w:color w:val="5A5A5A" w:themeColor="text1" w:themeTint="A5"/>
+          <w:spacing w:val="15"/>
+          <w:sz w:val="13"/>
+          <w:szCs w:val="13"/>
+        </w:rPr>
+        <w:t>Airwatch</w:t>
+      </w:r>
+      <w:proofErr w:type="spellEnd"/>
+      <w:r>
+        <w:rPr>
+          <w:rFonts w:asciiTheme="minorHAnsi" w:eastAsiaTheme="minorEastAsia" w:hAnsiTheme="minorHAnsi" w:cstheme="minorBidi"/>
+          <w:color w:val="5A5A5A" w:themeColor="text1" w:themeTint="A5"/>
+          <w:spacing w:val="15"/>
+          <w:sz w:val="13"/>
+          <w:szCs w:val="13"/>
+        </w:rPr>
+        <w:t>\\Shared",</w:t>
+      </w:r>
+    </w:p>
+    <w:p>
+      <w:pPr>
+        <w:ind w:left="360"/>
+        <w:rPr>
+          <w:rFonts w:asciiTheme="minorHAnsi" w:eastAsiaTheme="minorEastAsia" w:hAnsiTheme="minorHAnsi" w:cstheme="minorBidi"/>
+          <w:color w:val="5A5A5A" w:themeColor="text1" w:themeTint="A5"/>
+          <w:spacing w:val="15"/>
+          <w:sz w:val="13"/>
+          <w:szCs w:val="13"/>
+        </w:rPr>
+      </w:pPr>
+      <w:r>
+        <w:rPr>
+          <w:rFonts w:asciiTheme="minorHAnsi" w:eastAsiaTheme="minorEastAsia" w:hAnsiTheme="minorHAnsi" w:cstheme="minorBidi"/>
+          <w:color w:val="5A5A5A" w:themeColor="text1" w:themeTint="A5"/>
+          <w:spacing w:val="15"/>
+          <w:sz w:val="13"/>
+          <w:szCs w:val="13"/>
+        </w:rPr>
+        <w:tab/>
+        <w:t xml:space="preserve"> "Version":"2801",</w:t>
+      </w:r>
+    </w:p>
+    <w:p>
+      <w:pPr>
+        <w:ind w:left="360"/>
+        <w:rPr>
+          <w:rFonts w:asciiTheme="minorHAnsi" w:eastAsiaTheme="minorEastAsia" w:hAnsiTheme="minorHAnsi" w:cstheme="minorBidi"/>
+          <w:color w:val="5A5A5A" w:themeColor="text1" w:themeTint="A5"/>
+          <w:spacing w:val="15"/>
+          <w:sz w:val="13"/>
+          <w:szCs w:val="13"/>
+        </w:rPr>
+      </w:pPr>
+      <w:r>
+        <w:rPr>
+          <w:rFonts w:asciiTheme="minorHAnsi" w:eastAsiaTheme="minorEastAsia" w:hAnsiTheme="minorHAnsi" w:cstheme="minorBidi"/>
+          <w:color w:val="5A5A5A" w:themeColor="text1" w:themeTint="A5"/>
+          <w:spacing w:val="15"/>
+          <w:sz w:val="13"/>
+          <w:szCs w:val="13"/>
+        </w:rPr>
+        <w:tab/>
+        <w:t xml:space="preserve"> "Manifest</w:t>
       </w:r>
       <w:proofErr w:type="gramStart"/>
       <w:r>
         <w:rPr>
-          <w:b/>
-          <w:sz w:val="20"/>
+          <w:rFonts w:asciiTheme="minorHAnsi" w:eastAsiaTheme="minorEastAsia" w:hAnsiTheme="minorHAnsi" w:cstheme="minorBidi"/>
+          <w:color w:val="5A5A5A" w:themeColor="text1" w:themeTint="A5"/>
+          <w:spacing w:val="15"/>
+          <w:sz w:val="13"/>
+          <w:szCs w:val="13"/>
         </w:rPr>
         <w:t>":[</w:t>
       </w:r>
@@ -2600,15 +2889,32 @@
     </w:p>
     <w:p>
       <w:pPr>
-        <w:rPr>
-          <w:b/>
-          <w:sz w:val="20"/>
-        </w:rPr>
-      </w:pPr>
-      <w:r>
-        <w:rPr>
-          <w:b/>
-          <w:sz w:val="20"/>
+        <w:ind w:left="360"/>
+        <w:rPr>
+          <w:rFonts w:asciiTheme="minorHAnsi" w:eastAsiaTheme="minorEastAsia" w:hAnsiTheme="minorHAnsi" w:cstheme="minorBidi"/>
+          <w:color w:val="5A5A5A" w:themeColor="text1" w:themeTint="A5"/>
+          <w:spacing w:val="15"/>
+          <w:sz w:val="13"/>
+          <w:szCs w:val="13"/>
+        </w:rPr>
+      </w:pPr>
+      <w:r>
+        <w:rPr>
+          <w:rFonts w:asciiTheme="minorHAnsi" w:eastAsiaTheme="minorEastAsia" w:hAnsiTheme="minorHAnsi" w:cstheme="minorBidi"/>
+          <w:color w:val="5A5A5A" w:themeColor="text1" w:themeTint="A5"/>
+          <w:spacing w:val="15"/>
+          <w:sz w:val="13"/>
+          <w:szCs w:val="13"/>
+        </w:rPr>
+        <w:tab/>
+      </w:r>
+      <w:r>
+        <w:rPr>
+          <w:rFonts w:asciiTheme="minorHAnsi" w:eastAsiaTheme="minorEastAsia" w:hAnsiTheme="minorHAnsi" w:cstheme="minorBidi"/>
+          <w:color w:val="5A5A5A" w:themeColor="text1" w:themeTint="A5"/>
+          <w:spacing w:val="15"/>
+          <w:sz w:val="13"/>
+          <w:szCs w:val="13"/>
         </w:rPr>
         <w:tab/>
         <w:t>{"</w:t>
@@ -2616,336 +2922,272 @@
       <w:proofErr w:type="spellStart"/>
       <w:r>
         <w:rPr>
-          <w:b/>
-          <w:sz w:val="20"/>
-        </w:rPr>
-        <w:t>Name":"Shared</w:t>
+          <w:rFonts w:asciiTheme="minorHAnsi" w:eastAsiaTheme="minorEastAsia" w:hAnsiTheme="minorHAnsi" w:cstheme="minorBidi"/>
+          <w:color w:val="5A5A5A" w:themeColor="text1" w:themeTint="A5"/>
+          <w:spacing w:val="15"/>
+          <w:sz w:val="13"/>
+          <w:szCs w:val="13"/>
+        </w:rPr>
+        <w:t>CopyFiles</w:t>
       </w:r>
       <w:proofErr w:type="spellEnd"/>
       <w:r>
         <w:rPr>
-          <w:b/>
-          <w:sz w:val="20"/>
+          <w:rFonts w:asciiTheme="minorHAnsi" w:eastAsiaTheme="minorEastAsia" w:hAnsiTheme="minorHAnsi" w:cstheme="minorBidi"/>
+          <w:color w:val="5A5A5A" w:themeColor="text1" w:themeTint="A5"/>
+          <w:spacing w:val="15"/>
+          <w:sz w:val="13"/>
+          <w:szCs w:val="13"/>
+        </w:rPr>
+        <w:t>":</w:t>
+      </w:r>
+    </w:p>
+    <w:p>
+      <w:pPr>
+        <w:ind w:left="360"/>
+        <w:rPr>
+          <w:rFonts w:asciiTheme="minorHAnsi" w:eastAsiaTheme="minorEastAsia" w:hAnsiTheme="minorHAnsi" w:cstheme="minorBidi"/>
+          <w:color w:val="5A5A5A" w:themeColor="text1" w:themeTint="A5"/>
+          <w:spacing w:val="15"/>
+          <w:sz w:val="13"/>
+          <w:szCs w:val="13"/>
+        </w:rPr>
+      </w:pPr>
+      <w:r>
+        <w:rPr>
+          <w:rFonts w:asciiTheme="minorHAnsi" w:eastAsiaTheme="minorEastAsia" w:hAnsiTheme="minorHAnsi" w:cstheme="minorBidi"/>
+          <w:color w:val="5A5A5A" w:themeColor="text1" w:themeTint="A5"/>
+          <w:spacing w:val="15"/>
+          <w:sz w:val="13"/>
+          <w:szCs w:val="13"/>
+        </w:rPr>
+        <w:tab/>
+      </w:r>
+      <w:r>
+        <w:rPr>
+          <w:rFonts w:asciiTheme="minorHAnsi" w:eastAsiaTheme="minorEastAsia" w:hAnsiTheme="minorHAnsi" w:cstheme="minorBidi"/>
+          <w:color w:val="5A5A5A" w:themeColor="text1" w:themeTint="A5"/>
+          <w:spacing w:val="15"/>
+          <w:sz w:val="13"/>
+          <w:szCs w:val="13"/>
+        </w:rPr>
+        <w:tab/>
+      </w:r>
+      <w:r>
+        <w:rPr>
+          <w:rFonts w:asciiTheme="minorHAnsi" w:eastAsiaTheme="minorEastAsia" w:hAnsiTheme="minorHAnsi" w:cstheme="minorBidi"/>
+          <w:color w:val="5A5A5A" w:themeColor="text1" w:themeTint="A5"/>
+          <w:spacing w:val="15"/>
+          <w:sz w:val="13"/>
+          <w:szCs w:val="13"/>
+        </w:rPr>
+        <w:tab/>
+        <w:t>{"Destination":"$</w:t>
+      </w:r>
+      <w:proofErr w:type="spellStart"/>
+      <w:r>
+        <w:rPr>
+          <w:rFonts w:asciiTheme="minorHAnsi" w:eastAsiaTheme="minorEastAsia" w:hAnsiTheme="minorHAnsi" w:cstheme="minorBidi"/>
+          <w:color w:val="5A5A5A" w:themeColor="text1" w:themeTint="A5"/>
+          <w:spacing w:val="15"/>
+          <w:sz w:val="13"/>
+          <w:szCs w:val="13"/>
+        </w:rPr>
+        <w:t>InstallLocation</w:t>
+      </w:r>
+      <w:proofErr w:type="spellEnd"/>
+      <w:r>
+        <w:rPr>
+          <w:rFonts w:asciiTheme="minorHAnsi" w:eastAsiaTheme="minorEastAsia" w:hAnsiTheme="minorHAnsi" w:cstheme="minorBidi"/>
+          <w:color w:val="5A5A5A" w:themeColor="text1" w:themeTint="A5"/>
+          <w:spacing w:val="15"/>
+          <w:sz w:val="13"/>
+          <w:szCs w:val="13"/>
         </w:rPr>
         <w:t>",</w:t>
       </w:r>
     </w:p>
     <w:p>
       <w:pPr>
-        <w:rPr>
-          <w:b/>
-          <w:sz w:val="20"/>
-        </w:rPr>
-      </w:pPr>
-      <w:r>
-        <w:rPr>
-          <w:b/>
-          <w:sz w:val="20"/>
-        </w:rPr>
-        <w:tab/>
-        <w:t xml:space="preserve"> "</w:t>
+        <w:ind w:left="360"/>
+        <w:rPr>
+          <w:rFonts w:asciiTheme="minorHAnsi" w:eastAsiaTheme="minorEastAsia" w:hAnsiTheme="minorHAnsi" w:cstheme="minorBidi"/>
+          <w:color w:val="5A5A5A" w:themeColor="text1" w:themeTint="A5"/>
+          <w:spacing w:val="15"/>
+          <w:sz w:val="13"/>
+          <w:szCs w:val="13"/>
+        </w:rPr>
+      </w:pPr>
+      <w:r>
+        <w:rPr>
+          <w:rFonts w:asciiTheme="minorHAnsi" w:eastAsiaTheme="minorEastAsia" w:hAnsiTheme="minorHAnsi" w:cstheme="minorBidi"/>
+          <w:color w:val="5A5A5A" w:themeColor="text1" w:themeTint="A5"/>
+          <w:spacing w:val="15"/>
+          <w:sz w:val="13"/>
+          <w:szCs w:val="13"/>
+        </w:rPr>
+        <w:tab/>
+      </w:r>
+      <w:r>
+        <w:rPr>
+          <w:rFonts w:asciiTheme="minorHAnsi" w:eastAsiaTheme="minorEastAsia" w:hAnsiTheme="minorHAnsi" w:cstheme="minorBidi"/>
+          <w:color w:val="5A5A5A" w:themeColor="text1" w:themeTint="A5"/>
+          <w:spacing w:val="15"/>
+          <w:sz w:val="13"/>
+          <w:szCs w:val="13"/>
+        </w:rPr>
+        <w:tab/>
+      </w:r>
+      <w:r>
+        <w:rPr>
+          <w:rFonts w:asciiTheme="minorHAnsi" w:eastAsiaTheme="minorEastAsia" w:hAnsiTheme="minorHAnsi" w:cstheme="minorBidi"/>
+          <w:color w:val="5A5A5A" w:themeColor="text1" w:themeTint="A5"/>
+          <w:spacing w:val="15"/>
+          <w:sz w:val="13"/>
+          <w:szCs w:val="13"/>
+        </w:rPr>
+        <w:tab/>
+        <w:t>"From":</w:t>
+      </w:r>
+      <w:proofErr w:type="gramStart"/>
+      <w:r>
+        <w:rPr>
+          <w:rFonts w:asciiTheme="minorHAnsi" w:eastAsiaTheme="minorEastAsia" w:hAnsiTheme="minorHAnsi" w:cstheme="minorBidi"/>
+          <w:color w:val="5A5A5A" w:themeColor="text1" w:themeTint="A5"/>
+          <w:spacing w:val="15"/>
+          <w:sz w:val="13"/>
+          <w:szCs w:val="13"/>
+        </w:rPr>
+        <w:t>".\\Shared\\</w:t>
+      </w:r>
+      <w:proofErr w:type="gramEnd"/>
+      <w:r>
+        <w:rPr>
+          <w:rFonts w:asciiTheme="minorHAnsi" w:eastAsiaTheme="minorEastAsia" w:hAnsiTheme="minorHAnsi" w:cstheme="minorBidi"/>
+          <w:color w:val="5A5A5A" w:themeColor="text1" w:themeTint="A5"/>
+          <w:spacing w:val="15"/>
+          <w:sz w:val="13"/>
+          <w:szCs w:val="13"/>
+        </w:rPr>
+        <w:t>*"</w:t>
+      </w:r>
+    </w:p>
+    <w:p>
+      <w:pPr>
+        <w:ind w:left="360"/>
+        <w:rPr>
+          <w:rFonts w:asciiTheme="minorHAnsi" w:eastAsiaTheme="minorEastAsia" w:hAnsiTheme="minorHAnsi" w:cstheme="minorBidi"/>
+          <w:color w:val="5A5A5A" w:themeColor="text1" w:themeTint="A5"/>
+          <w:spacing w:val="15"/>
+          <w:sz w:val="13"/>
+          <w:szCs w:val="13"/>
+        </w:rPr>
+      </w:pPr>
+      <w:r>
+        <w:rPr>
+          <w:rFonts w:asciiTheme="minorHAnsi" w:eastAsiaTheme="minorEastAsia" w:hAnsiTheme="minorHAnsi" w:cstheme="minorBidi"/>
+          <w:color w:val="5A5A5A" w:themeColor="text1" w:themeTint="A5"/>
+          <w:spacing w:val="15"/>
+          <w:sz w:val="13"/>
+          <w:szCs w:val="13"/>
+        </w:rPr>
+        <w:tab/>
+      </w:r>
+      <w:r>
+        <w:rPr>
+          <w:rFonts w:asciiTheme="minorHAnsi" w:eastAsiaTheme="minorEastAsia" w:hAnsiTheme="minorHAnsi" w:cstheme="minorBidi"/>
+          <w:color w:val="5A5A5A" w:themeColor="text1" w:themeTint="A5"/>
+          <w:spacing w:val="15"/>
+          <w:sz w:val="13"/>
+          <w:szCs w:val="13"/>
+        </w:rPr>
+        <w:tab/>
+      </w:r>
+      <w:r>
+        <w:rPr>
+          <w:rFonts w:asciiTheme="minorHAnsi" w:eastAsiaTheme="minorEastAsia" w:hAnsiTheme="minorHAnsi" w:cstheme="minorBidi"/>
+          <w:color w:val="5A5A5A" w:themeColor="text1" w:themeTint="A5"/>
+          <w:spacing w:val="15"/>
+          <w:sz w:val="13"/>
+          <w:szCs w:val="13"/>
+        </w:rPr>
+        <w:tab/>
+        <w:t>}</w:t>
+      </w:r>
+    </w:p>
+    <w:p>
+      <w:pPr>
+        <w:ind w:left="360"/>
+        <w:rPr>
+          <w:rFonts w:asciiTheme="minorHAnsi" w:eastAsiaTheme="minorEastAsia" w:hAnsiTheme="minorHAnsi" w:cstheme="minorBidi"/>
+          <w:color w:val="5A5A5A" w:themeColor="text1" w:themeTint="A5"/>
+          <w:spacing w:val="15"/>
+          <w:sz w:val="13"/>
+          <w:szCs w:val="13"/>
+        </w:rPr>
+      </w:pPr>
+      <w:r>
+        <w:rPr>
+          <w:rFonts w:asciiTheme="minorHAnsi" w:eastAsiaTheme="minorEastAsia" w:hAnsiTheme="minorHAnsi" w:cstheme="minorBidi"/>
+          <w:color w:val="5A5A5A" w:themeColor="text1" w:themeTint="A5"/>
+          <w:spacing w:val="15"/>
+          <w:sz w:val="13"/>
+          <w:szCs w:val="13"/>
+        </w:rPr>
+        <w:tab/>
+      </w:r>
+      <w:r>
+        <w:rPr>
+          <w:rFonts w:asciiTheme="minorHAnsi" w:eastAsiaTheme="minorEastAsia" w:hAnsiTheme="minorHAnsi" w:cstheme="minorBidi"/>
+          <w:color w:val="5A5A5A" w:themeColor="text1" w:themeTint="A5"/>
+          <w:spacing w:val="15"/>
+          <w:sz w:val="13"/>
+          <w:szCs w:val="13"/>
+        </w:rPr>
+        <w:tab/>
+        <w:t>},</w:t>
+      </w:r>
+    </w:p>
+    <w:p>
+      <w:pPr>
+        <w:ind w:left="360"/>
+        <w:rPr>
+          <w:rFonts w:asciiTheme="minorHAnsi" w:eastAsiaTheme="minorEastAsia" w:hAnsiTheme="minorHAnsi" w:cstheme="minorBidi"/>
+          <w:color w:val="5A5A5A" w:themeColor="text1" w:themeTint="A5"/>
+          <w:spacing w:val="15"/>
+          <w:sz w:val="13"/>
+          <w:szCs w:val="13"/>
+        </w:rPr>
+      </w:pPr>
+      <w:r>
+        <w:rPr>
+          <w:rFonts w:asciiTheme="minorHAnsi" w:eastAsiaTheme="minorEastAsia" w:hAnsiTheme="minorHAnsi" w:cstheme="minorBidi"/>
+          <w:color w:val="5A5A5A" w:themeColor="text1" w:themeTint="A5"/>
+          <w:spacing w:val="15"/>
+          <w:sz w:val="13"/>
+          <w:szCs w:val="13"/>
+        </w:rPr>
+        <w:tab/>
+      </w:r>
+      <w:r>
+        <w:rPr>
+          <w:rFonts w:asciiTheme="minorHAnsi" w:eastAsiaTheme="minorEastAsia" w:hAnsiTheme="minorHAnsi" w:cstheme="minorBidi"/>
+          <w:color w:val="5A5A5A" w:themeColor="text1" w:themeTint="A5"/>
+          <w:spacing w:val="15"/>
+          <w:sz w:val="13"/>
+          <w:szCs w:val="13"/>
+        </w:rPr>
+        <w:tab/>
+        <w:t>{"</w:t>
       </w:r>
       <w:proofErr w:type="spellStart"/>
       <w:r>
         <w:rPr>
-          <w:b/>
-          <w:sz w:val="20"/>
-        </w:rPr>
-        <w:t>InstallLocation</w:t>
-      </w:r>
-      <w:proofErr w:type="spellEnd"/>
-      <w:r>
-        <w:rPr>
-          <w:b/>
-          <w:sz w:val="20"/>
-        </w:rPr>
-        <w:t>":"C:\\</w:t>
-      </w:r>
-      <w:proofErr w:type="spellStart"/>
-      <w:r>
-        <w:rPr>
-          <w:b/>
-          <w:sz w:val="20"/>
-        </w:rPr>
-        <w:t>ProgramData</w:t>
-      </w:r>
-      <w:proofErr w:type="spellEnd"/>
-      <w:r>
-        <w:rPr>
-          <w:b/>
-          <w:sz w:val="20"/>
-        </w:rPr>
-        <w:t>\\</w:t>
-      </w:r>
-      <w:proofErr w:type="spellStart"/>
-      <w:r>
-        <w:rPr>
-          <w:b/>
-          <w:sz w:val="20"/>
-        </w:rPr>
-        <w:t>Airwatch</w:t>
-      </w:r>
-      <w:proofErr w:type="spellEnd"/>
-      <w:r>
-        <w:rPr>
-          <w:b/>
-          <w:sz w:val="20"/>
-        </w:rPr>
-        <w:t>\\Shared",</w:t>
-      </w:r>
-    </w:p>
-    <w:p>
-      <w:pPr>
-        <w:rPr>
-          <w:b/>
-          <w:sz w:val="20"/>
-        </w:rPr>
-      </w:pPr>
-      <w:r>
-        <w:rPr>
-          <w:b/>
-          <w:sz w:val="20"/>
-        </w:rPr>
-        <w:tab/>
-        <w:t xml:space="preserve"> "Version":"2801",</w:t>
-      </w:r>
-    </w:p>
-    <w:p>
-      <w:pPr>
-        <w:rPr>
-          <w:b/>
-          <w:sz w:val="20"/>
-        </w:rPr>
-      </w:pPr>
-      <w:r>
-        <w:rPr>
-          <w:b/>
-          <w:sz w:val="20"/>
-        </w:rPr>
-        <w:tab/>
-        <w:t xml:space="preserve"> "Manifest</w:t>
-      </w:r>
-      <w:proofErr w:type="gramStart"/>
-      <w:r>
-        <w:rPr>
-          <w:b/>
-          <w:sz w:val="20"/>
-        </w:rPr>
-        <w:t>":[</w:t>
-      </w:r>
-      <w:proofErr w:type="gramEnd"/>
-    </w:p>
-    <w:p>
-      <w:pPr>
-        <w:rPr>
-          <w:b/>
-          <w:sz w:val="20"/>
-        </w:rPr>
-      </w:pPr>
-      <w:r>
-        <w:rPr>
-          <w:b/>
-          <w:sz w:val="20"/>
-        </w:rPr>
-        <w:tab/>
-      </w:r>
-      <w:r>
-        <w:rPr>
-          <w:b/>
-          <w:sz w:val="20"/>
-        </w:rPr>
-        <w:tab/>
-        <w:t>{"</w:t>
-      </w:r>
-      <w:proofErr w:type="spellStart"/>
-      <w:r>
-        <w:rPr>
-          <w:b/>
-          <w:sz w:val="20"/>
-        </w:rPr>
-        <w:t>CopyFiles</w:t>
-      </w:r>
-      <w:proofErr w:type="spellEnd"/>
-      <w:r>
-        <w:rPr>
-          <w:b/>
-          <w:sz w:val="20"/>
-        </w:rPr>
-        <w:t>":</w:t>
-      </w:r>
-    </w:p>
-    <w:p>
-      <w:pPr>
-        <w:rPr>
-          <w:b/>
-          <w:sz w:val="20"/>
-        </w:rPr>
-      </w:pPr>
-      <w:r>
-        <w:rPr>
-          <w:b/>
-          <w:sz w:val="20"/>
-        </w:rPr>
-        <w:tab/>
-      </w:r>
-      <w:r>
-        <w:rPr>
-          <w:b/>
-          <w:sz w:val="20"/>
-        </w:rPr>
-        <w:tab/>
-      </w:r>
-      <w:r>
-        <w:rPr>
-          <w:b/>
-          <w:sz w:val="20"/>
-        </w:rPr>
-        <w:tab/>
-        <w:t>{"Destination":"$</w:t>
-      </w:r>
-      <w:proofErr w:type="spellStart"/>
-      <w:r>
-        <w:rPr>
-          <w:b/>
-          <w:sz w:val="20"/>
-        </w:rPr>
-        <w:t>InstallLocation</w:t>
-      </w:r>
-      <w:proofErr w:type="spellEnd"/>
-      <w:r>
-        <w:rPr>
-          <w:b/>
-          <w:sz w:val="20"/>
-        </w:rPr>
-        <w:t>",</w:t>
-      </w:r>
-    </w:p>
-    <w:p>
-      <w:pPr>
-        <w:rPr>
-          <w:b/>
-          <w:sz w:val="20"/>
-        </w:rPr>
-      </w:pPr>
-      <w:r>
-        <w:rPr>
-          <w:b/>
-          <w:sz w:val="20"/>
-        </w:rPr>
-        <w:tab/>
-      </w:r>
-      <w:r>
-        <w:rPr>
-          <w:b/>
-          <w:sz w:val="20"/>
-        </w:rPr>
-        <w:tab/>
-      </w:r>
-      <w:r>
-        <w:rPr>
-          <w:b/>
-          <w:sz w:val="20"/>
-        </w:rPr>
-        <w:tab/>
-        <w:t>"From":</w:t>
-      </w:r>
-      <w:proofErr w:type="gramStart"/>
-      <w:r>
-        <w:rPr>
-          <w:b/>
-          <w:sz w:val="20"/>
-        </w:rPr>
-        <w:t>".\\Shared\\</w:t>
-      </w:r>
-      <w:proofErr w:type="gramEnd"/>
-      <w:r>
-        <w:rPr>
-          <w:b/>
-          <w:sz w:val="20"/>
-        </w:rPr>
-        <w:t>*"</w:t>
-      </w:r>
-    </w:p>
-    <w:p>
-      <w:pPr>
-        <w:rPr>
-          <w:b/>
-          <w:sz w:val="20"/>
-        </w:rPr>
-      </w:pPr>
-      <w:r>
-        <w:rPr>
-          <w:b/>
-          <w:sz w:val="20"/>
-        </w:rPr>
-        <w:tab/>
-      </w:r>
-      <w:r>
-        <w:rPr>
-          <w:b/>
-          <w:sz w:val="20"/>
-        </w:rPr>
-        <w:tab/>
-      </w:r>
-      <w:r>
-        <w:rPr>
-          <w:b/>
-          <w:sz w:val="20"/>
-        </w:rPr>
-        <w:tab/>
-        <w:t>}</w:t>
-      </w:r>
-    </w:p>
-    <w:p>
-      <w:pPr>
-        <w:rPr>
-          <w:b/>
-          <w:sz w:val="20"/>
-        </w:rPr>
-      </w:pPr>
-      <w:r>
-        <w:rPr>
-          <w:b/>
-          <w:sz w:val="20"/>
-        </w:rPr>
-        <w:tab/>
-      </w:r>
-      <w:r>
-        <w:rPr>
-          <w:b/>
-          <w:sz w:val="20"/>
-        </w:rPr>
-        <w:tab/>
-        <w:t>},</w:t>
-      </w:r>
-    </w:p>
-    <w:p>
-      <w:pPr>
-        <w:rPr>
-          <w:b/>
-          <w:sz w:val="20"/>
-        </w:rPr>
-      </w:pPr>
-      <w:r>
-        <w:rPr>
-          <w:b/>
-          <w:sz w:val="20"/>
-        </w:rPr>
-        <w:tab/>
-      </w:r>
-      <w:r>
-        <w:rPr>
-          <w:b/>
-          <w:sz w:val="20"/>
-        </w:rPr>
-        <w:tab/>
-        <w:t>{"</w:t>
-      </w:r>
-      <w:proofErr w:type="spellStart"/>
-      <w:r>
-        <w:rPr>
-          <w:b/>
-          <w:sz w:val="20"/>
+          <w:rFonts w:asciiTheme="minorHAnsi" w:eastAsiaTheme="minorEastAsia" w:hAnsiTheme="minorHAnsi" w:cstheme="minorBidi"/>
+          <w:color w:val="5A5A5A" w:themeColor="text1" w:themeTint="A5"/>
+          <w:spacing w:val="15"/>
+          <w:sz w:val="13"/>
+          <w:szCs w:val="13"/>
         </w:rPr>
         <w:t>CreateAccessFile</w:t>
       </w:r>
@@ -2953,8 +3195,11 @@
       <w:proofErr w:type="gramStart"/>
       <w:r>
         <w:rPr>
-          <w:b/>
-          <w:sz w:val="20"/>
+          <w:rFonts w:asciiTheme="minorHAnsi" w:eastAsiaTheme="minorEastAsia" w:hAnsiTheme="minorHAnsi" w:cstheme="minorBidi"/>
+          <w:color w:val="5A5A5A" w:themeColor="text1" w:themeTint="A5"/>
+          <w:spacing w:val="15"/>
+          <w:sz w:val="13"/>
+          <w:szCs w:val="13"/>
         </w:rPr>
         <w:t>":{</w:t>
       </w:r>
@@ -2962,29 +3207,42 @@
     </w:p>
     <w:p>
       <w:pPr>
-        <w:rPr>
-          <w:b/>
-          <w:sz w:val="20"/>
-        </w:rPr>
-      </w:pPr>
-      <w:r>
-        <w:rPr>
-          <w:b/>
-          <w:sz w:val="20"/>
-        </w:rPr>
-        <w:tab/>
-      </w:r>
-      <w:r>
-        <w:rPr>
-          <w:b/>
-          <w:sz w:val="20"/>
-        </w:rPr>
-        <w:tab/>
-      </w:r>
-      <w:r>
-        <w:rPr>
-          <w:b/>
-          <w:sz w:val="20"/>
+        <w:ind w:left="360"/>
+        <w:rPr>
+          <w:rFonts w:asciiTheme="minorHAnsi" w:eastAsiaTheme="minorEastAsia" w:hAnsiTheme="minorHAnsi" w:cstheme="minorBidi"/>
+          <w:color w:val="5A5A5A" w:themeColor="text1" w:themeTint="A5"/>
+          <w:spacing w:val="15"/>
+          <w:sz w:val="13"/>
+          <w:szCs w:val="13"/>
+        </w:rPr>
+      </w:pPr>
+      <w:r>
+        <w:rPr>
+          <w:rFonts w:asciiTheme="minorHAnsi" w:eastAsiaTheme="minorEastAsia" w:hAnsiTheme="minorHAnsi" w:cstheme="minorBidi"/>
+          <w:color w:val="5A5A5A" w:themeColor="text1" w:themeTint="A5"/>
+          <w:spacing w:val="15"/>
+          <w:sz w:val="13"/>
+          <w:szCs w:val="13"/>
+        </w:rPr>
+        <w:tab/>
+      </w:r>
+      <w:r>
+        <w:rPr>
+          <w:rFonts w:asciiTheme="minorHAnsi" w:eastAsiaTheme="minorEastAsia" w:hAnsiTheme="minorHAnsi" w:cstheme="minorBidi"/>
+          <w:color w:val="5A5A5A" w:themeColor="text1" w:themeTint="A5"/>
+          <w:spacing w:val="15"/>
+          <w:sz w:val="13"/>
+          <w:szCs w:val="13"/>
+        </w:rPr>
+        <w:tab/>
+      </w:r>
+      <w:r>
+        <w:rPr>
+          <w:rFonts w:asciiTheme="minorHAnsi" w:eastAsiaTheme="minorEastAsia" w:hAnsiTheme="minorHAnsi" w:cstheme="minorBidi"/>
+          <w:color w:val="5A5A5A" w:themeColor="text1" w:themeTint="A5"/>
+          <w:spacing w:val="15"/>
+          <w:sz w:val="13"/>
+          <w:szCs w:val="13"/>
         </w:rPr>
         <w:tab/>
         <w:t>"Location":"$</w:t>
@@ -2992,45 +3250,64 @@
       <w:proofErr w:type="spellStart"/>
       <w:r>
         <w:rPr>
-          <w:b/>
-          <w:sz w:val="20"/>
+          <w:rFonts w:asciiTheme="minorHAnsi" w:eastAsiaTheme="minorEastAsia" w:hAnsiTheme="minorHAnsi" w:cstheme="minorBidi"/>
+          <w:color w:val="5A5A5A" w:themeColor="text1" w:themeTint="A5"/>
+          <w:spacing w:val="15"/>
+          <w:sz w:val="13"/>
+          <w:szCs w:val="13"/>
         </w:rPr>
         <w:t>InstallLocation</w:t>
       </w:r>
       <w:proofErr w:type="spellEnd"/>
       <w:r>
         <w:rPr>
-          <w:b/>
-          <w:sz w:val="20"/>
+          <w:rFonts w:asciiTheme="minorHAnsi" w:eastAsiaTheme="minorEastAsia" w:hAnsiTheme="minorHAnsi" w:cstheme="minorBidi"/>
+          <w:color w:val="5A5A5A" w:themeColor="text1" w:themeTint="A5"/>
+          <w:spacing w:val="15"/>
+          <w:sz w:val="13"/>
+          <w:szCs w:val="13"/>
         </w:rPr>
         <w:t>",</w:t>
       </w:r>
     </w:p>
     <w:p>
       <w:pPr>
-        <w:rPr>
-          <w:b/>
-          <w:sz w:val="20"/>
-        </w:rPr>
-      </w:pPr>
-      <w:r>
-        <w:rPr>
-          <w:b/>
-          <w:sz w:val="20"/>
-        </w:rPr>
-        <w:tab/>
-      </w:r>
-      <w:r>
-        <w:rPr>
-          <w:b/>
-          <w:sz w:val="20"/>
-        </w:rPr>
-        <w:tab/>
-      </w:r>
-      <w:r>
-        <w:rPr>
-          <w:b/>
-          <w:sz w:val="20"/>
+        <w:ind w:left="360"/>
+        <w:rPr>
+          <w:rFonts w:asciiTheme="minorHAnsi" w:eastAsiaTheme="minorEastAsia" w:hAnsiTheme="minorHAnsi" w:cstheme="minorBidi"/>
+          <w:color w:val="5A5A5A" w:themeColor="text1" w:themeTint="A5"/>
+          <w:spacing w:val="15"/>
+          <w:sz w:val="13"/>
+          <w:szCs w:val="13"/>
+        </w:rPr>
+      </w:pPr>
+      <w:r>
+        <w:rPr>
+          <w:rFonts w:asciiTheme="minorHAnsi" w:eastAsiaTheme="minorEastAsia" w:hAnsiTheme="minorHAnsi" w:cstheme="minorBidi"/>
+          <w:color w:val="5A5A5A" w:themeColor="text1" w:themeTint="A5"/>
+          <w:spacing w:val="15"/>
+          <w:sz w:val="13"/>
+          <w:szCs w:val="13"/>
+        </w:rPr>
+        <w:tab/>
+      </w:r>
+      <w:r>
+        <w:rPr>
+          <w:rFonts w:asciiTheme="minorHAnsi" w:eastAsiaTheme="minorEastAsia" w:hAnsiTheme="minorHAnsi" w:cstheme="minorBidi"/>
+          <w:color w:val="5A5A5A" w:themeColor="text1" w:themeTint="A5"/>
+          <w:spacing w:val="15"/>
+          <w:sz w:val="13"/>
+          <w:szCs w:val="13"/>
+        </w:rPr>
+        <w:tab/>
+      </w:r>
+      <w:r>
+        <w:rPr>
+          <w:rFonts w:asciiTheme="minorHAnsi" w:eastAsiaTheme="minorEastAsia" w:hAnsiTheme="minorHAnsi" w:cstheme="minorBidi"/>
+          <w:color w:val="5A5A5A" w:themeColor="text1" w:themeTint="A5"/>
+          <w:spacing w:val="15"/>
+          <w:sz w:val="13"/>
+          <w:szCs w:val="13"/>
         </w:rPr>
         <w:tab/>
         <w:t>"SecurityLevel":0,</w:t>
@@ -3038,29 +3315,42 @@
     </w:p>
     <w:p>
       <w:pPr>
-        <w:rPr>
-          <w:b/>
-          <w:sz w:val="20"/>
-        </w:rPr>
-      </w:pPr>
-      <w:r>
-        <w:rPr>
-          <w:b/>
-          <w:sz w:val="20"/>
-        </w:rPr>
-        <w:tab/>
-      </w:r>
-      <w:r>
-        <w:rPr>
-          <w:b/>
-          <w:sz w:val="20"/>
-        </w:rPr>
-        <w:tab/>
-      </w:r>
-      <w:r>
-        <w:rPr>
-          <w:b/>
-          <w:sz w:val="20"/>
+        <w:ind w:left="360"/>
+        <w:rPr>
+          <w:rFonts w:asciiTheme="minorHAnsi" w:eastAsiaTheme="minorEastAsia" w:hAnsiTheme="minorHAnsi" w:cstheme="minorBidi"/>
+          <w:color w:val="5A5A5A" w:themeColor="text1" w:themeTint="A5"/>
+          <w:spacing w:val="15"/>
+          <w:sz w:val="13"/>
+          <w:szCs w:val="13"/>
+        </w:rPr>
+      </w:pPr>
+      <w:r>
+        <w:rPr>
+          <w:rFonts w:asciiTheme="minorHAnsi" w:eastAsiaTheme="minorEastAsia" w:hAnsiTheme="minorHAnsi" w:cstheme="minorBidi"/>
+          <w:color w:val="5A5A5A" w:themeColor="text1" w:themeTint="A5"/>
+          <w:spacing w:val="15"/>
+          <w:sz w:val="13"/>
+          <w:szCs w:val="13"/>
+        </w:rPr>
+        <w:tab/>
+      </w:r>
+      <w:r>
+        <w:rPr>
+          <w:rFonts w:asciiTheme="minorHAnsi" w:eastAsiaTheme="minorEastAsia" w:hAnsiTheme="minorHAnsi" w:cstheme="minorBidi"/>
+          <w:color w:val="5A5A5A" w:themeColor="text1" w:themeTint="A5"/>
+          <w:spacing w:val="15"/>
+          <w:sz w:val="13"/>
+          <w:szCs w:val="13"/>
+        </w:rPr>
+        <w:tab/>
+      </w:r>
+      <w:r>
+        <w:rPr>
+          <w:rFonts w:asciiTheme="minorHAnsi" w:eastAsiaTheme="minorEastAsia" w:hAnsiTheme="minorHAnsi" w:cstheme="minorBidi"/>
+          <w:color w:val="5A5A5A" w:themeColor="text1" w:themeTint="A5"/>
+          <w:spacing w:val="15"/>
+          <w:sz w:val="13"/>
+          <w:szCs w:val="13"/>
         </w:rPr>
         <w:tab/>
         <w:t>"</w:t>
@@ -3068,53 +3358,74 @@
       <w:proofErr w:type="spellStart"/>
       <w:r>
         <w:rPr>
-          <w:b/>
-          <w:sz w:val="20"/>
+          <w:rFonts w:asciiTheme="minorHAnsi" w:eastAsiaTheme="minorEastAsia" w:hAnsiTheme="minorHAnsi" w:cstheme="minorBidi"/>
+          <w:color w:val="5A5A5A" w:themeColor="text1" w:themeTint="A5"/>
+          <w:spacing w:val="15"/>
+          <w:sz w:val="13"/>
+          <w:szCs w:val="13"/>
         </w:rPr>
         <w:t>AccessRules</w:t>
       </w:r>
       <w:proofErr w:type="spellEnd"/>
       <w:r>
         <w:rPr>
-          <w:b/>
-          <w:sz w:val="20"/>
+          <w:rFonts w:asciiTheme="minorHAnsi" w:eastAsiaTheme="minorEastAsia" w:hAnsiTheme="minorHAnsi" w:cstheme="minorBidi"/>
+          <w:color w:val="5A5A5A" w:themeColor="text1" w:themeTint="A5"/>
+          <w:spacing w:val="15"/>
+          <w:sz w:val="13"/>
+          <w:szCs w:val="13"/>
         </w:rPr>
         <w:t>": [{</w:t>
       </w:r>
     </w:p>
     <w:p>
       <w:pPr>
-        <w:rPr>
-          <w:b/>
-          <w:sz w:val="20"/>
-        </w:rPr>
-      </w:pPr>
-      <w:r>
-        <w:rPr>
-          <w:b/>
-          <w:sz w:val="20"/>
-        </w:rPr>
-        <w:lastRenderedPageBreak/>
-        <w:tab/>
-      </w:r>
-      <w:r>
-        <w:rPr>
-          <w:b/>
-          <w:sz w:val="20"/>
-        </w:rPr>
-        <w:tab/>
-      </w:r>
-      <w:r>
-        <w:rPr>
-          <w:b/>
-          <w:sz w:val="20"/>
-        </w:rPr>
-        <w:tab/>
-      </w:r>
-      <w:r>
-        <w:rPr>
-          <w:b/>
-          <w:sz w:val="20"/>
+        <w:ind w:left="360"/>
+        <w:rPr>
+          <w:rFonts w:asciiTheme="minorHAnsi" w:eastAsiaTheme="minorEastAsia" w:hAnsiTheme="minorHAnsi" w:cstheme="minorBidi"/>
+          <w:color w:val="5A5A5A" w:themeColor="text1" w:themeTint="A5"/>
+          <w:spacing w:val="15"/>
+          <w:sz w:val="13"/>
+          <w:szCs w:val="13"/>
+        </w:rPr>
+      </w:pPr>
+      <w:r>
+        <w:rPr>
+          <w:rFonts w:asciiTheme="minorHAnsi" w:eastAsiaTheme="minorEastAsia" w:hAnsiTheme="minorHAnsi" w:cstheme="minorBidi"/>
+          <w:color w:val="5A5A5A" w:themeColor="text1" w:themeTint="A5"/>
+          <w:spacing w:val="15"/>
+          <w:sz w:val="13"/>
+          <w:szCs w:val="13"/>
+        </w:rPr>
+        <w:tab/>
+      </w:r>
+      <w:r>
+        <w:rPr>
+          <w:rFonts w:asciiTheme="minorHAnsi" w:eastAsiaTheme="minorEastAsia" w:hAnsiTheme="minorHAnsi" w:cstheme="minorBidi"/>
+          <w:color w:val="5A5A5A" w:themeColor="text1" w:themeTint="A5"/>
+          <w:spacing w:val="15"/>
+          <w:sz w:val="13"/>
+          <w:szCs w:val="13"/>
+        </w:rPr>
+        <w:tab/>
+      </w:r>
+      <w:r>
+        <w:rPr>
+          <w:rFonts w:asciiTheme="minorHAnsi" w:eastAsiaTheme="minorEastAsia" w:hAnsiTheme="minorHAnsi" w:cstheme="minorBidi"/>
+          <w:color w:val="5A5A5A" w:themeColor="text1" w:themeTint="A5"/>
+          <w:spacing w:val="15"/>
+          <w:sz w:val="13"/>
+          <w:szCs w:val="13"/>
+        </w:rPr>
+        <w:tab/>
+      </w:r>
+      <w:r>
+        <w:rPr>
+          <w:rFonts w:asciiTheme="minorHAnsi" w:eastAsiaTheme="minorEastAsia" w:hAnsiTheme="minorHAnsi" w:cstheme="minorBidi"/>
+          <w:color w:val="5A5A5A" w:themeColor="text1" w:themeTint="A5"/>
+          <w:spacing w:val="15"/>
+          <w:sz w:val="13"/>
+          <w:szCs w:val="13"/>
         </w:rPr>
         <w:tab/>
         <w:t>"</w:t>
@@ -3122,52 +3433,74 @@
       <w:proofErr w:type="spellStart"/>
       <w:r>
         <w:rPr>
-          <w:b/>
-          <w:sz w:val="20"/>
+          <w:rFonts w:asciiTheme="minorHAnsi" w:eastAsiaTheme="minorEastAsia" w:hAnsiTheme="minorHAnsi" w:cstheme="minorBidi"/>
+          <w:color w:val="5A5A5A" w:themeColor="text1" w:themeTint="A5"/>
+          <w:spacing w:val="15"/>
+          <w:sz w:val="13"/>
+          <w:szCs w:val="13"/>
         </w:rPr>
         <w:t>AccessLogic</w:t>
       </w:r>
       <w:proofErr w:type="spellEnd"/>
       <w:r>
         <w:rPr>
-          <w:b/>
-          <w:sz w:val="20"/>
+          <w:rFonts w:asciiTheme="minorHAnsi" w:eastAsiaTheme="minorEastAsia" w:hAnsiTheme="minorHAnsi" w:cstheme="minorBidi"/>
+          <w:color w:val="5A5A5A" w:themeColor="text1" w:themeTint="A5"/>
+          <w:spacing w:val="15"/>
+          <w:sz w:val="13"/>
+          <w:szCs w:val="13"/>
         </w:rPr>
         <w:t>": [</w:t>
       </w:r>
     </w:p>
     <w:p>
       <w:pPr>
-        <w:rPr>
-          <w:b/>
-          <w:sz w:val="20"/>
-        </w:rPr>
-      </w:pPr>
-      <w:r>
-        <w:rPr>
-          <w:b/>
-          <w:sz w:val="20"/>
-        </w:rPr>
-        <w:tab/>
-      </w:r>
-      <w:r>
-        <w:rPr>
-          <w:b/>
-          <w:sz w:val="20"/>
-        </w:rPr>
-        <w:tab/>
-      </w:r>
-      <w:r>
-        <w:rPr>
-          <w:b/>
-          <w:sz w:val="20"/>
-        </w:rPr>
-        <w:tab/>
-      </w:r>
-      <w:r>
-        <w:rPr>
-          <w:b/>
-          <w:sz w:val="20"/>
+        <w:ind w:left="360"/>
+        <w:rPr>
+          <w:rFonts w:asciiTheme="minorHAnsi" w:eastAsiaTheme="minorEastAsia" w:hAnsiTheme="minorHAnsi" w:cstheme="minorBidi"/>
+          <w:color w:val="5A5A5A" w:themeColor="text1" w:themeTint="A5"/>
+          <w:spacing w:val="15"/>
+          <w:sz w:val="13"/>
+          <w:szCs w:val="13"/>
+        </w:rPr>
+      </w:pPr>
+      <w:r>
+        <w:rPr>
+          <w:rFonts w:asciiTheme="minorHAnsi" w:eastAsiaTheme="minorEastAsia" w:hAnsiTheme="minorHAnsi" w:cstheme="minorBidi"/>
+          <w:color w:val="5A5A5A" w:themeColor="text1" w:themeTint="A5"/>
+          <w:spacing w:val="15"/>
+          <w:sz w:val="13"/>
+          <w:szCs w:val="13"/>
+        </w:rPr>
+        <w:tab/>
+      </w:r>
+      <w:r>
+        <w:rPr>
+          <w:rFonts w:asciiTheme="minorHAnsi" w:eastAsiaTheme="minorEastAsia" w:hAnsiTheme="minorHAnsi" w:cstheme="minorBidi"/>
+          <w:color w:val="5A5A5A" w:themeColor="text1" w:themeTint="A5"/>
+          <w:spacing w:val="15"/>
+          <w:sz w:val="13"/>
+          <w:szCs w:val="13"/>
+        </w:rPr>
+        <w:tab/>
+      </w:r>
+      <w:r>
+        <w:rPr>
+          <w:rFonts w:asciiTheme="minorHAnsi" w:eastAsiaTheme="minorEastAsia" w:hAnsiTheme="minorHAnsi" w:cstheme="minorBidi"/>
+          <w:color w:val="5A5A5A" w:themeColor="text1" w:themeTint="A5"/>
+          <w:spacing w:val="15"/>
+          <w:sz w:val="13"/>
+          <w:szCs w:val="13"/>
+        </w:rPr>
+        <w:tab/>
+      </w:r>
+      <w:r>
+        <w:rPr>
+          <w:rFonts w:asciiTheme="minorHAnsi" w:eastAsiaTheme="minorEastAsia" w:hAnsiTheme="minorHAnsi" w:cstheme="minorBidi"/>
+          <w:color w:val="5A5A5A" w:themeColor="text1" w:themeTint="A5"/>
+          <w:spacing w:val="15"/>
+          <w:sz w:val="13"/>
+          <w:szCs w:val="13"/>
         </w:rPr>
         <w:tab/>
         <w:t>{"Group": "Users",</w:t>
@@ -3175,36 +3508,52 @@
     </w:p>
     <w:p>
       <w:pPr>
-        <w:rPr>
-          <w:b/>
-          <w:sz w:val="20"/>
-        </w:rPr>
-      </w:pPr>
-      <w:r>
-        <w:rPr>
-          <w:b/>
-          <w:sz w:val="20"/>
-        </w:rPr>
-        <w:tab/>
-      </w:r>
-      <w:r>
-        <w:rPr>
-          <w:b/>
-          <w:sz w:val="20"/>
-        </w:rPr>
-        <w:tab/>
-      </w:r>
-      <w:r>
-        <w:rPr>
-          <w:b/>
-          <w:sz w:val="20"/>
-        </w:rPr>
-        <w:tab/>
-      </w:r>
-      <w:r>
-        <w:rPr>
-          <w:b/>
-          <w:sz w:val="20"/>
+        <w:ind w:left="360"/>
+        <w:rPr>
+          <w:rFonts w:asciiTheme="minorHAnsi" w:eastAsiaTheme="minorEastAsia" w:hAnsiTheme="minorHAnsi" w:cstheme="minorBidi"/>
+          <w:color w:val="5A5A5A" w:themeColor="text1" w:themeTint="A5"/>
+          <w:spacing w:val="15"/>
+          <w:sz w:val="13"/>
+          <w:szCs w:val="13"/>
+        </w:rPr>
+      </w:pPr>
+      <w:r>
+        <w:rPr>
+          <w:rFonts w:asciiTheme="minorHAnsi" w:eastAsiaTheme="minorEastAsia" w:hAnsiTheme="minorHAnsi" w:cstheme="minorBidi"/>
+          <w:color w:val="5A5A5A" w:themeColor="text1" w:themeTint="A5"/>
+          <w:spacing w:val="15"/>
+          <w:sz w:val="13"/>
+          <w:szCs w:val="13"/>
+        </w:rPr>
+        <w:tab/>
+      </w:r>
+      <w:r>
+        <w:rPr>
+          <w:rFonts w:asciiTheme="minorHAnsi" w:eastAsiaTheme="minorEastAsia" w:hAnsiTheme="minorHAnsi" w:cstheme="minorBidi"/>
+          <w:color w:val="5A5A5A" w:themeColor="text1" w:themeTint="A5"/>
+          <w:spacing w:val="15"/>
+          <w:sz w:val="13"/>
+          <w:szCs w:val="13"/>
+        </w:rPr>
+        <w:tab/>
+      </w:r>
+      <w:r>
+        <w:rPr>
+          <w:rFonts w:asciiTheme="minorHAnsi" w:eastAsiaTheme="minorEastAsia" w:hAnsiTheme="minorHAnsi" w:cstheme="minorBidi"/>
+          <w:color w:val="5A5A5A" w:themeColor="text1" w:themeTint="A5"/>
+          <w:spacing w:val="15"/>
+          <w:sz w:val="13"/>
+          <w:szCs w:val="13"/>
+        </w:rPr>
+        <w:tab/>
+      </w:r>
+      <w:r>
+        <w:rPr>
+          <w:rFonts w:asciiTheme="minorHAnsi" w:eastAsiaTheme="minorEastAsia" w:hAnsiTheme="minorHAnsi" w:cstheme="minorBidi"/>
+          <w:color w:val="5A5A5A" w:themeColor="text1" w:themeTint="A5"/>
+          <w:spacing w:val="15"/>
+          <w:sz w:val="13"/>
+          <w:szCs w:val="13"/>
         </w:rPr>
         <w:tab/>
         <w:t xml:space="preserve"> "Rule": "IN"},</w:t>
@@ -3212,36 +3561,52 @@
     </w:p>
     <w:p>
       <w:pPr>
-        <w:rPr>
-          <w:b/>
-          <w:sz w:val="20"/>
-        </w:rPr>
-      </w:pPr>
-      <w:r>
-        <w:rPr>
-          <w:b/>
-          <w:sz w:val="20"/>
-        </w:rPr>
-        <w:tab/>
-      </w:r>
-      <w:r>
-        <w:rPr>
-          <w:b/>
-          <w:sz w:val="20"/>
-        </w:rPr>
-        <w:tab/>
-      </w:r>
-      <w:r>
-        <w:rPr>
-          <w:b/>
-          <w:sz w:val="20"/>
-        </w:rPr>
-        <w:tab/>
-      </w:r>
-      <w:r>
-        <w:rPr>
-          <w:b/>
-          <w:sz w:val="20"/>
+        <w:ind w:left="360"/>
+        <w:rPr>
+          <w:rFonts w:asciiTheme="minorHAnsi" w:eastAsiaTheme="minorEastAsia" w:hAnsiTheme="minorHAnsi" w:cstheme="minorBidi"/>
+          <w:color w:val="5A5A5A" w:themeColor="text1" w:themeTint="A5"/>
+          <w:spacing w:val="15"/>
+          <w:sz w:val="13"/>
+          <w:szCs w:val="13"/>
+        </w:rPr>
+      </w:pPr>
+      <w:r>
+        <w:rPr>
+          <w:rFonts w:asciiTheme="minorHAnsi" w:eastAsiaTheme="minorEastAsia" w:hAnsiTheme="minorHAnsi" w:cstheme="minorBidi"/>
+          <w:color w:val="5A5A5A" w:themeColor="text1" w:themeTint="A5"/>
+          <w:spacing w:val="15"/>
+          <w:sz w:val="13"/>
+          <w:szCs w:val="13"/>
+        </w:rPr>
+        <w:tab/>
+      </w:r>
+      <w:r>
+        <w:rPr>
+          <w:rFonts w:asciiTheme="minorHAnsi" w:eastAsiaTheme="minorEastAsia" w:hAnsiTheme="minorHAnsi" w:cstheme="minorBidi"/>
+          <w:color w:val="5A5A5A" w:themeColor="text1" w:themeTint="A5"/>
+          <w:spacing w:val="15"/>
+          <w:sz w:val="13"/>
+          <w:szCs w:val="13"/>
+        </w:rPr>
+        <w:tab/>
+      </w:r>
+      <w:r>
+        <w:rPr>
+          <w:rFonts w:asciiTheme="minorHAnsi" w:eastAsiaTheme="minorEastAsia" w:hAnsiTheme="minorHAnsi" w:cstheme="minorBidi"/>
+          <w:color w:val="5A5A5A" w:themeColor="text1" w:themeTint="A5"/>
+          <w:spacing w:val="15"/>
+          <w:sz w:val="13"/>
+          <w:szCs w:val="13"/>
+        </w:rPr>
+        <w:tab/>
+      </w:r>
+      <w:r>
+        <w:rPr>
+          <w:rFonts w:asciiTheme="minorHAnsi" w:eastAsiaTheme="minorEastAsia" w:hAnsiTheme="minorHAnsi" w:cstheme="minorBidi"/>
+          <w:color w:val="5A5A5A" w:themeColor="text1" w:themeTint="A5"/>
+          <w:spacing w:val="15"/>
+          <w:sz w:val="13"/>
+          <w:szCs w:val="13"/>
         </w:rPr>
         <w:tab/>
         <w:t>{"User": "Administrator",</w:t>
@@ -3249,36 +3614,52 @@
     </w:p>
     <w:p>
       <w:pPr>
-        <w:rPr>
-          <w:b/>
-          <w:sz w:val="20"/>
-        </w:rPr>
-      </w:pPr>
-      <w:r>
-        <w:rPr>
-          <w:b/>
-          <w:sz w:val="20"/>
-        </w:rPr>
-        <w:tab/>
-      </w:r>
-      <w:r>
-        <w:rPr>
-          <w:b/>
-          <w:sz w:val="20"/>
-        </w:rPr>
-        <w:tab/>
-      </w:r>
-      <w:r>
-        <w:rPr>
-          <w:b/>
-          <w:sz w:val="20"/>
-        </w:rPr>
-        <w:tab/>
-      </w:r>
-      <w:r>
-        <w:rPr>
-          <w:b/>
-          <w:sz w:val="20"/>
+        <w:ind w:left="360"/>
+        <w:rPr>
+          <w:rFonts w:asciiTheme="minorHAnsi" w:eastAsiaTheme="minorEastAsia" w:hAnsiTheme="minorHAnsi" w:cstheme="minorBidi"/>
+          <w:color w:val="5A5A5A" w:themeColor="text1" w:themeTint="A5"/>
+          <w:spacing w:val="15"/>
+          <w:sz w:val="13"/>
+          <w:szCs w:val="13"/>
+        </w:rPr>
+      </w:pPr>
+      <w:r>
+        <w:rPr>
+          <w:rFonts w:asciiTheme="minorHAnsi" w:eastAsiaTheme="minorEastAsia" w:hAnsiTheme="minorHAnsi" w:cstheme="minorBidi"/>
+          <w:color w:val="5A5A5A" w:themeColor="text1" w:themeTint="A5"/>
+          <w:spacing w:val="15"/>
+          <w:sz w:val="13"/>
+          <w:szCs w:val="13"/>
+        </w:rPr>
+        <w:tab/>
+      </w:r>
+      <w:r>
+        <w:rPr>
+          <w:rFonts w:asciiTheme="minorHAnsi" w:eastAsiaTheme="minorEastAsia" w:hAnsiTheme="minorHAnsi" w:cstheme="minorBidi"/>
+          <w:color w:val="5A5A5A" w:themeColor="text1" w:themeTint="A5"/>
+          <w:spacing w:val="15"/>
+          <w:sz w:val="13"/>
+          <w:szCs w:val="13"/>
+        </w:rPr>
+        <w:tab/>
+      </w:r>
+      <w:r>
+        <w:rPr>
+          <w:rFonts w:asciiTheme="minorHAnsi" w:eastAsiaTheme="minorEastAsia" w:hAnsiTheme="minorHAnsi" w:cstheme="minorBidi"/>
+          <w:color w:val="5A5A5A" w:themeColor="text1" w:themeTint="A5"/>
+          <w:spacing w:val="15"/>
+          <w:sz w:val="13"/>
+          <w:szCs w:val="13"/>
+        </w:rPr>
+        <w:tab/>
+      </w:r>
+      <w:r>
+        <w:rPr>
+          <w:rFonts w:asciiTheme="minorHAnsi" w:eastAsiaTheme="minorEastAsia" w:hAnsiTheme="minorHAnsi" w:cstheme="minorBidi"/>
+          <w:color w:val="5A5A5A" w:themeColor="text1" w:themeTint="A5"/>
+          <w:spacing w:val="15"/>
+          <w:sz w:val="13"/>
+          <w:szCs w:val="13"/>
         </w:rPr>
         <w:tab/>
         <w:t xml:space="preserve"> "Rule": "NOTIN"}</w:t>
@@ -3286,36 +3667,52 @@
     </w:p>
     <w:p>
       <w:pPr>
-        <w:rPr>
-          <w:b/>
-          <w:sz w:val="20"/>
-        </w:rPr>
-      </w:pPr>
-      <w:r>
-        <w:rPr>
-          <w:b/>
-          <w:sz w:val="20"/>
-        </w:rPr>
-        <w:tab/>
-      </w:r>
-      <w:r>
-        <w:rPr>
-          <w:b/>
-          <w:sz w:val="20"/>
-        </w:rPr>
-        <w:tab/>
-      </w:r>
-      <w:r>
-        <w:rPr>
-          <w:b/>
-          <w:sz w:val="20"/>
-        </w:rPr>
-        <w:tab/>
-      </w:r>
-      <w:r>
-        <w:rPr>
-          <w:b/>
-          <w:sz w:val="20"/>
+        <w:ind w:left="360"/>
+        <w:rPr>
+          <w:rFonts w:asciiTheme="minorHAnsi" w:eastAsiaTheme="minorEastAsia" w:hAnsiTheme="minorHAnsi" w:cstheme="minorBidi"/>
+          <w:color w:val="5A5A5A" w:themeColor="text1" w:themeTint="A5"/>
+          <w:spacing w:val="15"/>
+          <w:sz w:val="13"/>
+          <w:szCs w:val="13"/>
+        </w:rPr>
+      </w:pPr>
+      <w:r>
+        <w:rPr>
+          <w:rFonts w:asciiTheme="minorHAnsi" w:eastAsiaTheme="minorEastAsia" w:hAnsiTheme="minorHAnsi" w:cstheme="minorBidi"/>
+          <w:color w:val="5A5A5A" w:themeColor="text1" w:themeTint="A5"/>
+          <w:spacing w:val="15"/>
+          <w:sz w:val="13"/>
+          <w:szCs w:val="13"/>
+        </w:rPr>
+        <w:tab/>
+      </w:r>
+      <w:r>
+        <w:rPr>
+          <w:rFonts w:asciiTheme="minorHAnsi" w:eastAsiaTheme="minorEastAsia" w:hAnsiTheme="minorHAnsi" w:cstheme="minorBidi"/>
+          <w:color w:val="5A5A5A" w:themeColor="text1" w:themeTint="A5"/>
+          <w:spacing w:val="15"/>
+          <w:sz w:val="13"/>
+          <w:szCs w:val="13"/>
+        </w:rPr>
+        <w:tab/>
+      </w:r>
+      <w:r>
+        <w:rPr>
+          <w:rFonts w:asciiTheme="minorHAnsi" w:eastAsiaTheme="minorEastAsia" w:hAnsiTheme="minorHAnsi" w:cstheme="minorBidi"/>
+          <w:color w:val="5A5A5A" w:themeColor="text1" w:themeTint="A5"/>
+          <w:spacing w:val="15"/>
+          <w:sz w:val="13"/>
+          <w:szCs w:val="13"/>
+        </w:rPr>
+        <w:tab/>
+      </w:r>
+      <w:r>
+        <w:rPr>
+          <w:rFonts w:asciiTheme="minorHAnsi" w:eastAsiaTheme="minorEastAsia" w:hAnsiTheme="minorHAnsi" w:cstheme="minorBidi"/>
+          <w:color w:val="5A5A5A" w:themeColor="text1" w:themeTint="A5"/>
+          <w:spacing w:val="15"/>
+          <w:sz w:val="13"/>
+          <w:szCs w:val="13"/>
         </w:rPr>
         <w:tab/>
         <w:t>]</w:t>
@@ -3323,29 +3720,42 @@
     </w:p>
     <w:p>
       <w:pPr>
-        <w:rPr>
-          <w:b/>
-          <w:sz w:val="20"/>
-        </w:rPr>
-      </w:pPr>
-      <w:r>
-        <w:rPr>
-          <w:b/>
-          <w:sz w:val="20"/>
-        </w:rPr>
-        <w:tab/>
-      </w:r>
-      <w:r>
-        <w:rPr>
-          <w:b/>
-          <w:sz w:val="20"/>
-        </w:rPr>
-        <w:tab/>
-      </w:r>
-      <w:r>
-        <w:rPr>
-          <w:b/>
-          <w:sz w:val="20"/>
+        <w:ind w:left="360"/>
+        <w:rPr>
+          <w:rFonts w:asciiTheme="minorHAnsi" w:eastAsiaTheme="minorEastAsia" w:hAnsiTheme="minorHAnsi" w:cstheme="minorBidi"/>
+          <w:color w:val="5A5A5A" w:themeColor="text1" w:themeTint="A5"/>
+          <w:spacing w:val="15"/>
+          <w:sz w:val="13"/>
+          <w:szCs w:val="13"/>
+        </w:rPr>
+      </w:pPr>
+      <w:r>
+        <w:rPr>
+          <w:rFonts w:asciiTheme="minorHAnsi" w:eastAsiaTheme="minorEastAsia" w:hAnsiTheme="minorHAnsi" w:cstheme="minorBidi"/>
+          <w:color w:val="5A5A5A" w:themeColor="text1" w:themeTint="A5"/>
+          <w:spacing w:val="15"/>
+          <w:sz w:val="13"/>
+          <w:szCs w:val="13"/>
+        </w:rPr>
+        <w:tab/>
+      </w:r>
+      <w:r>
+        <w:rPr>
+          <w:rFonts w:asciiTheme="minorHAnsi" w:eastAsiaTheme="minorEastAsia" w:hAnsiTheme="minorHAnsi" w:cstheme="minorBidi"/>
+          <w:color w:val="5A5A5A" w:themeColor="text1" w:themeTint="A5"/>
+          <w:spacing w:val="15"/>
+          <w:sz w:val="13"/>
+          <w:szCs w:val="13"/>
+        </w:rPr>
+        <w:tab/>
+      </w:r>
+      <w:r>
+        <w:rPr>
+          <w:rFonts w:asciiTheme="minorHAnsi" w:eastAsiaTheme="minorEastAsia" w:hAnsiTheme="minorHAnsi" w:cstheme="minorBidi"/>
+          <w:color w:val="5A5A5A" w:themeColor="text1" w:themeTint="A5"/>
+          <w:spacing w:val="15"/>
+          <w:sz w:val="13"/>
+          <w:szCs w:val="13"/>
         </w:rPr>
         <w:tab/>
         <w:t xml:space="preserve"> }]</w:t>
@@ -3353,22 +3763,32 @@
     </w:p>
     <w:p>
       <w:pPr>
-        <w:rPr>
-          <w:b/>
-          <w:sz w:val="20"/>
-        </w:rPr>
-      </w:pPr>
-      <w:r>
-        <w:rPr>
-          <w:b/>
-          <w:sz w:val="20"/>
-        </w:rPr>
-        <w:tab/>
-      </w:r>
-      <w:r>
-        <w:rPr>
-          <w:b/>
-          <w:sz w:val="20"/>
+        <w:ind w:left="360"/>
+        <w:rPr>
+          <w:rFonts w:asciiTheme="minorHAnsi" w:eastAsiaTheme="minorEastAsia" w:hAnsiTheme="minorHAnsi" w:cstheme="minorBidi"/>
+          <w:color w:val="5A5A5A" w:themeColor="text1" w:themeTint="A5"/>
+          <w:spacing w:val="15"/>
+          <w:sz w:val="13"/>
+          <w:szCs w:val="13"/>
+        </w:rPr>
+      </w:pPr>
+      <w:r>
+        <w:rPr>
+          <w:rFonts w:asciiTheme="minorHAnsi" w:eastAsiaTheme="minorEastAsia" w:hAnsiTheme="minorHAnsi" w:cstheme="minorBidi"/>
+          <w:color w:val="5A5A5A" w:themeColor="text1" w:themeTint="A5"/>
+          <w:spacing w:val="15"/>
+          <w:sz w:val="13"/>
+          <w:szCs w:val="13"/>
+        </w:rPr>
+        <w:tab/>
+      </w:r>
+      <w:r>
+        <w:rPr>
+          <w:rFonts w:asciiTheme="minorHAnsi" w:eastAsiaTheme="minorEastAsia" w:hAnsiTheme="minorHAnsi" w:cstheme="minorBidi"/>
+          <w:color w:val="5A5A5A" w:themeColor="text1" w:themeTint="A5"/>
+          <w:spacing w:val="15"/>
+          <w:sz w:val="13"/>
+          <w:szCs w:val="13"/>
         </w:rPr>
         <w:tab/>
         <w:t xml:space="preserve">   }</w:t>
@@ -3376,22 +3796,32 @@
     </w:p>
     <w:p>
       <w:pPr>
-        <w:rPr>
-          <w:b/>
-          <w:sz w:val="20"/>
-        </w:rPr>
-      </w:pPr>
-      <w:r>
-        <w:rPr>
-          <w:b/>
-          <w:sz w:val="20"/>
-        </w:rPr>
-        <w:tab/>
-      </w:r>
-      <w:r>
-        <w:rPr>
-          <w:b/>
-          <w:sz w:val="20"/>
+        <w:ind w:left="360"/>
+        <w:rPr>
+          <w:rFonts w:asciiTheme="minorHAnsi" w:eastAsiaTheme="minorEastAsia" w:hAnsiTheme="minorHAnsi" w:cstheme="minorBidi"/>
+          <w:color w:val="5A5A5A" w:themeColor="text1" w:themeTint="A5"/>
+          <w:spacing w:val="15"/>
+          <w:sz w:val="13"/>
+          <w:szCs w:val="13"/>
+        </w:rPr>
+      </w:pPr>
+      <w:r>
+        <w:rPr>
+          <w:rFonts w:asciiTheme="minorHAnsi" w:eastAsiaTheme="minorEastAsia" w:hAnsiTheme="minorHAnsi" w:cstheme="minorBidi"/>
+          <w:color w:val="5A5A5A" w:themeColor="text1" w:themeTint="A5"/>
+          <w:spacing w:val="15"/>
+          <w:sz w:val="13"/>
+          <w:szCs w:val="13"/>
+        </w:rPr>
+        <w:tab/>
+      </w:r>
+      <w:r>
+        <w:rPr>
+          <w:rFonts w:asciiTheme="minorHAnsi" w:eastAsiaTheme="minorEastAsia" w:hAnsiTheme="minorHAnsi" w:cstheme="minorBidi"/>
+          <w:color w:val="5A5A5A" w:themeColor="text1" w:themeTint="A5"/>
+          <w:spacing w:val="15"/>
+          <w:sz w:val="13"/>
+          <w:szCs w:val="13"/>
         </w:rPr>
         <w:tab/>
         <w:t>},</w:t>
@@ -3399,22 +3829,32 @@
     </w:p>
     <w:p>
       <w:pPr>
-        <w:rPr>
-          <w:b/>
-          <w:sz w:val="20"/>
-        </w:rPr>
-      </w:pPr>
-      <w:r>
-        <w:rPr>
-          <w:b/>
-          <w:sz w:val="20"/>
-        </w:rPr>
-        <w:tab/>
-      </w:r>
-      <w:r>
-        <w:rPr>
-          <w:b/>
-          <w:sz w:val="20"/>
+        <w:ind w:left="360"/>
+        <w:rPr>
+          <w:rFonts w:asciiTheme="minorHAnsi" w:eastAsiaTheme="minorEastAsia" w:hAnsiTheme="minorHAnsi" w:cstheme="minorBidi"/>
+          <w:color w:val="5A5A5A" w:themeColor="text1" w:themeTint="A5"/>
+          <w:spacing w:val="15"/>
+          <w:sz w:val="13"/>
+          <w:szCs w:val="13"/>
+        </w:rPr>
+      </w:pPr>
+      <w:r>
+        <w:rPr>
+          <w:rFonts w:asciiTheme="minorHAnsi" w:eastAsiaTheme="minorEastAsia" w:hAnsiTheme="minorHAnsi" w:cstheme="minorBidi"/>
+          <w:color w:val="5A5A5A" w:themeColor="text1" w:themeTint="A5"/>
+          <w:spacing w:val="15"/>
+          <w:sz w:val="13"/>
+          <w:szCs w:val="13"/>
+        </w:rPr>
+        <w:tab/>
+      </w:r>
+      <w:r>
+        <w:rPr>
+          <w:rFonts w:asciiTheme="minorHAnsi" w:eastAsiaTheme="minorEastAsia" w:hAnsiTheme="minorHAnsi" w:cstheme="minorBidi"/>
+          <w:color w:val="5A5A5A" w:themeColor="text1" w:themeTint="A5"/>
+          <w:spacing w:val="15"/>
+          <w:sz w:val="13"/>
+          <w:szCs w:val="13"/>
         </w:rPr>
         <w:tab/>
         <w:t>{"</w:t>
@@ -3422,8 +3862,11 @@
       <w:proofErr w:type="spellStart"/>
       <w:r>
         <w:rPr>
-          <w:b/>
-          <w:sz w:val="20"/>
+          <w:rFonts w:asciiTheme="minorHAnsi" w:eastAsiaTheme="minorEastAsia" w:hAnsiTheme="minorHAnsi" w:cstheme="minorBidi"/>
+          <w:color w:val="5A5A5A" w:themeColor="text1" w:themeTint="A5"/>
+          <w:spacing w:val="15"/>
+          <w:sz w:val="13"/>
+          <w:szCs w:val="13"/>
         </w:rPr>
         <w:t>DeleteFiles</w:t>
       </w:r>
@@ -3431,8 +3874,11 @@
       <w:proofErr w:type="gramStart"/>
       <w:r>
         <w:rPr>
-          <w:b/>
-          <w:sz w:val="20"/>
+          <w:rFonts w:asciiTheme="minorHAnsi" w:eastAsiaTheme="minorEastAsia" w:hAnsiTheme="minorHAnsi" w:cstheme="minorBidi"/>
+          <w:color w:val="5A5A5A" w:themeColor="text1" w:themeTint="A5"/>
+          <w:spacing w:val="15"/>
+          <w:sz w:val="13"/>
+          <w:szCs w:val="13"/>
         </w:rPr>
         <w:t>":[</w:t>
       </w:r>
@@ -3440,29 +3886,42 @@
     </w:p>
     <w:p>
       <w:pPr>
-        <w:rPr>
-          <w:b/>
-          <w:sz w:val="20"/>
-        </w:rPr>
-      </w:pPr>
-      <w:r>
-        <w:rPr>
-          <w:b/>
-          <w:sz w:val="20"/>
-        </w:rPr>
-        <w:tab/>
-      </w:r>
-      <w:r>
-        <w:rPr>
-          <w:b/>
-          <w:sz w:val="20"/>
-        </w:rPr>
-        <w:tab/>
-      </w:r>
-      <w:r>
-        <w:rPr>
-          <w:b/>
-          <w:sz w:val="20"/>
+        <w:ind w:left="360"/>
+        <w:rPr>
+          <w:rFonts w:asciiTheme="minorHAnsi" w:eastAsiaTheme="minorEastAsia" w:hAnsiTheme="minorHAnsi" w:cstheme="minorBidi"/>
+          <w:color w:val="5A5A5A" w:themeColor="text1" w:themeTint="A5"/>
+          <w:spacing w:val="15"/>
+          <w:sz w:val="13"/>
+          <w:szCs w:val="13"/>
+        </w:rPr>
+      </w:pPr>
+      <w:r>
+        <w:rPr>
+          <w:rFonts w:asciiTheme="minorHAnsi" w:eastAsiaTheme="minorEastAsia" w:hAnsiTheme="minorHAnsi" w:cstheme="minorBidi"/>
+          <w:color w:val="5A5A5A" w:themeColor="text1" w:themeTint="A5"/>
+          <w:spacing w:val="15"/>
+          <w:sz w:val="13"/>
+          <w:szCs w:val="13"/>
+        </w:rPr>
+        <w:tab/>
+      </w:r>
+      <w:r>
+        <w:rPr>
+          <w:rFonts w:asciiTheme="minorHAnsi" w:eastAsiaTheme="minorEastAsia" w:hAnsiTheme="minorHAnsi" w:cstheme="minorBidi"/>
+          <w:color w:val="5A5A5A" w:themeColor="text1" w:themeTint="A5"/>
+          <w:spacing w:val="15"/>
+          <w:sz w:val="13"/>
+          <w:szCs w:val="13"/>
+        </w:rPr>
+        <w:tab/>
+      </w:r>
+      <w:r>
+        <w:rPr>
+          <w:rFonts w:asciiTheme="minorHAnsi" w:eastAsiaTheme="minorEastAsia" w:hAnsiTheme="minorHAnsi" w:cstheme="minorBidi"/>
+          <w:color w:val="5A5A5A" w:themeColor="text1" w:themeTint="A5"/>
+          <w:spacing w:val="15"/>
+          <w:sz w:val="13"/>
+          <w:szCs w:val="13"/>
         </w:rPr>
         <w:tab/>
         <w:t>".\\Shared\\</w:t>
@@ -3470,45 +3929,64 @@
       <w:proofErr w:type="spellStart"/>
       <w:r>
         <w:rPr>
-          <w:b/>
-          <w:sz w:val="20"/>
+          <w:rFonts w:asciiTheme="minorHAnsi" w:eastAsiaTheme="minorEastAsia" w:hAnsiTheme="minorHAnsi" w:cstheme="minorBidi"/>
+          <w:color w:val="5A5A5A" w:themeColor="text1" w:themeTint="A5"/>
+          <w:spacing w:val="15"/>
+          <w:sz w:val="13"/>
+          <w:szCs w:val="13"/>
         </w:rPr>
         <w:t>api.config</w:t>
       </w:r>
       <w:proofErr w:type="spellEnd"/>
       <w:r>
         <w:rPr>
-          <w:b/>
-          <w:sz w:val="20"/>
+          <w:rFonts w:asciiTheme="minorHAnsi" w:eastAsiaTheme="minorEastAsia" w:hAnsiTheme="minorHAnsi" w:cstheme="minorBidi"/>
+          <w:color w:val="5A5A5A" w:themeColor="text1" w:themeTint="A5"/>
+          <w:spacing w:val="15"/>
+          <w:sz w:val="13"/>
+          <w:szCs w:val="13"/>
         </w:rPr>
         <w:t>",</w:t>
       </w:r>
     </w:p>
     <w:p>
       <w:pPr>
-        <w:rPr>
-          <w:b/>
-          <w:sz w:val="20"/>
-        </w:rPr>
-      </w:pPr>
-      <w:r>
-        <w:rPr>
-          <w:b/>
-          <w:sz w:val="20"/>
-        </w:rPr>
-        <w:tab/>
-      </w:r>
-      <w:r>
-        <w:rPr>
-          <w:b/>
-          <w:sz w:val="20"/>
-        </w:rPr>
-        <w:tab/>
-      </w:r>
-      <w:r>
-        <w:rPr>
-          <w:b/>
-          <w:sz w:val="20"/>
+        <w:ind w:left="360"/>
+        <w:rPr>
+          <w:rFonts w:asciiTheme="minorHAnsi" w:eastAsiaTheme="minorEastAsia" w:hAnsiTheme="minorHAnsi" w:cstheme="minorBidi"/>
+          <w:color w:val="5A5A5A" w:themeColor="text1" w:themeTint="A5"/>
+          <w:spacing w:val="15"/>
+          <w:sz w:val="13"/>
+          <w:szCs w:val="13"/>
+        </w:rPr>
+      </w:pPr>
+      <w:r>
+        <w:rPr>
+          <w:rFonts w:asciiTheme="minorHAnsi" w:eastAsiaTheme="minorEastAsia" w:hAnsiTheme="minorHAnsi" w:cstheme="minorBidi"/>
+          <w:color w:val="5A5A5A" w:themeColor="text1" w:themeTint="A5"/>
+          <w:spacing w:val="15"/>
+          <w:sz w:val="13"/>
+          <w:szCs w:val="13"/>
+        </w:rPr>
+        <w:tab/>
+      </w:r>
+      <w:r>
+        <w:rPr>
+          <w:rFonts w:asciiTheme="minorHAnsi" w:eastAsiaTheme="minorEastAsia" w:hAnsiTheme="minorHAnsi" w:cstheme="minorBidi"/>
+          <w:color w:val="5A5A5A" w:themeColor="text1" w:themeTint="A5"/>
+          <w:spacing w:val="15"/>
+          <w:sz w:val="13"/>
+          <w:szCs w:val="13"/>
+        </w:rPr>
+        <w:tab/>
+      </w:r>
+      <w:r>
+        <w:rPr>
+          <w:rFonts w:asciiTheme="minorHAnsi" w:eastAsiaTheme="minorEastAsia" w:hAnsiTheme="minorHAnsi" w:cstheme="minorBidi"/>
+          <w:color w:val="5A5A5A" w:themeColor="text1" w:themeTint="A5"/>
+          <w:spacing w:val="15"/>
+          <w:sz w:val="13"/>
+          <w:szCs w:val="13"/>
         </w:rPr>
         <w:tab/>
         <w:t>".\\SharedDeviceModulev2801.zip"</w:t>
@@ -3516,22 +3994,32 @@
     </w:p>
     <w:p>
       <w:pPr>
-        <w:rPr>
-          <w:b/>
-          <w:sz w:val="20"/>
-        </w:rPr>
-      </w:pPr>
-      <w:r>
-        <w:rPr>
-          <w:b/>
-          <w:sz w:val="20"/>
-        </w:rPr>
-        <w:tab/>
-      </w:r>
-      <w:r>
-        <w:rPr>
-          <w:b/>
-          <w:sz w:val="20"/>
+        <w:ind w:left="360"/>
+        <w:rPr>
+          <w:rFonts w:asciiTheme="minorHAnsi" w:eastAsiaTheme="minorEastAsia" w:hAnsiTheme="minorHAnsi" w:cstheme="minorBidi"/>
+          <w:color w:val="5A5A5A" w:themeColor="text1" w:themeTint="A5"/>
+          <w:spacing w:val="15"/>
+          <w:sz w:val="13"/>
+          <w:szCs w:val="13"/>
+        </w:rPr>
+      </w:pPr>
+      <w:r>
+        <w:rPr>
+          <w:rFonts w:asciiTheme="minorHAnsi" w:eastAsiaTheme="minorEastAsia" w:hAnsiTheme="minorHAnsi" w:cstheme="minorBidi"/>
+          <w:color w:val="5A5A5A" w:themeColor="text1" w:themeTint="A5"/>
+          <w:spacing w:val="15"/>
+          <w:sz w:val="13"/>
+          <w:szCs w:val="13"/>
+        </w:rPr>
+        <w:tab/>
+      </w:r>
+      <w:r>
+        <w:rPr>
+          <w:rFonts w:asciiTheme="minorHAnsi" w:eastAsiaTheme="minorEastAsia" w:hAnsiTheme="minorHAnsi" w:cstheme="minorBidi"/>
+          <w:color w:val="5A5A5A" w:themeColor="text1" w:themeTint="A5"/>
+          <w:spacing w:val="15"/>
+          <w:sz w:val="13"/>
+          <w:szCs w:val="13"/>
         </w:rPr>
         <w:tab/>
         <w:t>]},</w:t>
@@ -3539,22 +4027,32 @@
     </w:p>
     <w:p>
       <w:pPr>
-        <w:rPr>
-          <w:b/>
-          <w:sz w:val="20"/>
-        </w:rPr>
-      </w:pPr>
-      <w:r>
-        <w:rPr>
-          <w:b/>
-          <w:sz w:val="20"/>
-        </w:rPr>
-        <w:tab/>
-      </w:r>
-      <w:r>
-        <w:rPr>
-          <w:b/>
-          <w:sz w:val="20"/>
+        <w:ind w:left="360"/>
+        <w:rPr>
+          <w:rFonts w:asciiTheme="minorHAnsi" w:eastAsiaTheme="minorEastAsia" w:hAnsiTheme="minorHAnsi" w:cstheme="minorBidi"/>
+          <w:color w:val="5A5A5A" w:themeColor="text1" w:themeTint="A5"/>
+          <w:spacing w:val="15"/>
+          <w:sz w:val="13"/>
+          <w:szCs w:val="13"/>
+        </w:rPr>
+      </w:pPr>
+      <w:r>
+        <w:rPr>
+          <w:rFonts w:asciiTheme="minorHAnsi" w:eastAsiaTheme="minorEastAsia" w:hAnsiTheme="minorHAnsi" w:cstheme="minorBidi"/>
+          <w:color w:val="5A5A5A" w:themeColor="text1" w:themeTint="A5"/>
+          <w:spacing w:val="15"/>
+          <w:sz w:val="13"/>
+          <w:szCs w:val="13"/>
+        </w:rPr>
+        <w:tab/>
+      </w:r>
+      <w:r>
+        <w:rPr>
+          <w:rFonts w:asciiTheme="minorHAnsi" w:eastAsiaTheme="minorEastAsia" w:hAnsiTheme="minorHAnsi" w:cstheme="minorBidi"/>
+          <w:color w:val="5A5A5A" w:themeColor="text1" w:themeTint="A5"/>
+          <w:spacing w:val="15"/>
+          <w:sz w:val="13"/>
+          <w:szCs w:val="13"/>
         </w:rPr>
         <w:tab/>
         <w:t>{"</w:t>
@@ -3562,8 +4060,11 @@
       <w:proofErr w:type="spellStart"/>
       <w:r>
         <w:rPr>
-          <w:b/>
-          <w:sz w:val="20"/>
+          <w:rFonts w:asciiTheme="minorHAnsi" w:eastAsiaTheme="minorEastAsia" w:hAnsiTheme="minorHAnsi" w:cstheme="minorBidi"/>
+          <w:color w:val="5A5A5A" w:themeColor="text1" w:themeTint="A5"/>
+          <w:spacing w:val="15"/>
+          <w:sz w:val="13"/>
+          <w:szCs w:val="13"/>
         </w:rPr>
         <w:t>CreateRegKeys</w:t>
       </w:r>
@@ -3571,8 +4072,11 @@
       <w:proofErr w:type="gramStart"/>
       <w:r>
         <w:rPr>
-          <w:b/>
-          <w:sz w:val="20"/>
+          <w:rFonts w:asciiTheme="minorHAnsi" w:eastAsiaTheme="minorEastAsia" w:hAnsiTheme="minorHAnsi" w:cstheme="minorBidi"/>
+          <w:color w:val="5A5A5A" w:themeColor="text1" w:themeTint="A5"/>
+          <w:spacing w:val="15"/>
+          <w:sz w:val="13"/>
+          <w:szCs w:val="13"/>
         </w:rPr>
         <w:t>":[</w:t>
       </w:r>
@@ -3580,81 +4084,116 @@
     </w:p>
     <w:p>
       <w:pPr>
-        <w:rPr>
-          <w:b/>
-          <w:sz w:val="20"/>
-        </w:rPr>
-      </w:pPr>
-      <w:r>
-        <w:rPr>
-          <w:b/>
-          <w:sz w:val="20"/>
-        </w:rPr>
-        <w:tab/>
-      </w:r>
-      <w:r>
-        <w:rPr>
-          <w:b/>
-          <w:sz w:val="20"/>
-        </w:rPr>
-        <w:tab/>
-      </w:r>
-      <w:r>
-        <w:rPr>
-          <w:b/>
-          <w:sz w:val="20"/>
+        <w:ind w:left="360"/>
+        <w:rPr>
+          <w:rFonts w:asciiTheme="minorHAnsi" w:eastAsiaTheme="minorEastAsia" w:hAnsiTheme="minorHAnsi" w:cstheme="minorBidi"/>
+          <w:color w:val="5A5A5A" w:themeColor="text1" w:themeTint="A5"/>
+          <w:spacing w:val="15"/>
+          <w:sz w:val="13"/>
+          <w:szCs w:val="13"/>
+        </w:rPr>
+      </w:pPr>
+      <w:r>
+        <w:rPr>
+          <w:rFonts w:asciiTheme="minorHAnsi" w:eastAsiaTheme="minorEastAsia" w:hAnsiTheme="minorHAnsi" w:cstheme="minorBidi"/>
+          <w:color w:val="5A5A5A" w:themeColor="text1" w:themeTint="A5"/>
+          <w:spacing w:val="15"/>
+          <w:sz w:val="13"/>
+          <w:szCs w:val="13"/>
+        </w:rPr>
+        <w:tab/>
+      </w:r>
+      <w:r>
+        <w:rPr>
+          <w:rFonts w:asciiTheme="minorHAnsi" w:eastAsiaTheme="minorEastAsia" w:hAnsiTheme="minorHAnsi" w:cstheme="minorBidi"/>
+          <w:color w:val="5A5A5A" w:themeColor="text1" w:themeTint="A5"/>
+          <w:spacing w:val="15"/>
+          <w:sz w:val="13"/>
+          <w:szCs w:val="13"/>
+        </w:rPr>
+        <w:tab/>
+      </w:r>
+      <w:r>
+        <w:rPr>
+          <w:rFonts w:asciiTheme="minorHAnsi" w:eastAsiaTheme="minorEastAsia" w:hAnsiTheme="minorHAnsi" w:cstheme="minorBidi"/>
+          <w:color w:val="5A5A5A" w:themeColor="text1" w:themeTint="A5"/>
+          <w:spacing w:val="15"/>
+          <w:sz w:val="13"/>
+          <w:szCs w:val="13"/>
         </w:rPr>
         <w:tab/>
       </w:r>
       <w:proofErr w:type="gramStart"/>
       <w:r>
         <w:rPr>
-          <w:b/>
-          <w:sz w:val="20"/>
+          <w:rFonts w:asciiTheme="minorHAnsi" w:eastAsiaTheme="minorEastAsia" w:hAnsiTheme="minorHAnsi" w:cstheme="minorBidi"/>
+          <w:color w:val="5A5A5A" w:themeColor="text1" w:themeTint="A5"/>
+          <w:spacing w:val="15"/>
+          <w:sz w:val="13"/>
+          <w:szCs w:val="13"/>
         </w:rPr>
         <w:t>{ "</w:t>
       </w:r>
       <w:proofErr w:type="gramEnd"/>
       <w:r>
         <w:rPr>
-          <w:b/>
-          <w:sz w:val="20"/>
+          <w:rFonts w:asciiTheme="minorHAnsi" w:eastAsiaTheme="minorEastAsia" w:hAnsiTheme="minorHAnsi" w:cstheme="minorBidi"/>
+          <w:color w:val="5A5A5A" w:themeColor="text1" w:themeTint="A5"/>
+          <w:spacing w:val="15"/>
+          <w:sz w:val="13"/>
+          <w:szCs w:val="13"/>
         </w:rPr>
         <w:t>Keys":[</w:t>
       </w:r>
     </w:p>
     <w:p>
       <w:pPr>
-        <w:rPr>
-          <w:b/>
-          <w:sz w:val="20"/>
-        </w:rPr>
-      </w:pPr>
-      <w:r>
-        <w:rPr>
-          <w:b/>
-          <w:sz w:val="20"/>
-        </w:rPr>
-        <w:tab/>
-      </w:r>
-      <w:r>
-        <w:rPr>
-          <w:b/>
-          <w:sz w:val="20"/>
-        </w:rPr>
-        <w:tab/>
-      </w:r>
-      <w:r>
-        <w:rPr>
-          <w:b/>
-          <w:sz w:val="20"/>
-        </w:rPr>
-        <w:tab/>
-      </w:r>
-      <w:r>
-        <w:rPr>
-          <w:b/>
-          <w:sz w:val="20"/>
+        <w:ind w:left="360"/>
+        <w:rPr>
+          <w:rFonts w:asciiTheme="minorHAnsi" w:eastAsiaTheme="minorEastAsia" w:hAnsiTheme="minorHAnsi" w:cstheme="minorBidi"/>
+          <w:color w:val="5A5A5A" w:themeColor="text1" w:themeTint="A5"/>
+          <w:spacing w:val="15"/>
+          <w:sz w:val="13"/>
+          <w:szCs w:val="13"/>
+        </w:rPr>
+      </w:pPr>
+      <w:r>
+        <w:rPr>
+          <w:rFonts w:asciiTheme="minorHAnsi" w:eastAsiaTheme="minorEastAsia" w:hAnsiTheme="minorHAnsi" w:cstheme="minorBidi"/>
+          <w:color w:val="5A5A5A" w:themeColor="text1" w:themeTint="A5"/>
+          <w:spacing w:val="15"/>
+          <w:sz w:val="13"/>
+          <w:szCs w:val="13"/>
+        </w:rPr>
+        <w:tab/>
+      </w:r>
+      <w:r>
+        <w:rPr>
+          <w:rFonts w:asciiTheme="minorHAnsi" w:eastAsiaTheme="minorEastAsia" w:hAnsiTheme="minorHAnsi" w:cstheme="minorBidi"/>
+          <w:color w:val="5A5A5A" w:themeColor="text1" w:themeTint="A5"/>
+          <w:spacing w:val="15"/>
+          <w:sz w:val="13"/>
+          <w:szCs w:val="13"/>
+        </w:rPr>
+        <w:tab/>
+      </w:r>
+      <w:r>
+        <w:rPr>
+          <w:rFonts w:asciiTheme="minorHAnsi" w:eastAsiaTheme="minorEastAsia" w:hAnsiTheme="minorHAnsi" w:cstheme="minorBidi"/>
+          <w:color w:val="5A5A5A" w:themeColor="text1" w:themeTint="A5"/>
+          <w:spacing w:val="15"/>
+          <w:sz w:val="13"/>
+          <w:szCs w:val="13"/>
+        </w:rPr>
+        <w:tab/>
+      </w:r>
+      <w:r>
+        <w:rPr>
+          <w:rFonts w:asciiTheme="minorHAnsi" w:eastAsiaTheme="minorEastAsia" w:hAnsiTheme="minorHAnsi" w:cstheme="minorBidi"/>
+          <w:color w:val="5A5A5A" w:themeColor="text1" w:themeTint="A5"/>
+          <w:spacing w:val="15"/>
+          <w:sz w:val="13"/>
+          <w:szCs w:val="13"/>
         </w:rPr>
         <w:tab/>
         <w:t>{"</w:t>
@@ -3662,84 +4201,118 @@
       <w:proofErr w:type="spellStart"/>
       <w:r>
         <w:rPr>
-          <w:b/>
-          <w:sz w:val="20"/>
+          <w:rFonts w:asciiTheme="minorHAnsi" w:eastAsiaTheme="minorEastAsia" w:hAnsiTheme="minorHAnsi" w:cstheme="minorBidi"/>
+          <w:color w:val="5A5A5A" w:themeColor="text1" w:themeTint="A5"/>
+          <w:spacing w:val="15"/>
+          <w:sz w:val="13"/>
+          <w:szCs w:val="13"/>
         </w:rPr>
         <w:t>LogPath</w:t>
       </w:r>
       <w:proofErr w:type="spellEnd"/>
       <w:r>
         <w:rPr>
-          <w:b/>
-          <w:sz w:val="20"/>
+          <w:rFonts w:asciiTheme="minorHAnsi" w:eastAsiaTheme="minorEastAsia" w:hAnsiTheme="minorHAnsi" w:cstheme="minorBidi"/>
+          <w:color w:val="5A5A5A" w:themeColor="text1" w:themeTint="A5"/>
+          <w:spacing w:val="15"/>
+          <w:sz w:val="13"/>
+          <w:szCs w:val="13"/>
         </w:rPr>
         <w:t>":"C:\\</w:t>
       </w:r>
       <w:proofErr w:type="spellStart"/>
       <w:r>
         <w:rPr>
-          <w:b/>
-          <w:sz w:val="20"/>
+          <w:rFonts w:asciiTheme="minorHAnsi" w:eastAsiaTheme="minorEastAsia" w:hAnsiTheme="minorHAnsi" w:cstheme="minorBidi"/>
+          <w:color w:val="5A5A5A" w:themeColor="text1" w:themeTint="A5"/>
+          <w:spacing w:val="15"/>
+          <w:sz w:val="13"/>
+          <w:szCs w:val="13"/>
         </w:rPr>
         <w:t>ProgramData</w:t>
       </w:r>
       <w:proofErr w:type="spellEnd"/>
       <w:r>
         <w:rPr>
-          <w:b/>
-          <w:sz w:val="20"/>
+          <w:rFonts w:asciiTheme="minorHAnsi" w:eastAsiaTheme="minorEastAsia" w:hAnsiTheme="minorHAnsi" w:cstheme="minorBidi"/>
+          <w:color w:val="5A5A5A" w:themeColor="text1" w:themeTint="A5"/>
+          <w:spacing w:val="15"/>
+          <w:sz w:val="13"/>
+          <w:szCs w:val="13"/>
         </w:rPr>
         <w:t>\\</w:t>
       </w:r>
       <w:proofErr w:type="spellStart"/>
       <w:r>
         <w:rPr>
-          <w:b/>
-          <w:sz w:val="20"/>
+          <w:rFonts w:asciiTheme="minorHAnsi" w:eastAsiaTheme="minorEastAsia" w:hAnsiTheme="minorHAnsi" w:cstheme="minorBidi"/>
+          <w:color w:val="5A5A5A" w:themeColor="text1" w:themeTint="A5"/>
+          <w:spacing w:val="15"/>
+          <w:sz w:val="13"/>
+          <w:szCs w:val="13"/>
         </w:rPr>
         <w:t>Airwatch</w:t>
       </w:r>
       <w:proofErr w:type="spellEnd"/>
       <w:r>
         <w:rPr>
-          <w:b/>
-          <w:sz w:val="20"/>
+          <w:rFonts w:asciiTheme="minorHAnsi" w:eastAsiaTheme="minorEastAsia" w:hAnsiTheme="minorHAnsi" w:cstheme="minorBidi"/>
+          <w:color w:val="5A5A5A" w:themeColor="text1" w:themeTint="A5"/>
+          <w:spacing w:val="15"/>
+          <w:sz w:val="13"/>
+          <w:szCs w:val="13"/>
         </w:rPr>
         <w:t>\\Logs"},</w:t>
       </w:r>
     </w:p>
     <w:p>
       <w:pPr>
-        <w:rPr>
-          <w:b/>
-          <w:sz w:val="20"/>
-        </w:rPr>
-      </w:pPr>
-      <w:r>
-        <w:rPr>
-          <w:b/>
-          <w:sz w:val="20"/>
-        </w:rPr>
-        <w:tab/>
-      </w:r>
-      <w:r>
-        <w:rPr>
-          <w:b/>
-          <w:sz w:val="20"/>
-        </w:rPr>
-        <w:tab/>
-      </w:r>
-      <w:r>
-        <w:rPr>
-          <w:b/>
-          <w:sz w:val="20"/>
-        </w:rPr>
-        <w:tab/>
-      </w:r>
-      <w:r>
-        <w:rPr>
-          <w:b/>
-          <w:sz w:val="20"/>
+        <w:ind w:left="360"/>
+        <w:rPr>
+          <w:rFonts w:asciiTheme="minorHAnsi" w:eastAsiaTheme="minorEastAsia" w:hAnsiTheme="minorHAnsi" w:cstheme="minorBidi"/>
+          <w:color w:val="5A5A5A" w:themeColor="text1" w:themeTint="A5"/>
+          <w:spacing w:val="15"/>
+          <w:sz w:val="13"/>
+          <w:szCs w:val="13"/>
+        </w:rPr>
+      </w:pPr>
+      <w:r>
+        <w:rPr>
+          <w:rFonts w:asciiTheme="minorHAnsi" w:eastAsiaTheme="minorEastAsia" w:hAnsiTheme="minorHAnsi" w:cstheme="minorBidi"/>
+          <w:color w:val="5A5A5A" w:themeColor="text1" w:themeTint="A5"/>
+          <w:spacing w:val="15"/>
+          <w:sz w:val="13"/>
+          <w:szCs w:val="13"/>
+        </w:rPr>
+        <w:tab/>
+      </w:r>
+      <w:r>
+        <w:rPr>
+          <w:rFonts w:asciiTheme="minorHAnsi" w:eastAsiaTheme="minorEastAsia" w:hAnsiTheme="minorHAnsi" w:cstheme="minorBidi"/>
+          <w:color w:val="5A5A5A" w:themeColor="text1" w:themeTint="A5"/>
+          <w:spacing w:val="15"/>
+          <w:sz w:val="13"/>
+          <w:szCs w:val="13"/>
+        </w:rPr>
+        <w:tab/>
+      </w:r>
+      <w:r>
+        <w:rPr>
+          <w:rFonts w:asciiTheme="minorHAnsi" w:eastAsiaTheme="minorEastAsia" w:hAnsiTheme="minorHAnsi" w:cstheme="minorBidi"/>
+          <w:color w:val="5A5A5A" w:themeColor="text1" w:themeTint="A5"/>
+          <w:spacing w:val="15"/>
+          <w:sz w:val="13"/>
+          <w:szCs w:val="13"/>
+        </w:rPr>
+        <w:tab/>
+      </w:r>
+      <w:r>
+        <w:rPr>
+          <w:rFonts w:asciiTheme="minorHAnsi" w:eastAsiaTheme="minorEastAsia" w:hAnsiTheme="minorHAnsi" w:cstheme="minorBidi"/>
+          <w:color w:val="5A5A5A" w:themeColor="text1" w:themeTint="A5"/>
+          <w:spacing w:val="15"/>
+          <w:sz w:val="13"/>
+          <w:szCs w:val="13"/>
         </w:rPr>
         <w:tab/>
         <w:t>{"</w:t>
@@ -3747,84 +4320,118 @@
       <w:proofErr w:type="spellStart"/>
       <w:r>
         <w:rPr>
-          <w:b/>
-          <w:sz w:val="20"/>
+          <w:rFonts w:asciiTheme="minorHAnsi" w:eastAsiaTheme="minorEastAsia" w:hAnsiTheme="minorHAnsi" w:cstheme="minorBidi"/>
+          <w:color w:val="5A5A5A" w:themeColor="text1" w:themeTint="A5"/>
+          <w:spacing w:val="15"/>
+          <w:sz w:val="13"/>
+          <w:szCs w:val="13"/>
         </w:rPr>
         <w:t>SharedPath</w:t>
       </w:r>
       <w:proofErr w:type="spellEnd"/>
       <w:r>
         <w:rPr>
-          <w:b/>
-          <w:sz w:val="20"/>
+          <w:rFonts w:asciiTheme="minorHAnsi" w:eastAsiaTheme="minorEastAsia" w:hAnsiTheme="minorHAnsi" w:cstheme="minorBidi"/>
+          <w:color w:val="5A5A5A" w:themeColor="text1" w:themeTint="A5"/>
+          <w:spacing w:val="15"/>
+          <w:sz w:val="13"/>
+          <w:szCs w:val="13"/>
         </w:rPr>
         <w:t>":"C:\\</w:t>
       </w:r>
       <w:proofErr w:type="spellStart"/>
       <w:r>
         <w:rPr>
-          <w:b/>
-          <w:sz w:val="20"/>
+          <w:rFonts w:asciiTheme="minorHAnsi" w:eastAsiaTheme="minorEastAsia" w:hAnsiTheme="minorHAnsi" w:cstheme="minorBidi"/>
+          <w:color w:val="5A5A5A" w:themeColor="text1" w:themeTint="A5"/>
+          <w:spacing w:val="15"/>
+          <w:sz w:val="13"/>
+          <w:szCs w:val="13"/>
         </w:rPr>
         <w:t>ProgramData</w:t>
       </w:r>
       <w:proofErr w:type="spellEnd"/>
       <w:r>
         <w:rPr>
-          <w:b/>
-          <w:sz w:val="20"/>
+          <w:rFonts w:asciiTheme="minorHAnsi" w:eastAsiaTheme="minorEastAsia" w:hAnsiTheme="minorHAnsi" w:cstheme="minorBidi"/>
+          <w:color w:val="5A5A5A" w:themeColor="text1" w:themeTint="A5"/>
+          <w:spacing w:val="15"/>
+          <w:sz w:val="13"/>
+          <w:szCs w:val="13"/>
         </w:rPr>
         <w:t>\\</w:t>
       </w:r>
       <w:proofErr w:type="spellStart"/>
       <w:r>
         <w:rPr>
-          <w:b/>
-          <w:sz w:val="20"/>
+          <w:rFonts w:asciiTheme="minorHAnsi" w:eastAsiaTheme="minorEastAsia" w:hAnsiTheme="minorHAnsi" w:cstheme="minorBidi"/>
+          <w:color w:val="5A5A5A" w:themeColor="text1" w:themeTint="A5"/>
+          <w:spacing w:val="15"/>
+          <w:sz w:val="13"/>
+          <w:szCs w:val="13"/>
         </w:rPr>
         <w:t>Airwatch</w:t>
       </w:r>
       <w:proofErr w:type="spellEnd"/>
       <w:r>
         <w:rPr>
-          <w:b/>
-          <w:sz w:val="20"/>
+          <w:rFonts w:asciiTheme="minorHAnsi" w:eastAsiaTheme="minorEastAsia" w:hAnsiTheme="minorHAnsi" w:cstheme="minorBidi"/>
+          <w:color w:val="5A5A5A" w:themeColor="text1" w:themeTint="A5"/>
+          <w:spacing w:val="15"/>
+          <w:sz w:val="13"/>
+          <w:szCs w:val="13"/>
         </w:rPr>
         <w:t>\\Shared"},</w:t>
       </w:r>
     </w:p>
     <w:p>
       <w:pPr>
-        <w:rPr>
-          <w:b/>
-          <w:sz w:val="20"/>
-        </w:rPr>
-      </w:pPr>
-      <w:r>
-        <w:rPr>
-          <w:b/>
-          <w:sz w:val="20"/>
-        </w:rPr>
-        <w:tab/>
-      </w:r>
-      <w:r>
-        <w:rPr>
-          <w:b/>
-          <w:sz w:val="20"/>
-        </w:rPr>
-        <w:tab/>
-      </w:r>
-      <w:r>
-        <w:rPr>
-          <w:b/>
-          <w:sz w:val="20"/>
-        </w:rPr>
-        <w:tab/>
-      </w:r>
-      <w:r>
-        <w:rPr>
-          <w:b/>
-          <w:sz w:val="20"/>
+        <w:ind w:left="360"/>
+        <w:rPr>
+          <w:rFonts w:asciiTheme="minorHAnsi" w:eastAsiaTheme="minorEastAsia" w:hAnsiTheme="minorHAnsi" w:cstheme="minorBidi"/>
+          <w:color w:val="5A5A5A" w:themeColor="text1" w:themeTint="A5"/>
+          <w:spacing w:val="15"/>
+          <w:sz w:val="13"/>
+          <w:szCs w:val="13"/>
+        </w:rPr>
+      </w:pPr>
+      <w:r>
+        <w:rPr>
+          <w:rFonts w:asciiTheme="minorHAnsi" w:eastAsiaTheme="minorEastAsia" w:hAnsiTheme="minorHAnsi" w:cstheme="minorBidi"/>
+          <w:color w:val="5A5A5A" w:themeColor="text1" w:themeTint="A5"/>
+          <w:spacing w:val="15"/>
+          <w:sz w:val="13"/>
+          <w:szCs w:val="13"/>
+        </w:rPr>
+        <w:tab/>
+      </w:r>
+      <w:r>
+        <w:rPr>
+          <w:rFonts w:asciiTheme="minorHAnsi" w:eastAsiaTheme="minorEastAsia" w:hAnsiTheme="minorHAnsi" w:cstheme="minorBidi"/>
+          <w:color w:val="5A5A5A" w:themeColor="text1" w:themeTint="A5"/>
+          <w:spacing w:val="15"/>
+          <w:sz w:val="13"/>
+          <w:szCs w:val="13"/>
+        </w:rPr>
+        <w:tab/>
+      </w:r>
+      <w:r>
+        <w:rPr>
+          <w:rFonts w:asciiTheme="minorHAnsi" w:eastAsiaTheme="minorEastAsia" w:hAnsiTheme="minorHAnsi" w:cstheme="minorBidi"/>
+          <w:color w:val="5A5A5A" w:themeColor="text1" w:themeTint="A5"/>
+          <w:spacing w:val="15"/>
+          <w:sz w:val="13"/>
+          <w:szCs w:val="13"/>
+        </w:rPr>
+        <w:tab/>
+      </w:r>
+      <w:r>
+        <w:rPr>
+          <w:rFonts w:asciiTheme="minorHAnsi" w:eastAsiaTheme="minorEastAsia" w:hAnsiTheme="minorHAnsi" w:cstheme="minorBidi"/>
+          <w:color w:val="5A5A5A" w:themeColor="text1" w:themeTint="A5"/>
+          <w:spacing w:val="15"/>
+          <w:sz w:val="13"/>
+          <w:szCs w:val="13"/>
         </w:rPr>
         <w:tab/>
         <w:t>{"</w:t>
@@ -3832,77 +4439,226 @@
       <w:proofErr w:type="spellStart"/>
       <w:r>
         <w:rPr>
-          <w:b/>
-          <w:sz w:val="20"/>
+          <w:rFonts w:asciiTheme="minorHAnsi" w:eastAsiaTheme="minorEastAsia" w:hAnsiTheme="minorHAnsi" w:cstheme="minorBidi"/>
+          <w:color w:val="5A5A5A" w:themeColor="text1" w:themeTint="A5"/>
+          <w:spacing w:val="15"/>
+          <w:sz w:val="13"/>
+          <w:szCs w:val="13"/>
         </w:rPr>
         <w:t>TestPath</w:t>
       </w:r>
       <w:proofErr w:type="spellEnd"/>
       <w:r>
         <w:rPr>
-          <w:b/>
-          <w:sz w:val="20"/>
+          <w:rFonts w:asciiTheme="minorHAnsi" w:eastAsiaTheme="minorEastAsia" w:hAnsiTheme="minorHAnsi" w:cstheme="minorBidi"/>
+          <w:color w:val="5A5A5A" w:themeColor="text1" w:themeTint="A5"/>
+          <w:spacing w:val="15"/>
+          <w:sz w:val="13"/>
+          <w:szCs w:val="13"/>
         </w:rPr>
         <w:t>":"C:\\</w:t>
       </w:r>
       <w:proofErr w:type="spellStart"/>
       <w:r>
         <w:rPr>
-          <w:b/>
-          <w:sz w:val="20"/>
+          <w:rFonts w:asciiTheme="minorHAnsi" w:eastAsiaTheme="minorEastAsia" w:hAnsiTheme="minorHAnsi" w:cstheme="minorBidi"/>
+          <w:color w:val="5A5A5A" w:themeColor="text1" w:themeTint="A5"/>
+          <w:spacing w:val="15"/>
+          <w:sz w:val="13"/>
+          <w:szCs w:val="13"/>
         </w:rPr>
         <w:t>ProgramData</w:t>
       </w:r>
       <w:proofErr w:type="spellEnd"/>
       <w:r>
         <w:rPr>
-          <w:b/>
-          <w:sz w:val="20"/>
+          <w:rFonts w:asciiTheme="minorHAnsi" w:eastAsiaTheme="minorEastAsia" w:hAnsiTheme="minorHAnsi" w:cstheme="minorBidi"/>
+          <w:color w:val="5A5A5A" w:themeColor="text1" w:themeTint="A5"/>
+          <w:spacing w:val="15"/>
+          <w:sz w:val="13"/>
+          <w:szCs w:val="13"/>
         </w:rPr>
         <w:t>\\</w:t>
       </w:r>
       <w:proofErr w:type="spellStart"/>
       <w:r>
         <w:rPr>
-          <w:b/>
-          <w:sz w:val="20"/>
+          <w:rFonts w:asciiTheme="minorHAnsi" w:eastAsiaTheme="minorEastAsia" w:hAnsiTheme="minorHAnsi" w:cstheme="minorBidi"/>
+          <w:color w:val="5A5A5A" w:themeColor="text1" w:themeTint="A5"/>
+          <w:spacing w:val="15"/>
+          <w:sz w:val="13"/>
+          <w:szCs w:val="13"/>
         </w:rPr>
         <w:t>Airwatch</w:t>
       </w:r>
       <w:proofErr w:type="spellEnd"/>
       <w:r>
         <w:rPr>
-          <w:b/>
-          <w:sz w:val="20"/>
+          <w:rFonts w:asciiTheme="minorHAnsi" w:eastAsiaTheme="minorEastAsia" w:hAnsiTheme="minorHAnsi" w:cstheme="minorBidi"/>
+          <w:color w:val="5A5A5A" w:themeColor="text1" w:themeTint="A5"/>
+          <w:spacing w:val="15"/>
+          <w:sz w:val="13"/>
+          <w:szCs w:val="13"/>
         </w:rPr>
         <w:t>\\Shared"}</w:t>
       </w:r>
     </w:p>
     <w:p>
       <w:pPr>
-        <w:rPr>
-          <w:b/>
-          <w:sz w:val="20"/>
-        </w:rPr>
-      </w:pPr>
-      <w:r>
-        <w:rPr>
-          <w:b/>
-          <w:sz w:val="20"/>
-        </w:rPr>
-        <w:tab/>
-      </w:r>
-      <w:r>
-        <w:rPr>
-          <w:b/>
-          <w:sz w:val="20"/>
-        </w:rPr>
-        <w:tab/>
-      </w:r>
-      <w:r>
-        <w:rPr>
-          <w:b/>
-          <w:sz w:val="20"/>
+        <w:ind w:left="360"/>
+        <w:rPr>
+          <w:rFonts w:asciiTheme="minorHAnsi" w:eastAsiaTheme="minorEastAsia" w:hAnsiTheme="minorHAnsi" w:cstheme="minorBidi"/>
+          <w:color w:val="5A5A5A" w:themeColor="text1" w:themeTint="A5"/>
+          <w:spacing w:val="15"/>
+          <w:sz w:val="13"/>
+          <w:szCs w:val="13"/>
+        </w:rPr>
+      </w:pPr>
+      <w:r>
+        <w:rPr>
+          <w:rFonts w:asciiTheme="minorHAnsi" w:eastAsiaTheme="minorEastAsia" w:hAnsiTheme="minorHAnsi" w:cstheme="minorBidi"/>
+          <w:color w:val="5A5A5A" w:themeColor="text1" w:themeTint="A5"/>
+          <w:spacing w:val="15"/>
+          <w:sz w:val="13"/>
+          <w:szCs w:val="13"/>
+        </w:rPr>
+        <w:tab/>
+      </w:r>
+      <w:r>
+        <w:rPr>
+          <w:rFonts w:asciiTheme="minorHAnsi" w:eastAsiaTheme="minorEastAsia" w:hAnsiTheme="minorHAnsi" w:cstheme="minorBidi"/>
+          <w:color w:val="5A5A5A" w:themeColor="text1" w:themeTint="A5"/>
+          <w:spacing w:val="15"/>
+          <w:sz w:val="13"/>
+          <w:szCs w:val="13"/>
+        </w:rPr>
+        <w:tab/>
+      </w:r>
+      <w:r>
+        <w:rPr>
+          <w:rFonts w:asciiTheme="minorHAnsi" w:eastAsiaTheme="minorEastAsia" w:hAnsiTheme="minorHAnsi" w:cstheme="minorBidi"/>
+          <w:color w:val="5A5A5A" w:themeColor="text1" w:themeTint="A5"/>
+          <w:spacing w:val="15"/>
+          <w:sz w:val="13"/>
+          <w:szCs w:val="13"/>
+        </w:rPr>
+        <w:tab/>
+      </w:r>
+      <w:r>
+        <w:rPr>
+          <w:rFonts w:asciiTheme="minorHAnsi" w:eastAsiaTheme="minorEastAsia" w:hAnsiTheme="minorHAnsi" w:cstheme="minorBidi"/>
+          <w:color w:val="5A5A5A" w:themeColor="text1" w:themeTint="A5"/>
+          <w:spacing w:val="15"/>
+          <w:sz w:val="13"/>
+          <w:szCs w:val="13"/>
+        </w:rPr>
+        <w:tab/>
+      </w:r>
+      <w:r>
+        <w:rPr>
+          <w:rFonts w:asciiTheme="minorHAnsi" w:eastAsiaTheme="minorEastAsia" w:hAnsiTheme="minorHAnsi" w:cstheme="minorBidi"/>
+          <w:color w:val="5A5A5A" w:themeColor="text1" w:themeTint="A5"/>
+          <w:spacing w:val="15"/>
+          <w:sz w:val="13"/>
+          <w:szCs w:val="13"/>
+        </w:rPr>
+        <w:t>]</w:t>
+      </w:r>
+    </w:p>
+    <w:p>
+      <w:pPr>
+        <w:ind w:left="360"/>
+        <w:rPr>
+          <w:rFonts w:asciiTheme="minorHAnsi" w:eastAsiaTheme="minorEastAsia" w:hAnsiTheme="minorHAnsi" w:cstheme="minorBidi"/>
+          <w:color w:val="5A5A5A" w:themeColor="text1" w:themeTint="A5"/>
+          <w:spacing w:val="15"/>
+          <w:sz w:val="13"/>
+          <w:szCs w:val="13"/>
+        </w:rPr>
+      </w:pPr>
+      <w:r>
+        <w:rPr>
+          <w:rFonts w:asciiTheme="minorHAnsi" w:eastAsiaTheme="minorEastAsia" w:hAnsiTheme="minorHAnsi" w:cstheme="minorBidi"/>
+          <w:color w:val="5A5A5A" w:themeColor="text1" w:themeTint="A5"/>
+          <w:spacing w:val="15"/>
+          <w:sz w:val="13"/>
+          <w:szCs w:val="13"/>
+        </w:rPr>
+        <w:tab/>
+      </w:r>
+      <w:r>
+        <w:rPr>
+          <w:rFonts w:asciiTheme="minorHAnsi" w:eastAsiaTheme="minorEastAsia" w:hAnsiTheme="minorHAnsi" w:cstheme="minorBidi"/>
+          <w:color w:val="5A5A5A" w:themeColor="text1" w:themeTint="A5"/>
+          <w:spacing w:val="15"/>
+          <w:sz w:val="13"/>
+          <w:szCs w:val="13"/>
+        </w:rPr>
+        <w:tab/>
+      </w:r>
+      <w:r>
+        <w:rPr>
+          <w:rFonts w:asciiTheme="minorHAnsi" w:eastAsiaTheme="minorEastAsia" w:hAnsiTheme="minorHAnsi" w:cstheme="minorBidi"/>
+          <w:color w:val="5A5A5A" w:themeColor="text1" w:themeTint="A5"/>
+          <w:spacing w:val="15"/>
+          <w:sz w:val="13"/>
+          <w:szCs w:val="13"/>
+        </w:rPr>
+        <w:tab/>
+        <w:t>}</w:t>
+      </w:r>
+    </w:p>
+    <w:p>
+      <w:pPr>
+        <w:ind w:left="360"/>
+        <w:rPr>
+          <w:rFonts w:asciiTheme="minorHAnsi" w:eastAsiaTheme="minorEastAsia" w:hAnsiTheme="minorHAnsi" w:cstheme="minorBidi"/>
+          <w:color w:val="5A5A5A" w:themeColor="text1" w:themeTint="A5"/>
+          <w:spacing w:val="15"/>
+          <w:sz w:val="13"/>
+          <w:szCs w:val="13"/>
+        </w:rPr>
+      </w:pPr>
+      <w:r>
+        <w:rPr>
+          <w:rFonts w:asciiTheme="minorHAnsi" w:eastAsiaTheme="minorEastAsia" w:hAnsiTheme="minorHAnsi" w:cstheme="minorBidi"/>
+          <w:color w:val="5A5A5A" w:themeColor="text1" w:themeTint="A5"/>
+          <w:spacing w:val="15"/>
+          <w:sz w:val="13"/>
+          <w:szCs w:val="13"/>
+        </w:rPr>
+        <w:tab/>
+      </w:r>
+      <w:r>
+        <w:rPr>
+          <w:rFonts w:asciiTheme="minorHAnsi" w:eastAsiaTheme="minorEastAsia" w:hAnsiTheme="minorHAnsi" w:cstheme="minorBidi"/>
+          <w:color w:val="5A5A5A" w:themeColor="text1" w:themeTint="A5"/>
+          <w:spacing w:val="15"/>
+          <w:sz w:val="13"/>
+          <w:szCs w:val="13"/>
+        </w:rPr>
+        <w:tab/>
+        <w:t>]}</w:t>
+      </w:r>
+    </w:p>
+    <w:p>
+      <w:pPr>
+        <w:ind w:left="360"/>
+        <w:rPr>
+          <w:rFonts w:asciiTheme="minorHAnsi" w:eastAsiaTheme="minorEastAsia" w:hAnsiTheme="minorHAnsi" w:cstheme="minorBidi"/>
+          <w:color w:val="5A5A5A" w:themeColor="text1" w:themeTint="A5"/>
+          <w:spacing w:val="15"/>
+          <w:sz w:val="13"/>
+          <w:szCs w:val="13"/>
+        </w:rPr>
+      </w:pPr>
+      <w:r>
+        <w:rPr>
+          <w:rFonts w:asciiTheme="minorHAnsi" w:eastAsiaTheme="minorEastAsia" w:hAnsiTheme="minorHAnsi" w:cstheme="minorBidi"/>
+          <w:color w:val="5A5A5A" w:themeColor="text1" w:themeTint="A5"/>
+          <w:spacing w:val="15"/>
+          <w:sz w:val="13"/>
+          <w:szCs w:val="13"/>
         </w:rPr>
         <w:tab/>
         <w:t xml:space="preserve">  ]</w:t>
@@ -3910,99 +4666,44 @@
     </w:p>
     <w:p>
       <w:pPr>
-        <w:rPr>
-          <w:b/>
-          <w:sz w:val="20"/>
-        </w:rPr>
-      </w:pPr>
-      <w:r>
-        <w:rPr>
-          <w:b/>
-          <w:sz w:val="20"/>
-        </w:rPr>
-        <w:tab/>
-      </w:r>
-      <w:r>
-        <w:rPr>
-          <w:b/>
-          <w:sz w:val="20"/>
-        </w:rPr>
-        <w:tab/>
-      </w:r>
-      <w:r>
-        <w:rPr>
-          <w:b/>
-          <w:sz w:val="20"/>
-        </w:rPr>
-        <w:tab/>
-        <w:t>}</w:t>
-      </w:r>
-    </w:p>
-    <w:p>
-      <w:pPr>
-        <w:rPr>
-          <w:b/>
-          <w:sz w:val="20"/>
-        </w:rPr>
-      </w:pPr>
-      <w:r>
-        <w:rPr>
-          <w:b/>
-          <w:sz w:val="20"/>
-        </w:rPr>
-        <w:tab/>
-      </w:r>
-      <w:r>
-        <w:rPr>
-          <w:b/>
-          <w:sz w:val="20"/>
-        </w:rPr>
-        <w:tab/>
-        <w:t>]}</w:t>
-      </w:r>
-    </w:p>
-    <w:p>
-      <w:pPr>
-        <w:rPr>
-          <w:b/>
-          <w:sz w:val="20"/>
-        </w:rPr>
-      </w:pPr>
-      <w:r>
-        <w:rPr>
-          <w:b/>
-          <w:sz w:val="20"/>
-        </w:rPr>
-        <w:tab/>
-        <w:t xml:space="preserve">  ]</w:t>
-      </w:r>
-    </w:p>
-    <w:p>
-      <w:pPr>
-        <w:rPr>
-          <w:b/>
-          <w:sz w:val="20"/>
-        </w:rPr>
-      </w:pPr>
-      <w:r>
-        <w:rPr>
-          <w:b/>
-          <w:sz w:val="20"/>
+        <w:ind w:left="360"/>
+        <w:rPr>
+          <w:rFonts w:asciiTheme="minorHAnsi" w:eastAsiaTheme="minorEastAsia" w:hAnsiTheme="minorHAnsi" w:cstheme="minorBidi"/>
+          <w:color w:val="5A5A5A" w:themeColor="text1" w:themeTint="A5"/>
+          <w:spacing w:val="15"/>
+          <w:sz w:val="13"/>
+          <w:szCs w:val="13"/>
+        </w:rPr>
+      </w:pPr>
+      <w:r>
+        <w:rPr>
+          <w:rFonts w:asciiTheme="minorHAnsi" w:eastAsiaTheme="minorEastAsia" w:hAnsiTheme="minorHAnsi" w:cstheme="minorBidi"/>
+          <w:color w:val="5A5A5A" w:themeColor="text1" w:themeTint="A5"/>
+          <w:spacing w:val="15"/>
+          <w:sz w:val="13"/>
+          <w:szCs w:val="13"/>
         </w:rPr>
         <w:t xml:space="preserve">    },</w:t>
       </w:r>
     </w:p>
     <w:p>
       <w:pPr>
-        <w:rPr>
-          <w:b/>
-          <w:sz w:val="20"/>
-        </w:rPr>
-      </w:pPr>
-      <w:r>
-        <w:rPr>
-          <w:b/>
-          <w:sz w:val="20"/>
+        <w:ind w:left="360"/>
+        <w:rPr>
+          <w:rFonts w:asciiTheme="minorHAnsi" w:eastAsiaTheme="minorEastAsia" w:hAnsiTheme="minorHAnsi" w:cstheme="minorBidi"/>
+          <w:color w:val="5A5A5A" w:themeColor="text1" w:themeTint="A5"/>
+          <w:spacing w:val="15"/>
+          <w:sz w:val="13"/>
+          <w:szCs w:val="13"/>
+        </w:rPr>
+      </w:pPr>
+      <w:r>
+        <w:rPr>
+          <w:rFonts w:asciiTheme="minorHAnsi" w:eastAsiaTheme="minorEastAsia" w:hAnsiTheme="minorHAnsi" w:cstheme="minorBidi"/>
+          <w:color w:val="5A5A5A" w:themeColor="text1" w:themeTint="A5"/>
+          <w:spacing w:val="15"/>
+          <w:sz w:val="13"/>
+          <w:szCs w:val="13"/>
         </w:rPr>
         <w:tab/>
         <w:t>{"Name":"</w:t>
@@ -4010,31 +4711,44 @@
       <w:proofErr w:type="spellStart"/>
       <w:r>
         <w:rPr>
-          <w:b/>
-          <w:sz w:val="20"/>
+          <w:rFonts w:asciiTheme="minorHAnsi" w:eastAsiaTheme="minorEastAsia" w:hAnsiTheme="minorHAnsi" w:cstheme="minorBidi"/>
+          <w:color w:val="5A5A5A" w:themeColor="text1" w:themeTint="A5"/>
+          <w:spacing w:val="15"/>
+          <w:sz w:val="13"/>
+          <w:szCs w:val="13"/>
         </w:rPr>
         <w:t>AWLogon</w:t>
       </w:r>
       <w:proofErr w:type="spellEnd"/>
       <w:r>
         <w:rPr>
-          <w:b/>
-          <w:sz w:val="20"/>
+          <w:rFonts w:asciiTheme="minorHAnsi" w:eastAsiaTheme="minorEastAsia" w:hAnsiTheme="minorHAnsi" w:cstheme="minorBidi"/>
+          <w:color w:val="5A5A5A" w:themeColor="text1" w:themeTint="A5"/>
+          <w:spacing w:val="15"/>
+          <w:sz w:val="13"/>
+          <w:szCs w:val="13"/>
         </w:rPr>
         <w:t>",</w:t>
       </w:r>
     </w:p>
     <w:p>
       <w:pPr>
-        <w:rPr>
-          <w:b/>
-          <w:sz w:val="20"/>
-        </w:rPr>
-      </w:pPr>
-      <w:r>
-        <w:rPr>
-          <w:b/>
-          <w:sz w:val="20"/>
+        <w:ind w:left="360"/>
+        <w:rPr>
+          <w:rFonts w:asciiTheme="minorHAnsi" w:eastAsiaTheme="minorEastAsia" w:hAnsiTheme="minorHAnsi" w:cstheme="minorBidi"/>
+          <w:color w:val="5A5A5A" w:themeColor="text1" w:themeTint="A5"/>
+          <w:spacing w:val="15"/>
+          <w:sz w:val="13"/>
+          <w:szCs w:val="13"/>
+        </w:rPr>
+      </w:pPr>
+      <w:r>
+        <w:rPr>
+          <w:rFonts w:asciiTheme="minorHAnsi" w:eastAsiaTheme="minorEastAsia" w:hAnsiTheme="minorHAnsi" w:cstheme="minorBidi"/>
+          <w:color w:val="5A5A5A" w:themeColor="text1" w:themeTint="A5"/>
+          <w:spacing w:val="15"/>
+          <w:sz w:val="13"/>
+          <w:szCs w:val="13"/>
         </w:rPr>
         <w:tab/>
         <w:t xml:space="preserve"> "</w:t>
@@ -4042,79 +4756,110 @@
       <w:proofErr w:type="spellStart"/>
       <w:r>
         <w:rPr>
-          <w:b/>
-          <w:sz w:val="20"/>
+          <w:rFonts w:asciiTheme="minorHAnsi" w:eastAsiaTheme="minorEastAsia" w:hAnsiTheme="minorHAnsi" w:cstheme="minorBidi"/>
+          <w:color w:val="5A5A5A" w:themeColor="text1" w:themeTint="A5"/>
+          <w:spacing w:val="15"/>
+          <w:sz w:val="13"/>
+          <w:szCs w:val="13"/>
         </w:rPr>
         <w:t>InstallLocation</w:t>
       </w:r>
       <w:proofErr w:type="spellEnd"/>
       <w:r>
         <w:rPr>
-          <w:b/>
-          <w:sz w:val="20"/>
+          <w:rFonts w:asciiTheme="minorHAnsi" w:eastAsiaTheme="minorEastAsia" w:hAnsiTheme="minorHAnsi" w:cstheme="minorBidi"/>
+          <w:color w:val="5A5A5A" w:themeColor="text1" w:themeTint="A5"/>
+          <w:spacing w:val="15"/>
+          <w:sz w:val="13"/>
+          <w:szCs w:val="13"/>
         </w:rPr>
         <w:t>":"C:\\</w:t>
       </w:r>
       <w:proofErr w:type="spellStart"/>
       <w:r>
         <w:rPr>
-          <w:b/>
-          <w:sz w:val="20"/>
+          <w:rFonts w:asciiTheme="minorHAnsi" w:eastAsiaTheme="minorEastAsia" w:hAnsiTheme="minorHAnsi" w:cstheme="minorBidi"/>
+          <w:color w:val="5A5A5A" w:themeColor="text1" w:themeTint="A5"/>
+          <w:spacing w:val="15"/>
+          <w:sz w:val="13"/>
+          <w:szCs w:val="13"/>
         </w:rPr>
         <w:t>ProgramData</w:t>
       </w:r>
       <w:proofErr w:type="spellEnd"/>
       <w:r>
         <w:rPr>
-          <w:b/>
-          <w:sz w:val="20"/>
+          <w:rFonts w:asciiTheme="minorHAnsi" w:eastAsiaTheme="minorEastAsia" w:hAnsiTheme="minorHAnsi" w:cstheme="minorBidi"/>
+          <w:color w:val="5A5A5A" w:themeColor="text1" w:themeTint="A5"/>
+          <w:spacing w:val="15"/>
+          <w:sz w:val="13"/>
+          <w:szCs w:val="13"/>
         </w:rPr>
         <w:t>\\</w:t>
       </w:r>
       <w:proofErr w:type="spellStart"/>
       <w:r>
         <w:rPr>
-          <w:b/>
-          <w:sz w:val="20"/>
+          <w:rFonts w:asciiTheme="minorHAnsi" w:eastAsiaTheme="minorEastAsia" w:hAnsiTheme="minorHAnsi" w:cstheme="minorBidi"/>
+          <w:color w:val="5A5A5A" w:themeColor="text1" w:themeTint="A5"/>
+          <w:spacing w:val="15"/>
+          <w:sz w:val="13"/>
+          <w:szCs w:val="13"/>
         </w:rPr>
         <w:t>Airwatch</w:t>
       </w:r>
       <w:proofErr w:type="spellEnd"/>
       <w:r>
         <w:rPr>
-          <w:b/>
-          <w:sz w:val="20"/>
+          <w:rFonts w:asciiTheme="minorHAnsi" w:eastAsiaTheme="minorEastAsia" w:hAnsiTheme="minorHAnsi" w:cstheme="minorBidi"/>
+          <w:color w:val="5A5A5A" w:themeColor="text1" w:themeTint="A5"/>
+          <w:spacing w:val="15"/>
+          <w:sz w:val="13"/>
+          <w:szCs w:val="13"/>
         </w:rPr>
         <w:t>\\</w:t>
       </w:r>
       <w:proofErr w:type="spellStart"/>
       <w:r>
         <w:rPr>
-          <w:b/>
-          <w:sz w:val="20"/>
+          <w:rFonts w:asciiTheme="minorHAnsi" w:eastAsiaTheme="minorEastAsia" w:hAnsiTheme="minorHAnsi" w:cstheme="minorBidi"/>
+          <w:color w:val="5A5A5A" w:themeColor="text1" w:themeTint="A5"/>
+          <w:spacing w:val="15"/>
+          <w:sz w:val="13"/>
+          <w:szCs w:val="13"/>
         </w:rPr>
         <w:t>UserManagement</w:t>
       </w:r>
       <w:proofErr w:type="spellEnd"/>
       <w:r>
         <w:rPr>
-          <w:b/>
-          <w:sz w:val="20"/>
+          <w:rFonts w:asciiTheme="minorHAnsi" w:eastAsiaTheme="minorEastAsia" w:hAnsiTheme="minorHAnsi" w:cstheme="minorBidi"/>
+          <w:color w:val="5A5A5A" w:themeColor="text1" w:themeTint="A5"/>
+          <w:spacing w:val="15"/>
+          <w:sz w:val="13"/>
+          <w:szCs w:val="13"/>
         </w:rPr>
         <w:t>",</w:t>
       </w:r>
     </w:p>
     <w:p>
       <w:pPr>
-        <w:rPr>
-          <w:b/>
-          <w:sz w:val="20"/>
-        </w:rPr>
-      </w:pPr>
-      <w:r>
-        <w:rPr>
-          <w:b/>
-          <w:sz w:val="20"/>
+        <w:ind w:left="360"/>
+        <w:rPr>
+          <w:rFonts w:asciiTheme="minorHAnsi" w:eastAsiaTheme="minorEastAsia" w:hAnsiTheme="minorHAnsi" w:cstheme="minorBidi"/>
+          <w:color w:val="5A5A5A" w:themeColor="text1" w:themeTint="A5"/>
+          <w:spacing w:val="15"/>
+          <w:sz w:val="13"/>
+          <w:szCs w:val="13"/>
+        </w:rPr>
+      </w:pPr>
+      <w:r>
+        <w:rPr>
+          <w:rFonts w:asciiTheme="minorHAnsi" w:eastAsiaTheme="minorEastAsia" w:hAnsiTheme="minorHAnsi" w:cstheme="minorBidi"/>
+          <w:color w:val="5A5A5A" w:themeColor="text1" w:themeTint="A5"/>
+          <w:spacing w:val="15"/>
+          <w:sz w:val="13"/>
+          <w:szCs w:val="13"/>
         </w:rPr>
         <w:tab/>
         <w:t xml:space="preserve"> "Version":"1.0.0",</w:t>
@@ -4122,15 +4867,22 @@
     </w:p>
     <w:p>
       <w:pPr>
-        <w:rPr>
-          <w:b/>
-          <w:sz w:val="20"/>
-        </w:rPr>
-      </w:pPr>
-      <w:r>
-        <w:rPr>
-          <w:b/>
-          <w:sz w:val="20"/>
+        <w:ind w:left="360"/>
+        <w:rPr>
+          <w:rFonts w:asciiTheme="minorHAnsi" w:eastAsiaTheme="minorEastAsia" w:hAnsiTheme="minorHAnsi" w:cstheme="minorBidi"/>
+          <w:color w:val="5A5A5A" w:themeColor="text1" w:themeTint="A5"/>
+          <w:spacing w:val="15"/>
+          <w:sz w:val="13"/>
+          <w:szCs w:val="13"/>
+        </w:rPr>
+      </w:pPr>
+      <w:r>
+        <w:rPr>
+          <w:rFonts w:asciiTheme="minorHAnsi" w:eastAsiaTheme="minorEastAsia" w:hAnsiTheme="minorHAnsi" w:cstheme="minorBidi"/>
+          <w:color w:val="5A5A5A" w:themeColor="text1" w:themeTint="A5"/>
+          <w:spacing w:val="15"/>
+          <w:sz w:val="13"/>
+          <w:szCs w:val="13"/>
         </w:rPr>
         <w:tab/>
         <w:t xml:space="preserve"> "Manifest</w:t>
@@ -4138,8 +4890,11 @@
       <w:proofErr w:type="gramStart"/>
       <w:r>
         <w:rPr>
-          <w:b/>
-          <w:sz w:val="20"/>
+          <w:rFonts w:asciiTheme="minorHAnsi" w:eastAsiaTheme="minorEastAsia" w:hAnsiTheme="minorHAnsi" w:cstheme="minorBidi"/>
+          <w:color w:val="5A5A5A" w:themeColor="text1" w:themeTint="A5"/>
+          <w:spacing w:val="15"/>
+          <w:sz w:val="13"/>
+          <w:szCs w:val="13"/>
         </w:rPr>
         <w:t>":[</w:t>
       </w:r>
@@ -4147,22 +4902,32 @@
     </w:p>
     <w:p>
       <w:pPr>
-        <w:rPr>
-          <w:b/>
-          <w:sz w:val="20"/>
-        </w:rPr>
-      </w:pPr>
-      <w:r>
-        <w:rPr>
-          <w:b/>
-          <w:sz w:val="20"/>
-        </w:rPr>
-        <w:tab/>
-      </w:r>
-      <w:r>
-        <w:rPr>
-          <w:b/>
-          <w:sz w:val="20"/>
+        <w:ind w:left="360"/>
+        <w:rPr>
+          <w:rFonts w:asciiTheme="minorHAnsi" w:eastAsiaTheme="minorEastAsia" w:hAnsiTheme="minorHAnsi" w:cstheme="minorBidi"/>
+          <w:color w:val="5A5A5A" w:themeColor="text1" w:themeTint="A5"/>
+          <w:spacing w:val="15"/>
+          <w:sz w:val="13"/>
+          <w:szCs w:val="13"/>
+        </w:rPr>
+      </w:pPr>
+      <w:r>
+        <w:rPr>
+          <w:rFonts w:asciiTheme="minorHAnsi" w:eastAsiaTheme="minorEastAsia" w:hAnsiTheme="minorHAnsi" w:cstheme="minorBidi"/>
+          <w:color w:val="5A5A5A" w:themeColor="text1" w:themeTint="A5"/>
+          <w:spacing w:val="15"/>
+          <w:sz w:val="13"/>
+          <w:szCs w:val="13"/>
+        </w:rPr>
+        <w:tab/>
+      </w:r>
+      <w:r>
+        <w:rPr>
+          <w:rFonts w:asciiTheme="minorHAnsi" w:eastAsiaTheme="minorEastAsia" w:hAnsiTheme="minorHAnsi" w:cstheme="minorBidi"/>
+          <w:color w:val="5A5A5A" w:themeColor="text1" w:themeTint="A5"/>
+          <w:spacing w:val="15"/>
+          <w:sz w:val="13"/>
+          <w:szCs w:val="13"/>
         </w:rPr>
         <w:tab/>
         <w:t>{"</w:t>
@@ -4170,45 +4935,64 @@
       <w:proofErr w:type="spellStart"/>
       <w:r>
         <w:rPr>
-          <w:b/>
-          <w:sz w:val="20"/>
+          <w:rFonts w:asciiTheme="minorHAnsi" w:eastAsiaTheme="minorEastAsia" w:hAnsiTheme="minorHAnsi" w:cstheme="minorBidi"/>
+          <w:color w:val="5A5A5A" w:themeColor="text1" w:themeTint="A5"/>
+          <w:spacing w:val="15"/>
+          <w:sz w:val="13"/>
+          <w:szCs w:val="13"/>
         </w:rPr>
         <w:t>CopyFiles</w:t>
       </w:r>
       <w:proofErr w:type="spellEnd"/>
       <w:r>
         <w:rPr>
-          <w:b/>
-          <w:sz w:val="20"/>
+          <w:rFonts w:asciiTheme="minorHAnsi" w:eastAsiaTheme="minorEastAsia" w:hAnsiTheme="minorHAnsi" w:cstheme="minorBidi"/>
+          <w:color w:val="5A5A5A" w:themeColor="text1" w:themeTint="A5"/>
+          <w:spacing w:val="15"/>
+          <w:sz w:val="13"/>
+          <w:szCs w:val="13"/>
         </w:rPr>
         <w:t>":</w:t>
       </w:r>
     </w:p>
     <w:p>
       <w:pPr>
-        <w:rPr>
-          <w:b/>
-          <w:sz w:val="20"/>
-        </w:rPr>
-      </w:pPr>
-      <w:r>
-        <w:rPr>
-          <w:b/>
-          <w:sz w:val="20"/>
-        </w:rPr>
-        <w:tab/>
-      </w:r>
-      <w:r>
-        <w:rPr>
-          <w:b/>
-          <w:sz w:val="20"/>
-        </w:rPr>
-        <w:tab/>
-      </w:r>
-      <w:r>
-        <w:rPr>
-          <w:b/>
-          <w:sz w:val="20"/>
+        <w:ind w:left="360"/>
+        <w:rPr>
+          <w:rFonts w:asciiTheme="minorHAnsi" w:eastAsiaTheme="minorEastAsia" w:hAnsiTheme="minorHAnsi" w:cstheme="minorBidi"/>
+          <w:color w:val="5A5A5A" w:themeColor="text1" w:themeTint="A5"/>
+          <w:spacing w:val="15"/>
+          <w:sz w:val="13"/>
+          <w:szCs w:val="13"/>
+        </w:rPr>
+      </w:pPr>
+      <w:r>
+        <w:rPr>
+          <w:rFonts w:asciiTheme="minorHAnsi" w:eastAsiaTheme="minorEastAsia" w:hAnsiTheme="minorHAnsi" w:cstheme="minorBidi"/>
+          <w:color w:val="5A5A5A" w:themeColor="text1" w:themeTint="A5"/>
+          <w:spacing w:val="15"/>
+          <w:sz w:val="13"/>
+          <w:szCs w:val="13"/>
+        </w:rPr>
+        <w:tab/>
+      </w:r>
+      <w:r>
+        <w:rPr>
+          <w:rFonts w:asciiTheme="minorHAnsi" w:eastAsiaTheme="minorEastAsia" w:hAnsiTheme="minorHAnsi" w:cstheme="minorBidi"/>
+          <w:color w:val="5A5A5A" w:themeColor="text1" w:themeTint="A5"/>
+          <w:spacing w:val="15"/>
+          <w:sz w:val="13"/>
+          <w:szCs w:val="13"/>
+        </w:rPr>
+        <w:tab/>
+      </w:r>
+      <w:r>
+        <w:rPr>
+          <w:rFonts w:asciiTheme="minorHAnsi" w:eastAsiaTheme="minorEastAsia" w:hAnsiTheme="minorHAnsi" w:cstheme="minorBidi"/>
+          <w:color w:val="5A5A5A" w:themeColor="text1" w:themeTint="A5"/>
+          <w:spacing w:val="15"/>
+          <w:sz w:val="13"/>
+          <w:szCs w:val="13"/>
         </w:rPr>
         <w:tab/>
         <w:t>{"Destination":"$</w:t>
@@ -4216,45 +5000,64 @@
       <w:proofErr w:type="spellStart"/>
       <w:r>
         <w:rPr>
-          <w:b/>
-          <w:sz w:val="20"/>
+          <w:rFonts w:asciiTheme="minorHAnsi" w:eastAsiaTheme="minorEastAsia" w:hAnsiTheme="minorHAnsi" w:cstheme="minorBidi"/>
+          <w:color w:val="5A5A5A" w:themeColor="text1" w:themeTint="A5"/>
+          <w:spacing w:val="15"/>
+          <w:sz w:val="13"/>
+          <w:szCs w:val="13"/>
         </w:rPr>
         <w:t>InstallLocation</w:t>
       </w:r>
       <w:proofErr w:type="spellEnd"/>
       <w:r>
         <w:rPr>
-          <w:b/>
-          <w:sz w:val="20"/>
+          <w:rFonts w:asciiTheme="minorHAnsi" w:eastAsiaTheme="minorEastAsia" w:hAnsiTheme="minorHAnsi" w:cstheme="minorBidi"/>
+          <w:color w:val="5A5A5A" w:themeColor="text1" w:themeTint="A5"/>
+          <w:spacing w:val="15"/>
+          <w:sz w:val="13"/>
+          <w:szCs w:val="13"/>
         </w:rPr>
         <w:t>",</w:t>
       </w:r>
     </w:p>
     <w:p>
       <w:pPr>
-        <w:rPr>
-          <w:b/>
-          <w:sz w:val="20"/>
-        </w:rPr>
-      </w:pPr>
-      <w:r>
-        <w:rPr>
-          <w:b/>
-          <w:sz w:val="20"/>
-        </w:rPr>
-        <w:tab/>
-      </w:r>
-      <w:r>
-        <w:rPr>
-          <w:b/>
-          <w:sz w:val="20"/>
-        </w:rPr>
-        <w:tab/>
-      </w:r>
-      <w:r>
-        <w:rPr>
-          <w:b/>
-          <w:sz w:val="20"/>
+        <w:ind w:left="360"/>
+        <w:rPr>
+          <w:rFonts w:asciiTheme="minorHAnsi" w:eastAsiaTheme="minorEastAsia" w:hAnsiTheme="minorHAnsi" w:cstheme="minorBidi"/>
+          <w:color w:val="5A5A5A" w:themeColor="text1" w:themeTint="A5"/>
+          <w:spacing w:val="15"/>
+          <w:sz w:val="13"/>
+          <w:szCs w:val="13"/>
+        </w:rPr>
+      </w:pPr>
+      <w:r>
+        <w:rPr>
+          <w:rFonts w:asciiTheme="minorHAnsi" w:eastAsiaTheme="minorEastAsia" w:hAnsiTheme="minorHAnsi" w:cstheme="minorBidi"/>
+          <w:color w:val="5A5A5A" w:themeColor="text1" w:themeTint="A5"/>
+          <w:spacing w:val="15"/>
+          <w:sz w:val="13"/>
+          <w:szCs w:val="13"/>
+        </w:rPr>
+        <w:tab/>
+      </w:r>
+      <w:r>
+        <w:rPr>
+          <w:rFonts w:asciiTheme="minorHAnsi" w:eastAsiaTheme="minorEastAsia" w:hAnsiTheme="minorHAnsi" w:cstheme="minorBidi"/>
+          <w:color w:val="5A5A5A" w:themeColor="text1" w:themeTint="A5"/>
+          <w:spacing w:val="15"/>
+          <w:sz w:val="13"/>
+          <w:szCs w:val="13"/>
+        </w:rPr>
+        <w:tab/>
+      </w:r>
+      <w:r>
+        <w:rPr>
+          <w:rFonts w:asciiTheme="minorHAnsi" w:eastAsiaTheme="minorEastAsia" w:hAnsiTheme="minorHAnsi" w:cstheme="minorBidi"/>
+          <w:color w:val="5A5A5A" w:themeColor="text1" w:themeTint="A5"/>
+          <w:spacing w:val="15"/>
+          <w:sz w:val="13"/>
+          <w:szCs w:val="13"/>
         </w:rPr>
         <w:tab/>
         <w:t>"From":</w:t>
@@ -4262,54 +5065,76 @@
       <w:proofErr w:type="gramStart"/>
       <w:r>
         <w:rPr>
-          <w:b/>
-          <w:sz w:val="20"/>
+          <w:rFonts w:asciiTheme="minorHAnsi" w:eastAsiaTheme="minorEastAsia" w:hAnsiTheme="minorHAnsi" w:cstheme="minorBidi"/>
+          <w:color w:val="5A5A5A" w:themeColor="text1" w:themeTint="A5"/>
+          <w:spacing w:val="15"/>
+          <w:sz w:val="13"/>
+          <w:szCs w:val="13"/>
         </w:rPr>
         <w:t>".\\</w:t>
       </w:r>
       <w:proofErr w:type="spellStart"/>
       <w:r>
         <w:rPr>
-          <w:b/>
-          <w:sz w:val="20"/>
+          <w:rFonts w:asciiTheme="minorHAnsi" w:eastAsiaTheme="minorEastAsia" w:hAnsiTheme="minorHAnsi" w:cstheme="minorBidi"/>
+          <w:color w:val="5A5A5A" w:themeColor="text1" w:themeTint="A5"/>
+          <w:spacing w:val="15"/>
+          <w:sz w:val="13"/>
+          <w:szCs w:val="13"/>
         </w:rPr>
         <w:t>UserManagement</w:t>
       </w:r>
       <w:proofErr w:type="spellEnd"/>
       <w:r>
         <w:rPr>
-          <w:b/>
-          <w:sz w:val="20"/>
+          <w:rFonts w:asciiTheme="minorHAnsi" w:eastAsiaTheme="minorEastAsia" w:hAnsiTheme="minorHAnsi" w:cstheme="minorBidi"/>
+          <w:color w:val="5A5A5A" w:themeColor="text1" w:themeTint="A5"/>
+          <w:spacing w:val="15"/>
+          <w:sz w:val="13"/>
+          <w:szCs w:val="13"/>
         </w:rPr>
         <w:t>\\</w:t>
       </w:r>
       <w:proofErr w:type="gramEnd"/>
       <w:r>
         <w:rPr>
-          <w:b/>
-          <w:sz w:val="20"/>
+          <w:rFonts w:asciiTheme="minorHAnsi" w:eastAsiaTheme="minorEastAsia" w:hAnsiTheme="minorHAnsi" w:cstheme="minorBidi"/>
+          <w:color w:val="5A5A5A" w:themeColor="text1" w:themeTint="A5"/>
+          <w:spacing w:val="15"/>
+          <w:sz w:val="13"/>
+          <w:szCs w:val="13"/>
         </w:rPr>
         <w:t>*"}</w:t>
       </w:r>
     </w:p>
     <w:p>
       <w:pPr>
-        <w:rPr>
-          <w:b/>
-          <w:sz w:val="20"/>
-        </w:rPr>
-      </w:pPr>
-      <w:r>
-        <w:rPr>
-          <w:b/>
-          <w:sz w:val="20"/>
-        </w:rPr>
-        <w:tab/>
-      </w:r>
-      <w:r>
-        <w:rPr>
-          <w:b/>
-          <w:sz w:val="20"/>
+        <w:ind w:left="360"/>
+        <w:rPr>
+          <w:rFonts w:asciiTheme="minorHAnsi" w:eastAsiaTheme="minorEastAsia" w:hAnsiTheme="minorHAnsi" w:cstheme="minorBidi"/>
+          <w:color w:val="5A5A5A" w:themeColor="text1" w:themeTint="A5"/>
+          <w:spacing w:val="15"/>
+          <w:sz w:val="13"/>
+          <w:szCs w:val="13"/>
+        </w:rPr>
+      </w:pPr>
+      <w:r>
+        <w:rPr>
+          <w:rFonts w:asciiTheme="minorHAnsi" w:eastAsiaTheme="minorEastAsia" w:hAnsiTheme="minorHAnsi" w:cstheme="minorBidi"/>
+          <w:color w:val="5A5A5A" w:themeColor="text1" w:themeTint="A5"/>
+          <w:spacing w:val="15"/>
+          <w:sz w:val="13"/>
+          <w:szCs w:val="13"/>
+        </w:rPr>
+        <w:tab/>
+      </w:r>
+      <w:r>
+        <w:rPr>
+          <w:rFonts w:asciiTheme="minorHAnsi" w:eastAsiaTheme="minorEastAsia" w:hAnsiTheme="minorHAnsi" w:cstheme="minorBidi"/>
+          <w:color w:val="5A5A5A" w:themeColor="text1" w:themeTint="A5"/>
+          <w:spacing w:val="15"/>
+          <w:sz w:val="13"/>
+          <w:szCs w:val="13"/>
         </w:rPr>
         <w:tab/>
         <w:t>},</w:t>
@@ -4317,22 +5142,32 @@
     </w:p>
     <w:p>
       <w:pPr>
-        <w:rPr>
-          <w:b/>
-          <w:sz w:val="20"/>
-        </w:rPr>
-      </w:pPr>
-      <w:r>
-        <w:rPr>
-          <w:b/>
-          <w:sz w:val="20"/>
-        </w:rPr>
-        <w:tab/>
-      </w:r>
-      <w:r>
-        <w:rPr>
-          <w:b/>
-          <w:sz w:val="20"/>
+        <w:ind w:left="360"/>
+        <w:rPr>
+          <w:rFonts w:asciiTheme="minorHAnsi" w:eastAsiaTheme="minorEastAsia" w:hAnsiTheme="minorHAnsi" w:cstheme="minorBidi"/>
+          <w:color w:val="5A5A5A" w:themeColor="text1" w:themeTint="A5"/>
+          <w:spacing w:val="15"/>
+          <w:sz w:val="13"/>
+          <w:szCs w:val="13"/>
+        </w:rPr>
+      </w:pPr>
+      <w:r>
+        <w:rPr>
+          <w:rFonts w:asciiTheme="minorHAnsi" w:eastAsiaTheme="minorEastAsia" w:hAnsiTheme="minorHAnsi" w:cstheme="minorBidi"/>
+          <w:color w:val="5A5A5A" w:themeColor="text1" w:themeTint="A5"/>
+          <w:spacing w:val="15"/>
+          <w:sz w:val="13"/>
+          <w:szCs w:val="13"/>
+        </w:rPr>
+        <w:tab/>
+      </w:r>
+      <w:r>
+        <w:rPr>
+          <w:rFonts w:asciiTheme="minorHAnsi" w:eastAsiaTheme="minorEastAsia" w:hAnsiTheme="minorHAnsi" w:cstheme="minorBidi"/>
+          <w:color w:val="5A5A5A" w:themeColor="text1" w:themeTint="A5"/>
+          <w:spacing w:val="15"/>
+          <w:sz w:val="13"/>
+          <w:szCs w:val="13"/>
         </w:rPr>
         <w:tab/>
         <w:t>{"</w:t>
@@ -4340,8 +5175,11 @@
       <w:proofErr w:type="spellStart"/>
       <w:r>
         <w:rPr>
-          <w:b/>
-          <w:sz w:val="20"/>
+          <w:rFonts w:asciiTheme="minorHAnsi" w:eastAsiaTheme="minorEastAsia" w:hAnsiTheme="minorHAnsi" w:cstheme="minorBidi"/>
+          <w:color w:val="5A5A5A" w:themeColor="text1" w:themeTint="A5"/>
+          <w:spacing w:val="15"/>
+          <w:sz w:val="13"/>
+          <w:szCs w:val="13"/>
         </w:rPr>
         <w:t>CreateTask</w:t>
       </w:r>
@@ -4349,8 +5187,11 @@
       <w:proofErr w:type="gramStart"/>
       <w:r>
         <w:rPr>
-          <w:b/>
-          <w:sz w:val="20"/>
+          <w:rFonts w:asciiTheme="minorHAnsi" w:eastAsiaTheme="minorEastAsia" w:hAnsiTheme="minorHAnsi" w:cstheme="minorBidi"/>
+          <w:color w:val="5A5A5A" w:themeColor="text1" w:themeTint="A5"/>
+          <w:spacing w:val="15"/>
+          <w:sz w:val="13"/>
+          <w:szCs w:val="13"/>
         </w:rPr>
         <w:t>":{</w:t>
       </w:r>
@@ -4358,29 +5199,42 @@
     </w:p>
     <w:p>
       <w:pPr>
-        <w:rPr>
-          <w:b/>
-          <w:sz w:val="20"/>
-        </w:rPr>
-      </w:pPr>
-      <w:r>
-        <w:rPr>
-          <w:b/>
-          <w:sz w:val="20"/>
-        </w:rPr>
-        <w:tab/>
-      </w:r>
-      <w:r>
-        <w:rPr>
-          <w:b/>
-          <w:sz w:val="20"/>
-        </w:rPr>
-        <w:tab/>
-      </w:r>
-      <w:r>
-        <w:rPr>
-          <w:b/>
-          <w:sz w:val="20"/>
+        <w:ind w:left="360"/>
+        <w:rPr>
+          <w:rFonts w:asciiTheme="minorHAnsi" w:eastAsiaTheme="minorEastAsia" w:hAnsiTheme="minorHAnsi" w:cstheme="minorBidi"/>
+          <w:color w:val="5A5A5A" w:themeColor="text1" w:themeTint="A5"/>
+          <w:spacing w:val="15"/>
+          <w:sz w:val="13"/>
+          <w:szCs w:val="13"/>
+        </w:rPr>
+      </w:pPr>
+      <w:r>
+        <w:rPr>
+          <w:rFonts w:asciiTheme="minorHAnsi" w:eastAsiaTheme="minorEastAsia" w:hAnsiTheme="minorHAnsi" w:cstheme="minorBidi"/>
+          <w:color w:val="5A5A5A" w:themeColor="text1" w:themeTint="A5"/>
+          <w:spacing w:val="15"/>
+          <w:sz w:val="13"/>
+          <w:szCs w:val="13"/>
+        </w:rPr>
+        <w:tab/>
+      </w:r>
+      <w:r>
+        <w:rPr>
+          <w:rFonts w:asciiTheme="minorHAnsi" w:eastAsiaTheme="minorEastAsia" w:hAnsiTheme="minorHAnsi" w:cstheme="minorBidi"/>
+          <w:color w:val="5A5A5A" w:themeColor="text1" w:themeTint="A5"/>
+          <w:spacing w:val="15"/>
+          <w:sz w:val="13"/>
+          <w:szCs w:val="13"/>
+        </w:rPr>
+        <w:tab/>
+      </w:r>
+      <w:r>
+        <w:rPr>
+          <w:rFonts w:asciiTheme="minorHAnsi" w:eastAsiaTheme="minorEastAsia" w:hAnsiTheme="minorHAnsi" w:cstheme="minorBidi"/>
+          <w:color w:val="5A5A5A" w:themeColor="text1" w:themeTint="A5"/>
+          <w:spacing w:val="15"/>
+          <w:sz w:val="13"/>
+          <w:szCs w:val="13"/>
         </w:rPr>
         <w:tab/>
         <w:t>"Name":"</w:t>
@@ -4388,45 +5242,64 @@
       <w:proofErr w:type="spellStart"/>
       <w:r>
         <w:rPr>
-          <w:b/>
-          <w:sz w:val="20"/>
+          <w:rFonts w:asciiTheme="minorHAnsi" w:eastAsiaTheme="minorEastAsia" w:hAnsiTheme="minorHAnsi" w:cstheme="minorBidi"/>
+          <w:color w:val="5A5A5A" w:themeColor="text1" w:themeTint="A5"/>
+          <w:spacing w:val="15"/>
+          <w:sz w:val="13"/>
+          <w:szCs w:val="13"/>
         </w:rPr>
         <w:t>MultiUser_Logon</w:t>
       </w:r>
       <w:proofErr w:type="spellEnd"/>
       <w:r>
         <w:rPr>
-          <w:b/>
-          <w:sz w:val="20"/>
+          <w:rFonts w:asciiTheme="minorHAnsi" w:eastAsiaTheme="minorEastAsia" w:hAnsiTheme="minorHAnsi" w:cstheme="minorBidi"/>
+          <w:color w:val="5A5A5A" w:themeColor="text1" w:themeTint="A5"/>
+          <w:spacing w:val="15"/>
+          <w:sz w:val="13"/>
+          <w:szCs w:val="13"/>
         </w:rPr>
         <w:t>",</w:t>
       </w:r>
     </w:p>
     <w:p>
       <w:pPr>
-        <w:rPr>
-          <w:b/>
-          <w:sz w:val="20"/>
-        </w:rPr>
-      </w:pPr>
-      <w:r>
-        <w:rPr>
-          <w:b/>
-          <w:sz w:val="20"/>
-        </w:rPr>
-        <w:tab/>
-      </w:r>
-      <w:r>
-        <w:rPr>
-          <w:b/>
-          <w:sz w:val="20"/>
-        </w:rPr>
-        <w:tab/>
-      </w:r>
-      <w:r>
-        <w:rPr>
-          <w:b/>
-          <w:sz w:val="20"/>
+        <w:ind w:left="360"/>
+        <w:rPr>
+          <w:rFonts w:asciiTheme="minorHAnsi" w:eastAsiaTheme="minorEastAsia" w:hAnsiTheme="minorHAnsi" w:cstheme="minorBidi"/>
+          <w:color w:val="5A5A5A" w:themeColor="text1" w:themeTint="A5"/>
+          <w:spacing w:val="15"/>
+          <w:sz w:val="13"/>
+          <w:szCs w:val="13"/>
+        </w:rPr>
+      </w:pPr>
+      <w:r>
+        <w:rPr>
+          <w:rFonts w:asciiTheme="minorHAnsi" w:eastAsiaTheme="minorEastAsia" w:hAnsiTheme="minorHAnsi" w:cstheme="minorBidi"/>
+          <w:color w:val="5A5A5A" w:themeColor="text1" w:themeTint="A5"/>
+          <w:spacing w:val="15"/>
+          <w:sz w:val="13"/>
+          <w:szCs w:val="13"/>
+        </w:rPr>
+        <w:tab/>
+      </w:r>
+      <w:r>
+        <w:rPr>
+          <w:rFonts w:asciiTheme="minorHAnsi" w:eastAsiaTheme="minorEastAsia" w:hAnsiTheme="minorHAnsi" w:cstheme="minorBidi"/>
+          <w:color w:val="5A5A5A" w:themeColor="text1" w:themeTint="A5"/>
+          <w:spacing w:val="15"/>
+          <w:sz w:val="13"/>
+          <w:szCs w:val="13"/>
+        </w:rPr>
+        <w:tab/>
+      </w:r>
+      <w:r>
+        <w:rPr>
+          <w:rFonts w:asciiTheme="minorHAnsi" w:eastAsiaTheme="minorEastAsia" w:hAnsiTheme="minorHAnsi" w:cstheme="minorBidi"/>
+          <w:color w:val="5A5A5A" w:themeColor="text1" w:themeTint="A5"/>
+          <w:spacing w:val="15"/>
+          <w:sz w:val="13"/>
+          <w:szCs w:val="13"/>
         </w:rPr>
         <w:tab/>
         <w:t>"</w:t>
@@ -4434,61 +5307,86 @@
       <w:proofErr w:type="spellStart"/>
       <w:r>
         <w:rPr>
-          <w:b/>
-          <w:sz w:val="20"/>
+          <w:rFonts w:asciiTheme="minorHAnsi" w:eastAsiaTheme="minorEastAsia" w:hAnsiTheme="minorHAnsi" w:cstheme="minorBidi"/>
+          <w:color w:val="5A5A5A" w:themeColor="text1" w:themeTint="A5"/>
+          <w:spacing w:val="15"/>
+          <w:sz w:val="13"/>
+          <w:szCs w:val="13"/>
         </w:rPr>
         <w:t>PSFile</w:t>
       </w:r>
       <w:proofErr w:type="spellEnd"/>
       <w:r>
         <w:rPr>
-          <w:b/>
-          <w:sz w:val="20"/>
+          <w:rFonts w:asciiTheme="minorHAnsi" w:eastAsiaTheme="minorEastAsia" w:hAnsiTheme="minorHAnsi" w:cstheme="minorBidi"/>
+          <w:color w:val="5A5A5A" w:themeColor="text1" w:themeTint="A5"/>
+          <w:spacing w:val="15"/>
+          <w:sz w:val="13"/>
+          <w:szCs w:val="13"/>
         </w:rPr>
         <w:t>":"$</w:t>
       </w:r>
       <w:proofErr w:type="spellStart"/>
       <w:r>
         <w:rPr>
-          <w:b/>
-          <w:sz w:val="20"/>
+          <w:rFonts w:asciiTheme="minorHAnsi" w:eastAsiaTheme="minorEastAsia" w:hAnsiTheme="minorHAnsi" w:cstheme="minorBidi"/>
+          <w:color w:val="5A5A5A" w:themeColor="text1" w:themeTint="A5"/>
+          <w:spacing w:val="15"/>
+          <w:sz w:val="13"/>
+          <w:szCs w:val="13"/>
         </w:rPr>
         <w:t>InstallLocation</w:t>
       </w:r>
       <w:proofErr w:type="spellEnd"/>
       <w:r>
         <w:rPr>
-          <w:b/>
-          <w:sz w:val="20"/>
+          <w:rFonts w:asciiTheme="minorHAnsi" w:eastAsiaTheme="minorEastAsia" w:hAnsiTheme="minorHAnsi" w:cstheme="minorBidi"/>
+          <w:color w:val="5A5A5A" w:themeColor="text1" w:themeTint="A5"/>
+          <w:spacing w:val="15"/>
+          <w:sz w:val="13"/>
+          <w:szCs w:val="13"/>
         </w:rPr>
         <w:t>\\AWLogon.ps1",</w:t>
       </w:r>
     </w:p>
     <w:p>
       <w:pPr>
-        <w:rPr>
-          <w:b/>
-          <w:sz w:val="20"/>
-        </w:rPr>
-      </w:pPr>
-      <w:r>
-        <w:rPr>
-          <w:b/>
-          <w:sz w:val="20"/>
-        </w:rPr>
-        <w:tab/>
-      </w:r>
-      <w:r>
-        <w:rPr>
-          <w:b/>
-          <w:sz w:val="20"/>
-        </w:rPr>
-        <w:tab/>
-      </w:r>
-      <w:r>
-        <w:rPr>
-          <w:b/>
-          <w:sz w:val="20"/>
+        <w:ind w:left="360"/>
+        <w:rPr>
+          <w:rFonts w:asciiTheme="minorHAnsi" w:eastAsiaTheme="minorEastAsia" w:hAnsiTheme="minorHAnsi" w:cstheme="minorBidi"/>
+          <w:color w:val="5A5A5A" w:themeColor="text1" w:themeTint="A5"/>
+          <w:spacing w:val="15"/>
+          <w:sz w:val="13"/>
+          <w:szCs w:val="13"/>
+        </w:rPr>
+      </w:pPr>
+      <w:r>
+        <w:rPr>
+          <w:rFonts w:asciiTheme="minorHAnsi" w:eastAsiaTheme="minorEastAsia" w:hAnsiTheme="minorHAnsi" w:cstheme="minorBidi"/>
+          <w:color w:val="5A5A5A" w:themeColor="text1" w:themeTint="A5"/>
+          <w:spacing w:val="15"/>
+          <w:sz w:val="13"/>
+          <w:szCs w:val="13"/>
+        </w:rPr>
+        <w:tab/>
+      </w:r>
+      <w:r>
+        <w:rPr>
+          <w:rFonts w:asciiTheme="minorHAnsi" w:eastAsiaTheme="minorEastAsia" w:hAnsiTheme="minorHAnsi" w:cstheme="minorBidi"/>
+          <w:color w:val="5A5A5A" w:themeColor="text1" w:themeTint="A5"/>
+          <w:spacing w:val="15"/>
+          <w:sz w:val="13"/>
+          <w:szCs w:val="13"/>
+        </w:rPr>
+        <w:tab/>
+      </w:r>
+      <w:r>
+        <w:rPr>
+          <w:rFonts w:asciiTheme="minorHAnsi" w:eastAsiaTheme="minorEastAsia" w:hAnsiTheme="minorHAnsi" w:cstheme="minorBidi"/>
+          <w:color w:val="5A5A5A" w:themeColor="text1" w:themeTint="A5"/>
+          <w:spacing w:val="15"/>
+          <w:sz w:val="13"/>
+          <w:szCs w:val="13"/>
         </w:rPr>
         <w:tab/>
         <w:t>"</w:t>
@@ -4496,54 +5394,76 @@
       <w:proofErr w:type="spellStart"/>
       <w:r>
         <w:rPr>
-          <w:b/>
-          <w:sz w:val="20"/>
+          <w:rFonts w:asciiTheme="minorHAnsi" w:eastAsiaTheme="minorEastAsia" w:hAnsiTheme="minorHAnsi" w:cstheme="minorBidi"/>
+          <w:color w:val="5A5A5A" w:themeColor="text1" w:themeTint="A5"/>
+          <w:spacing w:val="15"/>
+          <w:sz w:val="13"/>
+          <w:szCs w:val="13"/>
         </w:rPr>
         <w:t>TriggerType</w:t>
       </w:r>
       <w:proofErr w:type="spellEnd"/>
       <w:r>
         <w:rPr>
-          <w:b/>
-          <w:sz w:val="20"/>
+          <w:rFonts w:asciiTheme="minorHAnsi" w:eastAsiaTheme="minorEastAsia" w:hAnsiTheme="minorHAnsi" w:cstheme="minorBidi"/>
+          <w:color w:val="5A5A5A" w:themeColor="text1" w:themeTint="A5"/>
+          <w:spacing w:val="15"/>
+          <w:sz w:val="13"/>
+          <w:szCs w:val="13"/>
         </w:rPr>
         <w:t>":"</w:t>
       </w:r>
       <w:proofErr w:type="spellStart"/>
       <w:r>
         <w:rPr>
-          <w:b/>
-          <w:sz w:val="20"/>
+          <w:rFonts w:asciiTheme="minorHAnsi" w:eastAsiaTheme="minorEastAsia" w:hAnsiTheme="minorHAnsi" w:cstheme="minorBidi"/>
+          <w:color w:val="5A5A5A" w:themeColor="text1" w:themeTint="A5"/>
+          <w:spacing w:val="15"/>
+          <w:sz w:val="13"/>
+          <w:szCs w:val="13"/>
         </w:rPr>
         <w:t>onUnlock</w:t>
       </w:r>
       <w:proofErr w:type="spellEnd"/>
       <w:r>
         <w:rPr>
-          <w:b/>
-          <w:sz w:val="20"/>
+          <w:rFonts w:asciiTheme="minorHAnsi" w:eastAsiaTheme="minorEastAsia" w:hAnsiTheme="minorHAnsi" w:cstheme="minorBidi"/>
+          <w:color w:val="5A5A5A" w:themeColor="text1" w:themeTint="A5"/>
+          <w:spacing w:val="15"/>
+          <w:sz w:val="13"/>
+          <w:szCs w:val="13"/>
         </w:rPr>
         <w:t>"</w:t>
       </w:r>
     </w:p>
     <w:p>
       <w:pPr>
-        <w:rPr>
-          <w:b/>
-          <w:sz w:val="20"/>
-        </w:rPr>
-      </w:pPr>
-      <w:r>
-        <w:rPr>
-          <w:b/>
-          <w:sz w:val="20"/>
-        </w:rPr>
-        <w:tab/>
-      </w:r>
-      <w:r>
-        <w:rPr>
-          <w:b/>
-          <w:sz w:val="20"/>
+        <w:ind w:left="360"/>
+        <w:rPr>
+          <w:rFonts w:asciiTheme="minorHAnsi" w:eastAsiaTheme="minorEastAsia" w:hAnsiTheme="minorHAnsi" w:cstheme="minorBidi"/>
+          <w:color w:val="5A5A5A" w:themeColor="text1" w:themeTint="A5"/>
+          <w:spacing w:val="15"/>
+          <w:sz w:val="13"/>
+          <w:szCs w:val="13"/>
+        </w:rPr>
+      </w:pPr>
+      <w:r>
+        <w:rPr>
+          <w:rFonts w:asciiTheme="minorHAnsi" w:eastAsiaTheme="minorEastAsia" w:hAnsiTheme="minorHAnsi" w:cstheme="minorBidi"/>
+          <w:color w:val="5A5A5A" w:themeColor="text1" w:themeTint="A5"/>
+          <w:spacing w:val="15"/>
+          <w:sz w:val="13"/>
+          <w:szCs w:val="13"/>
+        </w:rPr>
+        <w:tab/>
+      </w:r>
+      <w:r>
+        <w:rPr>
+          <w:rFonts w:asciiTheme="minorHAnsi" w:eastAsiaTheme="minorEastAsia" w:hAnsiTheme="minorHAnsi" w:cstheme="minorBidi"/>
+          <w:color w:val="5A5A5A" w:themeColor="text1" w:themeTint="A5"/>
+          <w:spacing w:val="15"/>
+          <w:sz w:val="13"/>
+          <w:szCs w:val="13"/>
         </w:rPr>
         <w:tab/>
         <w:t>}}</w:t>
@@ -4551,15 +5471,22 @@
     </w:p>
     <w:p>
       <w:pPr>
-        <w:rPr>
-          <w:b/>
-          <w:sz w:val="20"/>
-        </w:rPr>
-      </w:pPr>
-      <w:r>
-        <w:rPr>
-          <w:b/>
-          <w:sz w:val="20"/>
+        <w:ind w:left="360"/>
+        <w:rPr>
+          <w:rFonts w:asciiTheme="minorHAnsi" w:eastAsiaTheme="minorEastAsia" w:hAnsiTheme="minorHAnsi" w:cstheme="minorBidi"/>
+          <w:color w:val="5A5A5A" w:themeColor="text1" w:themeTint="A5"/>
+          <w:spacing w:val="15"/>
+          <w:sz w:val="13"/>
+          <w:szCs w:val="13"/>
+        </w:rPr>
+      </w:pPr>
+      <w:r>
+        <w:rPr>
+          <w:rFonts w:asciiTheme="minorHAnsi" w:eastAsiaTheme="minorEastAsia" w:hAnsiTheme="minorHAnsi" w:cstheme="minorBidi"/>
+          <w:color w:val="5A5A5A" w:themeColor="text1" w:themeTint="A5"/>
+          <w:spacing w:val="15"/>
+          <w:sz w:val="13"/>
+          <w:szCs w:val="13"/>
         </w:rPr>
         <w:tab/>
         <w:t xml:space="preserve">  ]</w:t>
@@ -4567,15 +5494,22 @@
     </w:p>
     <w:p>
       <w:pPr>
-        <w:rPr>
-          <w:b/>
-          <w:sz w:val="20"/>
-        </w:rPr>
-      </w:pPr>
-      <w:r>
-        <w:rPr>
-          <w:b/>
-          <w:sz w:val="20"/>
+        <w:ind w:left="360"/>
+        <w:rPr>
+          <w:rFonts w:asciiTheme="minorHAnsi" w:eastAsiaTheme="minorEastAsia" w:hAnsiTheme="minorHAnsi" w:cstheme="minorBidi"/>
+          <w:color w:val="5A5A5A" w:themeColor="text1" w:themeTint="A5"/>
+          <w:spacing w:val="15"/>
+          <w:sz w:val="13"/>
+          <w:szCs w:val="13"/>
+        </w:rPr>
+      </w:pPr>
+      <w:r>
+        <w:rPr>
+          <w:rFonts w:asciiTheme="minorHAnsi" w:eastAsiaTheme="minorEastAsia" w:hAnsiTheme="minorHAnsi" w:cstheme="minorBidi"/>
+          <w:color w:val="5A5A5A" w:themeColor="text1" w:themeTint="A5"/>
+          <w:spacing w:val="15"/>
+          <w:sz w:val="13"/>
+          <w:szCs w:val="13"/>
         </w:rPr>
         <w:tab/>
         <w:t>}</w:t>
@@ -4583,112 +5517,118 @@
     </w:p>
     <w:p>
       <w:pPr>
-        <w:rPr>
-          <w:b/>
-          <w:sz w:val="20"/>
-        </w:rPr>
-      </w:pPr>
-      <w:r>
-        <w:rPr>
-          <w:b/>
-          <w:sz w:val="20"/>
+        <w:ind w:left="360"/>
+        <w:rPr>
+          <w:rFonts w:asciiTheme="minorHAnsi" w:eastAsiaTheme="minorEastAsia" w:hAnsiTheme="minorHAnsi" w:cstheme="minorBidi"/>
+          <w:color w:val="5A5A5A" w:themeColor="text1" w:themeTint="A5"/>
+          <w:spacing w:val="15"/>
+          <w:sz w:val="13"/>
+          <w:szCs w:val="13"/>
+        </w:rPr>
+      </w:pPr>
+      <w:r>
+        <w:rPr>
+          <w:rFonts w:asciiTheme="minorHAnsi" w:eastAsiaTheme="minorEastAsia" w:hAnsiTheme="minorHAnsi" w:cstheme="minorBidi"/>
+          <w:color w:val="5A5A5A" w:themeColor="text1" w:themeTint="A5"/>
+          <w:spacing w:val="15"/>
+          <w:sz w:val="13"/>
+          <w:szCs w:val="13"/>
         </w:rPr>
         <w:t xml:space="preserve">  ]</w:t>
       </w:r>
     </w:p>
     <w:p>
       <w:pPr>
-        <w:rPr>
-          <w:b/>
-          <w:sz w:val="20"/>
-        </w:rPr>
-      </w:pPr>
-      <w:r>
-        <w:rPr>
-          <w:b/>
-          <w:sz w:val="20"/>
+        <w:ind w:left="360"/>
+        <w:rPr>
+          <w:rFonts w:asciiTheme="minorHAnsi" w:eastAsiaTheme="minorEastAsia" w:hAnsiTheme="minorHAnsi" w:cstheme="minorBidi"/>
+          <w:color w:val="5A5A5A" w:themeColor="text1" w:themeTint="A5"/>
+          <w:spacing w:val="15"/>
+          <w:sz w:val="13"/>
+          <w:szCs w:val="13"/>
+        </w:rPr>
+      </w:pPr>
+      <w:r>
+        <w:rPr>
+          <w:rFonts w:asciiTheme="minorHAnsi" w:eastAsiaTheme="minorEastAsia" w:hAnsiTheme="minorHAnsi" w:cstheme="minorBidi"/>
+          <w:color w:val="5A5A5A" w:themeColor="text1" w:themeTint="A5"/>
+          <w:spacing w:val="15"/>
+          <w:sz w:val="13"/>
+          <w:szCs w:val="13"/>
         </w:rPr>
         <w:t>}</w:t>
       </w:r>
-      <w:r>
-        <w:rPr>
-          <w:b/>
-          <w:sz w:val="20"/>
-        </w:rPr>
-        <w:tab/>
-      </w:r>
-    </w:p>
-    <w:p>
-      <w:pPr>
-        <w:rPr>
-          <w:rFonts w:ascii="Metropolis Medium" w:eastAsiaTheme="majorEastAsia" w:hAnsi="Metropolis Medium" w:cstheme="majorBidi"/>
-          <w:color w:val="365F91" w:themeColor="accent1" w:themeShade="BF"/>
-          <w:sz w:val="26"/>
-          <w:szCs w:val="26"/>
-        </w:rPr>
-      </w:pPr>
-      <w:r>
-        <w:br w:type="page"/>
-      </w:r>
+    </w:p>
+    <w:p>
+      <w:pPr>
+        <w:ind w:left="360"/>
+        <w:rPr>
+          <w:rFonts w:asciiTheme="minorHAnsi" w:eastAsiaTheme="minorEastAsia" w:hAnsiTheme="minorHAnsi" w:cstheme="minorBidi"/>
+          <w:color w:val="5A5A5A" w:themeColor="text1" w:themeTint="A5"/>
+          <w:spacing w:val="15"/>
+          <w:sz w:val="13"/>
+          <w:szCs w:val="13"/>
+        </w:rPr>
+      </w:pPr>
     </w:p>
     <w:p>
       <w:pPr>
         <w:pStyle w:val="Heading2"/>
       </w:pPr>
       <w:r>
+        <w:t xml:space="preserve">Step </w:t>
+      </w:r>
+      <w:r>
+        <w:t>5</w:t>
+      </w:r>
+      <w:r>
+        <w:t>: Deploy to devices</w:t>
+      </w:r>
+    </w:p>
+    <w:p>
+      <w:r>
+        <w:t>P</w:t>
+      </w:r>
+      <w:r>
+        <w:t xml:space="preserve">ackage and </w:t>
+      </w:r>
+      <w:r>
+        <w:t xml:space="preserve">deploy the </w:t>
+      </w:r>
+      <w:r>
+        <w:t xml:space="preserve">module to devices. </w:t>
+      </w:r>
+    </w:p>
+    <w:p>
+      <w:pPr>
+        <w:pStyle w:val="ListParagraph"/>
+      </w:pPr>
+      <w:r>
+        <w:t xml:space="preserve">ZIP the contents of the </w:t>
+      </w:r>
+      <w:r>
+        <w:t xml:space="preserve">module </w:t>
+      </w:r>
+      <w:r>
+        <w:t xml:space="preserve">with the updated configuration files </w:t>
+      </w:r>
+      <w:r>
+        <w:t>being sure not to zip the folder</w:t>
+      </w:r>
+      <w:r>
+        <w:t>:</w:t>
+      </w:r>
+      <w:r>
+        <w:br/>
+      </w:r>
+      <w:r>
+        <w:br/>
+      </w:r>
+      <w:r>
+        <w:rPr>
+          <w:noProof/>
+        </w:rPr>
         <w:lastRenderedPageBreak/>
-        <w:t xml:space="preserve">Step </w:t>
-      </w:r>
-      <w:r>
-        <w:t>5</w:t>
-      </w:r>
-      <w:r>
-        <w:t>: Deploy to devices</w:t>
-      </w:r>
-    </w:p>
-    <w:p>
-      <w:r>
-        <w:t xml:space="preserve">Finally, </w:t>
-      </w:r>
-      <w:r>
-        <w:t xml:space="preserve">package and </w:t>
-      </w:r>
-      <w:r>
-        <w:t xml:space="preserve">deploy the </w:t>
-      </w:r>
-      <w:r>
-        <w:t xml:space="preserve">module to devices. </w:t>
-      </w:r>
-    </w:p>
-    <w:p>
-      <w:pPr>
-        <w:pStyle w:val="ListParagraph"/>
-      </w:pPr>
-      <w:r>
-        <w:t xml:space="preserve">ZIP the contents of the </w:t>
-      </w:r>
-      <w:r>
-        <w:t xml:space="preserve">module </w:t>
-      </w:r>
-      <w:r>
-        <w:t xml:space="preserve">with the updated configuration files </w:t>
-      </w:r>
-      <w:r>
-        <w:t>being sure not to zip the folder</w:t>
-      </w:r>
-      <w:r>
-        <w:t>:</w:t>
-      </w:r>
-      <w:r>
-        <w:br/>
-      </w:r>
-      <w:r>
-        <w:br/>
-      </w:r>
-      <w:r>
-        <w:rPr>
-          <w:noProof/>
-        </w:rPr>
         <w:drawing>
           <wp:inline distT="0" distB="0" distL="0" distR="0" wp14:anchorId="64AB8E0C" wp14:editId="6CE2414A">
             <wp:extent cx="6297182" cy="4056435"/>
@@ -4705,7 +5645,7 @@
                     <pic:cNvPicPr/>
                   </pic:nvPicPr>
                   <pic:blipFill>
-                    <a:blip r:embed="rId22"/>
+                    <a:blip r:embed="rId16"/>
                     <a:stretch>
                       <a:fillRect/>
                     </a:stretch>
@@ -4803,7 +5743,16 @@
         <w:t xml:space="preserve">Internal Native </w:t>
       </w:r>
       <w:r>
-        <w:t>Application in WS1 Console</w:t>
+        <w:t xml:space="preserve">Application in </w:t>
+      </w:r>
+      <w:r>
+        <w:t>WS1</w:t>
+      </w:r>
+      <w:r>
+        <w:t xml:space="preserve"> </w:t>
+      </w:r>
+      <w:r>
+        <w:t>Console</w:t>
       </w:r>
       <w:r>
         <w:t xml:space="preserve"> – Apps &amp; Books &gt; Native &gt; Add</w:t>
@@ -4894,7 +5843,7 @@
           <w:b/>
           <w:sz w:val="20"/>
         </w:rPr>
-        <w:t>C:\Windows\System32\WindowsPowerShell\v1.0\powershell.exe -</w:t>
+        <w:t>powershell.exe -</w:t>
       </w:r>
       <w:proofErr w:type="spellStart"/>
       <w:r>
@@ -4910,7 +5859,7 @@
           <w:b/>
           <w:sz w:val="20"/>
         </w:rPr>
-        <w:t xml:space="preserve"> Bypass -File ".\Uninstall.ps1"</w:t>
+        <w:t xml:space="preserve"> Bypass -File .\Uninstall.ps1</w:t>
       </w:r>
       <w:r>
         <w:br/>
@@ -4941,7 +5890,7 @@
           <w:b/>
           <w:sz w:val="20"/>
         </w:rPr>
-        <w:t>C:\Windows\System32\WindowsPowerShell\v1.0\powershell.exe -</w:t>
+        <w:t>powershell.exe -</w:t>
       </w:r>
       <w:proofErr w:type="spellStart"/>
       <w:r>
@@ -4957,7 +5906,21 @@
           <w:b/>
           <w:sz w:val="20"/>
         </w:rPr>
-        <w:t xml:space="preserve"> Bypass -File ".\SetupEx.ps1"</w:t>
+        <w:t xml:space="preserve"> Bypass -File </w:t>
+      </w:r>
+      <w:r>
+        <w:rPr>
+          <w:b/>
+          <w:sz w:val="20"/>
+        </w:rPr>
+        <w:t>.</w:t>
+      </w:r>
+      <w:r>
+        <w:rPr>
+          <w:b/>
+          <w:sz w:val="20"/>
+        </w:rPr>
+        <w:t>\SetupEx.ps1</w:t>
       </w:r>
       <w:r>
         <w:br/>
@@ -4972,7 +5935,6 @@
         </w:numPr>
       </w:pPr>
       <w:r>
-        <w:lastRenderedPageBreak/>
         <w:t>Set Install Context</w:t>
       </w:r>
       <w:r>
@@ -5038,6 +6000,7 @@
         </w:numPr>
       </w:pPr>
       <w:r>
+        <w:lastRenderedPageBreak/>
         <w:t>Add criteria to determine when installation is complete</w:t>
       </w:r>
       <w:r>
@@ -5086,7 +6049,21 @@
           <w:b/>
           <w:sz w:val="20"/>
         </w:rPr>
-        <w:t xml:space="preserve"> = 2801</w:t>
+        <w:t xml:space="preserve"> = </w:t>
+      </w:r>
+      <w:r>
+        <w:rPr>
+          <w:b/>
+          <w:sz w:val="20"/>
+        </w:rPr>
+        <w:t>[string]</w:t>
+      </w:r>
+      <w:r>
+        <w:rPr>
+          <w:b/>
+          <w:sz w:val="20"/>
+        </w:rPr>
+        <w:t>2801</w:t>
       </w:r>
       <w:r>
         <w:rPr>
@@ -5126,11 +6103,272 @@
       </w:r>
     </w:p>
     <w:p/>
+    <w:p>
+      <w:pPr>
+        <w:pStyle w:val="Heading2"/>
+      </w:pPr>
+      <w:r>
+        <w:t xml:space="preserve">Step </w:t>
+      </w:r>
+      <w:r>
+        <w:t>6</w:t>
+      </w:r>
+      <w:r>
+        <w:t xml:space="preserve">: </w:t>
+      </w:r>
+      <w:r>
+        <w:t>Configure Devices as Corporate - Shared</w:t>
+      </w:r>
+    </w:p>
+    <w:p>
+      <w:r>
+        <w:t xml:space="preserve">Finally, </w:t>
+      </w:r>
+      <w:r>
+        <w:t>configure</w:t>
+      </w:r>
+      <w:r>
+        <w:t xml:space="preserve"> </w:t>
+      </w:r>
+      <w:r>
+        <w:t xml:space="preserve">devices </w:t>
+      </w:r>
+      <w:r>
+        <w:t>as “</w:t>
+      </w:r>
+      <w:r>
+        <w:t>Corporate – Shared</w:t>
+      </w:r>
+      <w:r>
+        <w:t>”</w:t>
+      </w:r>
+      <w:r>
+        <w:t>. The solution will only run on Corporate – Shared devices.</w:t>
+      </w:r>
+      <w:r>
+        <w:t xml:space="preserve"> To do this manually:</w:t>
+      </w:r>
+    </w:p>
+    <w:p>
+      <w:pPr>
+        <w:pStyle w:val="ListParagraph"/>
+      </w:pPr>
+      <w:r>
+        <w:t>From the WS1 console – Devices &gt; List View &gt; Click on the Device</w:t>
+      </w:r>
+    </w:p>
+    <w:p>
+      <w:pPr>
+        <w:pStyle w:val="ListParagraph"/>
+      </w:pPr>
+      <w:r>
+        <w:rPr>
+          <w:b/>
+          <w:bCs/>
+        </w:rPr>
+        <w:t>More Actions</w:t>
+      </w:r>
+      <w:r>
+        <w:t xml:space="preserve"> &gt; </w:t>
+      </w:r>
+      <w:r>
+        <w:rPr>
+          <w:b/>
+          <w:bCs/>
+        </w:rPr>
+        <w:t xml:space="preserve">Edit </w:t>
+      </w:r>
+      <w:r>
+        <w:rPr>
+          <w:b/>
+          <w:bCs/>
+        </w:rPr>
+        <w:t>Device</w:t>
+      </w:r>
+    </w:p>
+    <w:p>
+      <w:pPr>
+        <w:jc w:val="center"/>
+      </w:pPr>
+      <w:r>
+        <w:rPr>
+          <w:noProof/>
+        </w:rPr>
+        <w:drawing>
+          <wp:inline distT="0" distB="0" distL="0" distR="0" wp14:anchorId="47B90F77" wp14:editId="64824372">
+            <wp:extent cx="5175664" cy="2836072"/>
+            <wp:effectExtent l="0" t="0" r="6350" b="0"/>
+            <wp:docPr id="2" name="Picture 2" descr="Graphical user interface, application&#10;&#10;Description automatically generated"/>
+            <wp:cNvGraphicFramePr>
+              <a:graphicFrameLocks xmlns:a="http://schemas.openxmlformats.org/drawingml/2006/main" noChangeAspect="1"/>
+            </wp:cNvGraphicFramePr>
+            <a:graphic xmlns:a="http://schemas.openxmlformats.org/drawingml/2006/main">
+              <a:graphicData uri="http://schemas.openxmlformats.org/drawingml/2006/picture">
+                <pic:pic xmlns:pic="http://schemas.openxmlformats.org/drawingml/2006/picture">
+                  <pic:nvPicPr>
+                    <pic:cNvPr id="2" name="Picture 2" descr="Graphical user interface, application&#10;&#10;Description automatically generated"/>
+                    <pic:cNvPicPr/>
+                  </pic:nvPicPr>
+                  <pic:blipFill>
+                    <a:blip r:embed="rId17"/>
+                    <a:stretch>
+                      <a:fillRect/>
+                    </a:stretch>
+                  </pic:blipFill>
+                  <pic:spPr>
+                    <a:xfrm>
+                      <a:off x="0" y="0"/>
+                      <a:ext cx="5210496" cy="2855159"/>
+                    </a:xfrm>
+                    <a:prstGeom prst="rect">
+                      <a:avLst/>
+                    </a:prstGeom>
+                  </pic:spPr>
+                </pic:pic>
+              </a:graphicData>
+            </a:graphic>
+          </wp:inline>
+        </w:drawing>
+      </w:r>
+    </w:p>
+    <w:p>
+      <w:pPr>
+        <w:pStyle w:val="ListParagraph"/>
+      </w:pPr>
+      <w:r>
+        <w:t>Change Device Ownership to “</w:t>
+      </w:r>
+      <w:r>
+        <w:rPr>
+          <w:b/>
+          <w:bCs/>
+        </w:rPr>
+        <w:t>Corporate – Shared</w:t>
+      </w:r>
+      <w:r>
+        <w:t>”</w:t>
+      </w:r>
+    </w:p>
+    <w:p>
+      <w:pPr>
+        <w:jc w:val="center"/>
+      </w:pPr>
+      <w:r>
+        <w:rPr>
+          <w:noProof/>
+        </w:rPr>
+        <w:drawing>
+          <wp:inline distT="0" distB="0" distL="0" distR="0" wp14:anchorId="3123C4B2" wp14:editId="66ADC7C3">
+            <wp:extent cx="5200215" cy="2849525"/>
+            <wp:effectExtent l="0" t="0" r="0" b="0"/>
+            <wp:docPr id="14" name="Picture 14" descr="Graphical user interface, application&#10;&#10;Description automatically generated"/>
+            <wp:cNvGraphicFramePr>
+              <a:graphicFrameLocks xmlns:a="http://schemas.openxmlformats.org/drawingml/2006/main" noChangeAspect="1"/>
+            </wp:cNvGraphicFramePr>
+            <a:graphic xmlns:a="http://schemas.openxmlformats.org/drawingml/2006/main">
+              <a:graphicData uri="http://schemas.openxmlformats.org/drawingml/2006/picture">
+                <pic:pic xmlns:pic="http://schemas.openxmlformats.org/drawingml/2006/picture">
+                  <pic:nvPicPr>
+                    <pic:cNvPr id="14" name="Picture 14" descr="Graphical user interface, application&#10;&#10;Description automatically generated"/>
+                    <pic:cNvPicPr/>
+                  </pic:nvPicPr>
+                  <pic:blipFill>
+                    <a:blip r:embed="rId18"/>
+                    <a:stretch>
+                      <a:fillRect/>
+                    </a:stretch>
+                  </pic:blipFill>
+                  <pic:spPr>
+                    <a:xfrm>
+                      <a:off x="0" y="0"/>
+                      <a:ext cx="5224690" cy="2862936"/>
+                    </a:xfrm>
+                    <a:prstGeom prst="rect">
+                      <a:avLst/>
+                    </a:prstGeom>
+                  </pic:spPr>
+                </pic:pic>
+              </a:graphicData>
+            </a:graphic>
+          </wp:inline>
+        </w:drawing>
+      </w:r>
+    </w:p>
+    <w:p/>
+    <w:p>
+      <w:pPr>
+        <w:pStyle w:val="Heading2"/>
+      </w:pPr>
+      <w:r>
+        <w:lastRenderedPageBreak/>
+        <w:t>Troubleshooting</w:t>
+      </w:r>
+    </w:p>
+    <w:p>
+      <w:r>
+        <w:t>Logs are created in the C:</w:t>
+      </w:r>
+      <w:r>
+        <w:t>\</w:t>
+      </w:r>
+      <w:r>
+        <w:t>ProgramData\Airwatch\Logs folder.</w:t>
+      </w:r>
+      <w:r>
+        <w:t xml:space="preserve"> By default, there is minimal logging.</w:t>
+      </w:r>
+    </w:p>
+    <w:p>
+      <w:r>
+        <w:t xml:space="preserve">If more logging is required, </w:t>
+      </w:r>
+      <w:r>
+        <w:t xml:space="preserve">edit the </w:t>
+      </w:r>
+      <w:r>
+        <w:rPr>
+          <w:b/>
+          <w:bCs/>
+        </w:rPr>
+        <w:t>C</w:t>
+      </w:r>
+      <w:r>
+        <w:rPr>
+          <w:b/>
+          <w:bCs/>
+        </w:rPr>
+        <w:t>:\ProgramData\Airwatch</w:t>
+      </w:r>
+      <w:r>
+        <w:rPr>
+          <w:b/>
+          <w:bCs/>
+        </w:rPr>
+        <w:t>\UserManagement\AWLogon.ps1</w:t>
+      </w:r>
+      <w:r>
+        <w:t xml:space="preserve"> </w:t>
+      </w:r>
+      <w:r>
+        <w:t xml:space="preserve">script </w:t>
+      </w:r>
+      <w:r>
+        <w:t xml:space="preserve">and set </w:t>
+      </w:r>
+      <w:r>
+        <w:rPr>
+          <w:b/>
+          <w:bCs/>
+        </w:rPr>
+        <w:t>$Debug = $True</w:t>
+      </w:r>
+    </w:p>
+    <w:p/>
     <w:sectPr>
-      <w:headerReference w:type="default" r:id="rId23"/>
-      <w:footerReference w:type="even" r:id="rId24"/>
-      <w:footerReference w:type="default" r:id="rId25"/>
-      <w:headerReference w:type="first" r:id="rId26"/>
+      <w:headerReference w:type="default" r:id="rId19"/>
+      <w:footerReference w:type="even" r:id="rId20"/>
+      <w:footerReference w:type="default" r:id="rId21"/>
+      <w:headerReference w:type="first" r:id="rId22"/>
       <w:pgSz w:w="12240" w:h="15840"/>
       <w:pgMar w:top="720" w:right="720" w:bottom="720" w:left="720" w:header="1440" w:footer="448" w:gutter="0"/>
       <w:cols w:space="720"/>
@@ -5278,7 +6516,21 @@
                   <w:rFonts w:ascii="Metropolis Medium" w:hAnsi="Metropolis Medium"/>
                   <w:color w:val="4F81BD" w:themeColor="accent1"/>
                 </w:rPr>
-                <w:t xml:space="preserve">8.0.1 </w:t>
+                <w:t>8</w:t>
+              </w:r>
+              <w:r>
+                <w:rPr>
+                  <w:rFonts w:ascii="Metropolis Medium" w:hAnsi="Metropolis Medium"/>
+                  <w:color w:val="4F81BD" w:themeColor="accent1"/>
+                </w:rPr>
+                <w:t>.0</w:t>
+              </w:r>
+              <w:r>
+                <w:rPr>
+                  <w:rFonts w:ascii="Metropolis Medium" w:hAnsi="Metropolis Medium"/>
+                  <w:color w:val="4F81BD" w:themeColor="accent1"/>
+                </w:rPr>
+                <w:t>.1</w:t>
               </w:r>
             </w:sdtContent>
           </w:sdt>
@@ -6263,7 +7515,7 @@
         <w:rFonts w:hint="default"/>
       </w:rPr>
     </w:lvl>
-    <w:lvl w:ilvl="4" w:tplc="08090019" w:tentative="1">
+    <w:lvl w:ilvl="4" w:tplc="08090019">
       <w:start w:val="1"/>
       <w:numFmt w:val="lowerLetter"/>
       <w:lvlText w:val="%5."/>
@@ -6272,7 +7524,7 @@
         <w:ind w:left="3600" w:hanging="360"/>
       </w:pPr>
     </w:lvl>
-    <w:lvl w:ilvl="5" w:tplc="0809001B" w:tentative="1">
+    <w:lvl w:ilvl="5" w:tplc="0809001B">
       <w:start w:val="1"/>
       <w:numFmt w:val="lowerRoman"/>
       <w:lvlText w:val="%6."/>
@@ -6824,6 +8076,15 @@
     <w:abstractNumId w:val="0"/>
   </w:num>
   <w:num w:numId="20">
+    <w:abstractNumId w:val="0"/>
+  </w:num>
+  <w:num w:numId="21">
+    <w:abstractNumId w:val="0"/>
+  </w:num>
+  <w:num w:numId="22">
+    <w:abstractNumId w:val="0"/>
+  </w:num>
+  <w:num w:numId="23">
     <w:abstractNumId w:val="0"/>
   </w:num>
   <w:numIdMacAtCleanup w:val="3"/>
@@ -7694,6 +8955,39 @@
       <w:u w:val="single"/>
     </w:rPr>
   </w:style>
+  <w:style w:type="paragraph" w:styleId="Subtitle">
+    <w:name w:val="Subtitle"/>
+    <w:basedOn w:val="Normal"/>
+    <w:next w:val="Normal"/>
+    <w:link w:val="SubtitleChar"/>
+    <w:qFormat/>
+    <w:rsid w:val="00D71504"/>
+    <w:pPr>
+      <w:numPr>
+        <w:ilvl w:val="1"/>
+      </w:numPr>
+      <w:spacing w:after="160"/>
+    </w:pPr>
+    <w:rPr>
+      <w:rFonts w:asciiTheme="minorHAnsi" w:eastAsiaTheme="minorEastAsia" w:hAnsiTheme="minorHAnsi" w:cstheme="minorBidi"/>
+      <w:color w:val="5A5A5A" w:themeColor="text1" w:themeTint="A5"/>
+      <w:spacing w:val="15"/>
+    </w:rPr>
+  </w:style>
+  <w:style w:type="character" w:customStyle="1" w:styleId="SubtitleChar">
+    <w:name w:val="Subtitle Char"/>
+    <w:basedOn w:val="DefaultParagraphFont"/>
+    <w:link w:val="Subtitle"/>
+    <w:rsid w:val="00D71504"/>
+    <w:rPr>
+      <w:rFonts w:asciiTheme="minorHAnsi" w:eastAsiaTheme="minorEastAsia" w:hAnsiTheme="minorHAnsi" w:cstheme="minorBidi"/>
+      <w:color w:val="5A5A5A" w:themeColor="text1" w:themeTint="A5"/>
+      <w:spacing w:val="15"/>
+      <w:sz w:val="22"/>
+      <w:szCs w:val="22"/>
+      <w:lang w:val="en-AU"/>
+    </w:rPr>
+  </w:style>
 </w:styles>
 </file>
 
